--- a/第三阶段/需求规格说明文档.docx
+++ b/第三阶段/需求规格说明文档.docx
@@ -162,6 +162,7 @@
                                       <w:calendar w:val="gregorian"/>
                                     </w:date>
                                   </w:sdtPr>
+                                  <w:sdtEndPr/>
                                   <w:sdtContent>
                                     <w:p>
                                       <w:pPr>
@@ -3701,6 +3702,7 @@
                                     <w:dataBinding w:prefixMappings="xmlns:ns0='http://purl.org/dc/elements/1.1/' xmlns:ns1='http://schemas.openxmlformats.org/package/2006/metadata/core-properties' " w:xpath="/ns1:coreProperties[1]/ns0:title[1]" w:storeItemID="{6C3C8BC8-F283-45AE-878A-BAB7291924A1}"/>
                                     <w:text/>
                                   </w:sdtPr>
+                                  <w:sdtEndPr/>
                                   <w:sdtContent>
                                     <w:r>
                                       <w:rPr>
@@ -3736,6 +3738,7 @@
                                     <w:dataBinding w:prefixMappings="xmlns:ns0='http://purl.org/dc/elements/1.1/' xmlns:ns1='http://schemas.openxmlformats.org/package/2006/metadata/core-properties' " w:xpath="/ns1:coreProperties[1]/ns0:subject[1]" w:storeItemID="{6C3C8BC8-F283-45AE-878A-BAB7291924A1}"/>
                                     <w:text/>
                                   </w:sdtPr>
+                                  <w:sdtEndPr/>
                                   <w:sdtContent>
                                     <w:r>
                                       <w:rPr>
@@ -4170,6 +4173,7 @@
           <w:kern w:val="2"/>
           <w:sz w:val="21"/>
           <w:szCs w:val="22"/>
+          <w:lang w:val="en-US"/>
         </w:rPr>
         <w:id w:val="-629172234"/>
         <w:docPartObj>
@@ -4191,8 +4195,6 @@
           <w:r>
             <w:t>目录</w:t>
           </w:r>
-          <w:bookmarkStart w:id="0" w:name="_GoBack"/>
-          <w:bookmarkEnd w:id="0"/>
         </w:p>
         <w:p>
           <w:pPr>
@@ -7519,7 +7521,7 @@
       <w:pPr>
         <w:pStyle w:val="a"/>
       </w:pPr>
-      <w:bookmarkStart w:id="1" w:name="_Toc529519781"/>
+      <w:bookmarkStart w:id="0" w:name="_Toc529519781"/>
       <w:r>
         <w:rPr>
           <w:rFonts w:hint="eastAsia"/>
@@ -7527,7 +7529,7 @@
         <w:lastRenderedPageBreak/>
         <w:t>引言</w:t>
       </w:r>
-      <w:bookmarkEnd w:id="1"/>
+      <w:bookmarkEnd w:id="0"/>
     </w:p>
     <w:p>
       <w:pPr>
@@ -7537,14 +7539,14 @@
           <w:numId w:val="1"/>
         </w:numPr>
       </w:pPr>
-      <w:bookmarkStart w:id="2" w:name="_Toc529519782"/>
+      <w:bookmarkStart w:id="1" w:name="_Toc529519782"/>
       <w:r>
         <w:rPr>
           <w:rFonts w:hint="eastAsia"/>
         </w:rPr>
         <w:t>目的</w:t>
       </w:r>
-      <w:bookmarkEnd w:id="2"/>
+      <w:bookmarkEnd w:id="1"/>
     </w:p>
     <w:p>
       <w:pPr>
@@ -7576,14 +7578,14 @@
           <w:numId w:val="1"/>
         </w:numPr>
       </w:pPr>
-      <w:bookmarkStart w:id="3" w:name="_Toc529519783"/>
+      <w:bookmarkStart w:id="2" w:name="_Toc529519783"/>
       <w:r>
         <w:rPr>
           <w:rFonts w:hint="eastAsia"/>
         </w:rPr>
         <w:t>范围</w:t>
       </w:r>
-      <w:bookmarkEnd w:id="3"/>
+      <w:bookmarkEnd w:id="2"/>
     </w:p>
     <w:p>
       <w:pPr>
@@ -7604,47 +7606,47 @@
           <w:numId w:val="1"/>
         </w:numPr>
       </w:pPr>
-      <w:bookmarkStart w:id="4" w:name="_Toc529519784"/>
+      <w:bookmarkStart w:id="3" w:name="_Toc529519784"/>
       <w:r>
         <w:rPr>
           <w:rFonts w:hint="eastAsia"/>
         </w:rPr>
         <w:t>参考文献</w:t>
       </w:r>
+      <w:bookmarkEnd w:id="3"/>
+    </w:p>
+    <w:p>
+      <w:r>
+        <w:rPr>
+          <w:rFonts w:hint="eastAsia"/>
+        </w:rPr>
+        <w:t>1</w:t>
+      </w:r>
+      <w:r>
+        <w:t xml:space="preserve">. </w:t>
+      </w:r>
+      <w:r>
+        <w:rPr>
+          <w:rFonts w:hint="eastAsia"/>
+        </w:rPr>
+        <w:t>骆斌，丁二玉；需求工程：软件建模与分析—</w:t>
+      </w:r>
+      <w:r>
+        <w:t>2版--北京：高等教育出版社，2015.2</w:t>
+      </w:r>
+    </w:p>
+    <w:p>
+      <w:pPr>
+        <w:pStyle w:val="a"/>
+      </w:pPr>
+      <w:bookmarkStart w:id="4" w:name="_Toc529519785"/>
+      <w:r>
+        <w:rPr>
+          <w:rFonts w:hint="eastAsia"/>
+        </w:rPr>
+        <w:t>总体描述</w:t>
+      </w:r>
       <w:bookmarkEnd w:id="4"/>
-    </w:p>
-    <w:p>
-      <w:r>
-        <w:rPr>
-          <w:rFonts w:hint="eastAsia"/>
-        </w:rPr>
-        <w:t>1</w:t>
-      </w:r>
-      <w:r>
-        <w:t xml:space="preserve">. </w:t>
-      </w:r>
-      <w:r>
-        <w:rPr>
-          <w:rFonts w:hint="eastAsia"/>
-        </w:rPr>
-        <w:t>骆斌，丁二玉；需求工程：软件建模与分析—</w:t>
-      </w:r>
-      <w:r>
-        <w:t>2版--北京：高等教育出版社，2015.2</w:t>
-      </w:r>
-    </w:p>
-    <w:p>
-      <w:pPr>
-        <w:pStyle w:val="a"/>
-      </w:pPr>
-      <w:bookmarkStart w:id="5" w:name="_Toc529519785"/>
-      <w:r>
-        <w:rPr>
-          <w:rFonts w:hint="eastAsia"/>
-        </w:rPr>
-        <w:t>总体描述</w:t>
-      </w:r>
-      <w:bookmarkEnd w:id="5"/>
     </w:p>
     <w:p>
       <w:pPr>
@@ -7654,14 +7656,14 @@
           <w:numId w:val="1"/>
         </w:numPr>
       </w:pPr>
-      <w:bookmarkStart w:id="6" w:name="_Toc529519786"/>
+      <w:bookmarkStart w:id="5" w:name="_Toc529519786"/>
       <w:r>
         <w:rPr>
           <w:rFonts w:hint="eastAsia"/>
         </w:rPr>
         <w:t>产品前景</w:t>
       </w:r>
-      <w:bookmarkEnd w:id="6"/>
+      <w:bookmarkEnd w:id="5"/>
     </w:p>
     <w:p>
       <w:pPr>
@@ -7704,14 +7706,14 @@
           <w:numId w:val="1"/>
         </w:numPr>
       </w:pPr>
-      <w:bookmarkStart w:id="7" w:name="_Toc529519787"/>
+      <w:bookmarkStart w:id="6" w:name="_Toc529519787"/>
       <w:r>
         <w:rPr>
           <w:rFonts w:hint="eastAsia"/>
         </w:rPr>
         <w:t>产品功能</w:t>
       </w:r>
-      <w:bookmarkEnd w:id="7"/>
+      <w:bookmarkEnd w:id="6"/>
     </w:p>
     <w:p>
       <w:r>
@@ -7992,14 +7994,14 @@
           <w:numId w:val="1"/>
         </w:numPr>
       </w:pPr>
-      <w:bookmarkStart w:id="8" w:name="_Toc529519788"/>
+      <w:bookmarkStart w:id="7" w:name="_Toc529519788"/>
       <w:r>
         <w:rPr>
           <w:rFonts w:hint="eastAsia"/>
         </w:rPr>
         <w:t>用户特征</w:t>
       </w:r>
-      <w:bookmarkEnd w:id="8"/>
+      <w:bookmarkEnd w:id="7"/>
     </w:p>
     <w:tbl>
       <w:tblPr>
@@ -8158,14 +8160,14 @@
           <w:numId w:val="1"/>
         </w:numPr>
       </w:pPr>
-      <w:bookmarkStart w:id="9" w:name="_Toc529519789"/>
+      <w:bookmarkStart w:id="8" w:name="_Toc529519789"/>
       <w:r>
         <w:rPr>
           <w:rFonts w:hint="eastAsia"/>
         </w:rPr>
         <w:t>假设与依赖</w:t>
       </w:r>
-      <w:bookmarkEnd w:id="9"/>
+      <w:bookmarkEnd w:id="8"/>
     </w:p>
     <w:p>
       <w:r>
@@ -8191,7 +8193,7 @@
       <w:pPr>
         <w:pStyle w:val="a"/>
       </w:pPr>
-      <w:bookmarkStart w:id="10" w:name="_Toc529519790"/>
+      <w:bookmarkStart w:id="9" w:name="_Toc529519790"/>
       <w:r>
         <w:rPr>
           <w:rFonts w:hint="eastAsia"/>
@@ -8199,7 +8201,7 @@
         <w:lastRenderedPageBreak/>
         <w:t>详细需求描述</w:t>
       </w:r>
-      <w:bookmarkEnd w:id="10"/>
+      <w:bookmarkEnd w:id="9"/>
     </w:p>
     <w:p>
       <w:pPr>
@@ -8209,14 +8211,14 @@
           <w:numId w:val="1"/>
         </w:numPr>
       </w:pPr>
-      <w:bookmarkStart w:id="11" w:name="_Toc529519791"/>
+      <w:bookmarkStart w:id="10" w:name="_Toc529519791"/>
       <w:r>
         <w:rPr>
           <w:rFonts w:hint="eastAsia"/>
         </w:rPr>
         <w:t>对外接口需求</w:t>
       </w:r>
-      <w:bookmarkEnd w:id="11"/>
+      <w:bookmarkEnd w:id="10"/>
     </w:p>
     <w:p>
       <w:pPr>
@@ -8226,14 +8228,14 @@
           <w:numId w:val="1"/>
         </w:numPr>
       </w:pPr>
-      <w:bookmarkStart w:id="12" w:name="_Toc529519792"/>
+      <w:bookmarkStart w:id="11" w:name="_Toc529519792"/>
       <w:r>
         <w:rPr>
           <w:rFonts w:hint="eastAsia"/>
         </w:rPr>
         <w:t>用户界面</w:t>
       </w:r>
-      <w:bookmarkEnd w:id="12"/>
+      <w:bookmarkEnd w:id="11"/>
     </w:p>
     <w:p>
       <w:pPr>
@@ -9590,14 +9592,14 @@
           <w:numId w:val="1"/>
         </w:numPr>
       </w:pPr>
-      <w:bookmarkStart w:id="13" w:name="_Toc529519793"/>
+      <w:bookmarkStart w:id="12" w:name="_Toc529519793"/>
       <w:r>
         <w:rPr>
           <w:rFonts w:hint="eastAsia"/>
         </w:rPr>
         <w:t>硬件接口</w:t>
       </w:r>
-      <w:bookmarkEnd w:id="13"/>
+      <w:bookmarkEnd w:id="12"/>
     </w:p>
     <w:p>
       <w:r>
@@ -9626,11 +9628,6 @@
       </w:r>
     </w:p>
     <w:p>
-      <w:pPr>
-        <w:rPr>
-          <w:rFonts w:hint="eastAsia"/>
-        </w:rPr>
-      </w:pPr>
       <w:r>
         <w:rPr>
           <w:rFonts w:hint="eastAsia"/>
@@ -9655,14 +9652,14 @@
           <w:numId w:val="1"/>
         </w:numPr>
       </w:pPr>
-      <w:bookmarkStart w:id="14" w:name="_Toc529519794"/>
+      <w:bookmarkStart w:id="13" w:name="_Toc529519794"/>
       <w:r>
         <w:rPr>
           <w:rFonts w:hint="eastAsia"/>
         </w:rPr>
         <w:t>软件接口</w:t>
       </w:r>
-      <w:bookmarkEnd w:id="14"/>
+      <w:bookmarkEnd w:id="13"/>
     </w:p>
     <w:p>
       <w:r>
@@ -9724,14 +9721,14 @@
           <w:numId w:val="1"/>
         </w:numPr>
       </w:pPr>
-      <w:bookmarkStart w:id="15" w:name="_Toc529519795"/>
+      <w:bookmarkStart w:id="14" w:name="_Toc529519795"/>
       <w:r>
         <w:rPr>
           <w:rFonts w:hint="eastAsia"/>
         </w:rPr>
         <w:t>通信接口</w:t>
       </w:r>
-      <w:bookmarkEnd w:id="15"/>
+      <w:bookmarkEnd w:id="14"/>
     </w:p>
     <w:p>
       <w:r>
@@ -9758,14 +9755,14 @@
           <w:numId w:val="1"/>
         </w:numPr>
       </w:pPr>
-      <w:bookmarkStart w:id="16" w:name="_Toc529519796"/>
+      <w:bookmarkStart w:id="15" w:name="_Toc529519796"/>
       <w:r>
         <w:rPr>
           <w:rFonts w:hint="eastAsia"/>
         </w:rPr>
         <w:t>功能需求</w:t>
       </w:r>
-      <w:bookmarkEnd w:id="16"/>
+      <w:bookmarkEnd w:id="15"/>
     </w:p>
     <w:p>
       <w:pPr>
@@ -9775,14 +9772,14 @@
           <w:numId w:val="1"/>
         </w:numPr>
       </w:pPr>
-      <w:bookmarkStart w:id="17" w:name="_Toc529519797"/>
+      <w:bookmarkStart w:id="16" w:name="_Toc529519797"/>
       <w:r>
         <w:rPr>
           <w:rFonts w:hint="eastAsia"/>
         </w:rPr>
         <w:t>导入课程表</w:t>
       </w:r>
-      <w:bookmarkEnd w:id="17"/>
+      <w:bookmarkEnd w:id="16"/>
     </w:p>
     <w:p>
       <w:pPr>
@@ -9808,11 +9805,6 @@
       </w:r>
     </w:p>
     <w:p>
-      <w:pPr>
-        <w:rPr>
-          <w:rFonts w:hint="eastAsia"/>
-        </w:rPr>
-      </w:pPr>
       <w:r>
         <w:rPr>
           <w:rFonts w:hint="eastAsia"/>
@@ -9937,11 +9929,6 @@
       </w:r>
     </w:p>
     <w:p>
-      <w:pPr>
-        <w:rPr>
-          <w:rFonts w:hint="eastAsia"/>
-        </w:rPr>
-      </w:pPr>
       <w:r>
         <w:rPr>
           <w:rFonts w:hint="eastAsia"/>
@@ -10244,13 +10231,7 @@
         </w:tc>
       </w:tr>
     </w:tbl>
-    <w:p>
-      <w:pPr>
-        <w:rPr>
-          <w:rFonts w:hint="eastAsia"/>
-        </w:rPr>
-      </w:pPr>
-    </w:p>
+    <w:p/>
     <w:p>
       <w:pPr>
         <w:pStyle w:val="3"/>
@@ -10259,14 +10240,14 @@
           <w:numId w:val="1"/>
         </w:numPr>
       </w:pPr>
-      <w:bookmarkStart w:id="18" w:name="_Toc529519798"/>
+      <w:bookmarkStart w:id="17" w:name="_Toc529519798"/>
       <w:r>
         <w:rPr>
           <w:rFonts w:hint="eastAsia"/>
         </w:rPr>
         <w:t>增删改查日程</w:t>
       </w:r>
-      <w:bookmarkEnd w:id="18"/>
+      <w:bookmarkEnd w:id="17"/>
     </w:p>
     <w:p>
       <w:pPr>
@@ -10292,11 +10273,6 @@
       </w:r>
     </w:p>
     <w:p>
-      <w:pPr>
-        <w:rPr>
-          <w:rFonts w:hint="eastAsia"/>
-        </w:rPr>
-      </w:pPr>
       <w:r>
         <w:rPr>
           <w:rFonts w:hint="eastAsia"/>
@@ -10453,11 +10429,6 @@
       </w:r>
     </w:p>
     <w:p>
-      <w:pPr>
-        <w:rPr>
-          <w:rFonts w:hint="eastAsia"/>
-        </w:rPr>
-      </w:pPr>
       <w:r>
         <w:rPr>
           <w:rFonts w:hint="eastAsia"/>
@@ -10941,13 +10912,7 @@
         </w:tc>
       </w:tr>
     </w:tbl>
-    <w:p>
-      <w:pPr>
-        <w:rPr>
-          <w:rFonts w:hint="eastAsia"/>
-        </w:rPr>
-      </w:pPr>
-    </w:p>
+    <w:p/>
     <w:p>
       <w:pPr>
         <w:pStyle w:val="3"/>
@@ -10956,14 +10921,14 @@
           <w:numId w:val="1"/>
         </w:numPr>
       </w:pPr>
-      <w:bookmarkStart w:id="19" w:name="_Toc529519799"/>
+      <w:bookmarkStart w:id="18" w:name="_Toc529519799"/>
       <w:r>
         <w:rPr>
           <w:rFonts w:hint="eastAsia"/>
         </w:rPr>
         <w:t>私信聊天</w:t>
       </w:r>
-      <w:bookmarkEnd w:id="19"/>
+      <w:bookmarkEnd w:id="18"/>
     </w:p>
     <w:p>
       <w:pPr>
@@ -10989,11 +10954,6 @@
       </w:r>
     </w:p>
     <w:p>
-      <w:pPr>
-        <w:rPr>
-          <w:rFonts w:hint="eastAsia"/>
-        </w:rPr>
-      </w:pPr>
       <w:r>
         <w:rPr>
           <w:rFonts w:hint="eastAsia"/>
@@ -11112,11 +11072,6 @@
       </w:r>
     </w:p>
     <w:p>
-      <w:pPr>
-        <w:rPr>
-          <w:rFonts w:hint="eastAsia"/>
-        </w:rPr>
-      </w:pPr>
       <w:r>
         <w:rPr>
           <w:rFonts w:hint="eastAsia"/>
@@ -11288,13 +11243,7 @@
         </w:tc>
       </w:tr>
     </w:tbl>
-    <w:p>
-      <w:pPr>
-        <w:rPr>
-          <w:rFonts w:hint="eastAsia"/>
-        </w:rPr>
-      </w:pPr>
-    </w:p>
+    <w:p/>
     <w:p>
       <w:pPr>
         <w:pStyle w:val="3"/>
@@ -11303,14 +11252,14 @@
           <w:numId w:val="1"/>
         </w:numPr>
       </w:pPr>
-      <w:bookmarkStart w:id="20" w:name="_Toc529519800"/>
+      <w:bookmarkStart w:id="19" w:name="_Toc529519800"/>
       <w:r>
         <w:rPr>
           <w:rFonts w:hint="eastAsia"/>
         </w:rPr>
         <w:t>查看活动</w:t>
       </w:r>
-      <w:bookmarkEnd w:id="20"/>
+      <w:bookmarkEnd w:id="19"/>
     </w:p>
     <w:p>
       <w:pPr>
@@ -11336,11 +11285,6 @@
       </w:r>
     </w:p>
     <w:p>
-      <w:pPr>
-        <w:rPr>
-          <w:rFonts w:hint="eastAsia"/>
-        </w:rPr>
-      </w:pPr>
       <w:r>
         <w:rPr>
           <w:rFonts w:hint="eastAsia"/>
@@ -11458,11 +11402,6 @@
       </w:r>
     </w:p>
     <w:p>
-      <w:pPr>
-        <w:rPr>
-          <w:rFonts w:hint="eastAsia"/>
-        </w:rPr>
-      </w:pPr>
       <w:r>
         <w:rPr>
           <w:rFonts w:hint="eastAsia"/>
@@ -11579,13 +11518,7 @@
         </w:tc>
       </w:tr>
     </w:tbl>
-    <w:p>
-      <w:pPr>
-        <w:rPr>
-          <w:rFonts w:hint="eastAsia"/>
-        </w:rPr>
-      </w:pPr>
-    </w:p>
+    <w:p/>
     <w:p>
       <w:pPr>
         <w:pStyle w:val="3"/>
@@ -11594,14 +11527,14 @@
           <w:numId w:val="1"/>
         </w:numPr>
       </w:pPr>
-      <w:bookmarkStart w:id="21" w:name="_Toc529519801"/>
+      <w:bookmarkStart w:id="20" w:name="_Toc529519801"/>
       <w:r>
         <w:rPr>
           <w:rFonts w:hint="eastAsia"/>
         </w:rPr>
         <w:t>新建活动</w:t>
       </w:r>
-      <w:bookmarkEnd w:id="21"/>
+      <w:bookmarkEnd w:id="20"/>
     </w:p>
     <w:p>
       <w:pPr>
@@ -11627,11 +11560,6 @@
       </w:r>
     </w:p>
     <w:p>
-      <w:pPr>
-        <w:rPr>
-          <w:rFonts w:hint="eastAsia"/>
-        </w:rPr>
-      </w:pPr>
       <w:r>
         <w:rPr>
           <w:rFonts w:hint="eastAsia"/>
@@ -11733,11 +11661,6 @@
       </w:r>
     </w:p>
     <w:p>
-      <w:pPr>
-        <w:rPr>
-          <w:rFonts w:hint="eastAsia"/>
-        </w:rPr>
-      </w:pPr>
       <w:r>
         <w:rPr>
           <w:rFonts w:hint="eastAsia"/>
@@ -11853,13 +11776,7 @@
         </w:tc>
       </w:tr>
     </w:tbl>
-    <w:p>
-      <w:pPr>
-        <w:rPr>
-          <w:rFonts w:hint="eastAsia"/>
-        </w:rPr>
-      </w:pPr>
-    </w:p>
+    <w:p/>
     <w:p>
       <w:pPr>
         <w:pStyle w:val="3"/>
@@ -11868,7 +11785,7 @@
           <w:numId w:val="1"/>
         </w:numPr>
       </w:pPr>
-      <w:bookmarkStart w:id="22" w:name="_Toc529519802"/>
+      <w:bookmarkStart w:id="21" w:name="_Toc529519802"/>
       <w:r>
         <w:rPr>
           <w:rFonts w:hint="eastAsia"/>
@@ -11876,7 +11793,7 @@
         <w:lastRenderedPageBreak/>
         <w:t>参与未结束活动群聊</w:t>
       </w:r>
-      <w:bookmarkEnd w:id="22"/>
+      <w:bookmarkEnd w:id="21"/>
     </w:p>
     <w:p>
       <w:pPr>
@@ -11902,11 +11819,6 @@
       </w:r>
     </w:p>
     <w:p>
-      <w:pPr>
-        <w:rPr>
-          <w:rFonts w:hint="eastAsia"/>
-        </w:rPr>
-      </w:pPr>
       <w:r>
         <w:rPr>
           <w:rFonts w:hint="eastAsia"/>
@@ -11992,11 +11904,6 @@
       </w:r>
     </w:p>
     <w:p>
-      <w:pPr>
-        <w:rPr>
-          <w:rFonts w:hint="eastAsia"/>
-        </w:rPr>
-      </w:pPr>
       <w:r>
         <w:rPr>
           <w:rFonts w:hint="eastAsia"/>
@@ -12190,13 +12097,7 @@
         </w:tc>
       </w:tr>
     </w:tbl>
-    <w:p>
-      <w:pPr>
-        <w:rPr>
-          <w:rFonts w:hint="eastAsia"/>
-        </w:rPr>
-      </w:pPr>
-    </w:p>
+    <w:p/>
     <w:p>
       <w:pPr>
         <w:pStyle w:val="3"/>
@@ -12205,14 +12106,14 @@
           <w:numId w:val="1"/>
         </w:numPr>
       </w:pPr>
-      <w:bookmarkStart w:id="23" w:name="_Toc529519803"/>
+      <w:bookmarkStart w:id="22" w:name="_Toc529519803"/>
       <w:r>
         <w:rPr>
           <w:rFonts w:hint="eastAsia"/>
         </w:rPr>
         <w:t>选择讨论中活动聚会地点</w:t>
       </w:r>
-      <w:bookmarkEnd w:id="23"/>
+      <w:bookmarkEnd w:id="22"/>
     </w:p>
     <w:p>
       <w:pPr>
@@ -12238,11 +12139,6 @@
       </w:r>
     </w:p>
     <w:p>
-      <w:pPr>
-        <w:rPr>
-          <w:rFonts w:hint="eastAsia"/>
-        </w:rPr>
-      </w:pPr>
       <w:r>
         <w:rPr>
           <w:rFonts w:hint="eastAsia"/>
@@ -12377,11 +12273,6 @@
       </w:r>
     </w:p>
     <w:p>
-      <w:pPr>
-        <w:rPr>
-          <w:rFonts w:hint="eastAsia"/>
-        </w:rPr>
-      </w:pPr>
       <w:r>
         <w:rPr>
           <w:rFonts w:hint="eastAsia"/>
@@ -12784,13 +12675,7 @@
         </w:tc>
       </w:tr>
     </w:tbl>
-    <w:p>
-      <w:pPr>
-        <w:rPr>
-          <w:rFonts w:hint="eastAsia"/>
-        </w:rPr>
-      </w:pPr>
-    </w:p>
+    <w:p/>
     <w:p>
       <w:pPr>
         <w:pStyle w:val="3"/>
@@ -12799,14 +12684,14 @@
           <w:numId w:val="1"/>
         </w:numPr>
       </w:pPr>
-      <w:bookmarkStart w:id="24" w:name="_Toc529519804"/>
+      <w:bookmarkStart w:id="23" w:name="_Toc529519804"/>
       <w:r>
         <w:rPr>
           <w:rFonts w:hint="eastAsia"/>
         </w:rPr>
         <w:t>查看讨论中活动共同空闲时间</w:t>
       </w:r>
-      <w:bookmarkEnd w:id="24"/>
+      <w:bookmarkEnd w:id="23"/>
     </w:p>
     <w:p>
       <w:pPr>
@@ -12832,11 +12717,6 @@
       </w:r>
     </w:p>
     <w:p>
-      <w:pPr>
-        <w:rPr>
-          <w:rFonts w:hint="eastAsia"/>
-        </w:rPr>
-      </w:pPr>
       <w:r>
         <w:rPr>
           <w:rFonts w:hint="eastAsia"/>
@@ -12890,11 +12770,6 @@
       </w:r>
     </w:p>
     <w:p>
-      <w:pPr>
-        <w:rPr>
-          <w:rFonts w:hint="eastAsia"/>
-        </w:rPr>
-      </w:pPr>
       <w:r>
         <w:rPr>
           <w:rFonts w:hint="eastAsia"/>
@@ -13030,13 +12905,7 @@
         </w:tc>
       </w:tr>
     </w:tbl>
-    <w:p>
-      <w:pPr>
-        <w:rPr>
-          <w:rFonts w:hint="eastAsia"/>
-        </w:rPr>
-      </w:pPr>
-    </w:p>
+    <w:p/>
     <w:p>
       <w:pPr>
         <w:pStyle w:val="3"/>
@@ -13045,14 +12914,14 @@
           <w:numId w:val="1"/>
         </w:numPr>
       </w:pPr>
-      <w:bookmarkStart w:id="25" w:name="_Toc529519805"/>
+      <w:bookmarkStart w:id="24" w:name="_Toc529519805"/>
       <w:r>
         <w:rPr>
           <w:rFonts w:hint="eastAsia"/>
         </w:rPr>
         <w:t>查看待赴约活动的地图</w:t>
       </w:r>
-      <w:bookmarkEnd w:id="25"/>
+      <w:bookmarkEnd w:id="24"/>
     </w:p>
     <w:p>
       <w:pPr>
@@ -13078,11 +12947,6 @@
       </w:r>
     </w:p>
     <w:p>
-      <w:pPr>
-        <w:rPr>
-          <w:rFonts w:hint="eastAsia"/>
-        </w:rPr>
-      </w:pPr>
       <w:r>
         <w:rPr>
           <w:rFonts w:hint="eastAsia"/>
@@ -13178,11 +13042,6 @@
       </w:r>
     </w:p>
     <w:p>
-      <w:pPr>
-        <w:rPr>
-          <w:rFonts w:hint="eastAsia"/>
-        </w:rPr>
-      </w:pPr>
       <w:r>
         <w:rPr>
           <w:rFonts w:hint="eastAsia"/>
@@ -13298,7 +13157,7 @@
               <w:rPr>
                 <w:rFonts w:hint="eastAsia"/>
               </w:rPr>
-              <w:t>系统允许查看同意共享位置信息的群组成员的距离</w:t>
+              <w:t>系统允许查看同意共享位置信息的成员的距离</w:t>
             </w:r>
           </w:p>
         </w:tc>
@@ -13393,7 +13252,7 @@
               <w:rPr>
                 <w:rFonts w:hint="eastAsia"/>
               </w:rPr>
-              <w:t>系统允许用户查看同意共享位置信息的群组成员其他到达聚会地点的剩余时间</w:t>
+              <w:t>系统允许用户查看同意共享位置信息的成员其他到达聚会地点的剩余时间</w:t>
             </w:r>
           </w:p>
         </w:tc>
@@ -13590,11 +13449,8 @@
       </w:tr>
     </w:tbl>
     <w:p>
-      <w:pPr>
-        <w:rPr>
-          <w:rFonts w:hint="eastAsia"/>
-        </w:rPr>
-      </w:pPr>
+      <w:bookmarkStart w:id="25" w:name="_GoBack"/>
+      <w:bookmarkEnd w:id="25"/>
     </w:p>
     <w:p>
       <w:pPr>
@@ -13633,15 +13489,22 @@
         <w:rPr>
           <w:rFonts w:hint="eastAsia"/>
         </w:rPr>
-        <w:t>用户可以查看自己和同意共享位置信息的群组成员到达聚会地点的剩余时间，以及现在距离活动开始的时间，并且能够签到。</w:t>
-      </w:r>
-    </w:p>
-    <w:p>
-      <w:pPr>
-        <w:rPr>
-          <w:rFonts w:hint="eastAsia"/>
-        </w:rPr>
-      </w:pPr>
+        <w:t>用户可以查看自己和同意共享位置信息的</w:t>
+      </w:r>
+      <w:r>
+        <w:rPr>
+          <w:rFonts w:hint="eastAsia"/>
+        </w:rPr>
+        <w:t>活动</w:t>
+      </w:r>
+      <w:r>
+        <w:rPr>
+          <w:rFonts w:hint="eastAsia"/>
+        </w:rPr>
+        <w:t>成员到达聚会地点的剩余时间，以及现在距离活动开始的时间，并且能够签到。</w:t>
+      </w:r>
+    </w:p>
+    <w:p>
       <w:r>
         <w:rPr>
           <w:rFonts w:hint="eastAsia"/>
@@ -13669,7 +13532,19 @@
         <w:rPr>
           <w:rFonts w:hint="eastAsia"/>
         </w:rPr>
-        <w:t>刺激：用户选择一个待赴约群组的时间菜单项</w:t>
+        <w:t>刺激：用户选择一个待赴约</w:t>
+      </w:r>
+      <w:r>
+        <w:rPr>
+          <w:rFonts w:hint="eastAsia"/>
+        </w:rPr>
+        <w:t>活动</w:t>
+      </w:r>
+      <w:r>
+        <w:rPr>
+          <w:rFonts w:hint="eastAsia"/>
+        </w:rPr>
+        <w:t>的时间菜单项</w:t>
       </w:r>
     </w:p>
     <w:p>
@@ -13689,11 +13564,6 @@
       </w:r>
     </w:p>
     <w:p>
-      <w:pPr>
-        <w:rPr>
-          <w:rFonts w:hint="eastAsia"/>
-        </w:rPr>
-      </w:pPr>
       <w:r>
         <w:rPr>
           <w:rFonts w:hint="eastAsia"/>
@@ -13855,7 +13725,19 @@
               <w:rPr>
                 <w:rFonts w:hint="eastAsia"/>
               </w:rPr>
-              <w:t>系统允许用户查看自己和同意共享位置信息的群组成员其他到达聚会地点的剩余时间</w:t>
+              <w:t>系统允许用户查看自己和同意共享位置信息的</w:t>
+            </w:r>
+            <w:r>
+              <w:rPr>
+                <w:rFonts w:hint="eastAsia"/>
+              </w:rPr>
+              <w:t>活动</w:t>
+            </w:r>
+            <w:r>
+              <w:rPr>
+                <w:rFonts w:hint="eastAsia"/>
+              </w:rPr>
+              <w:t>成员其他到达聚会地点的剩余时间</w:t>
             </w:r>
           </w:p>
         </w:tc>
@@ -13910,13 +13792,7 @@
         </w:tc>
       </w:tr>
     </w:tbl>
-    <w:p>
-      <w:pPr>
-        <w:rPr>
-          <w:rFonts w:hint="eastAsia"/>
-        </w:rPr>
-      </w:pPr>
-    </w:p>
+    <w:p/>
     <w:p>
       <w:pPr>
         <w:pStyle w:val="3"/>
@@ -13954,15 +13830,22 @@
         <w:rPr>
           <w:rFonts w:hint="eastAsia"/>
         </w:rPr>
-        <w:t>用户可以通过最近邀请的用户或者微信邀请别的用户加入活动群组中。</w:t>
-      </w:r>
-    </w:p>
-    <w:p>
-      <w:pPr>
-        <w:rPr>
-          <w:rFonts w:hint="eastAsia"/>
-        </w:rPr>
-      </w:pPr>
+        <w:t>用户可以通过最近邀请的用户或者微信邀请别的用户加入</w:t>
+      </w:r>
+      <w:r>
+        <w:rPr>
+          <w:rFonts w:hint="eastAsia"/>
+        </w:rPr>
+        <w:t>未结束</w:t>
+      </w:r>
+      <w:r>
+        <w:rPr>
+          <w:rFonts w:hint="eastAsia"/>
+        </w:rPr>
+        <w:t>活动中。</w:t>
+      </w:r>
+    </w:p>
+    <w:p>
       <w:r>
         <w:rPr>
           <w:rFonts w:hint="eastAsia"/>
@@ -14059,11 +13942,6 @@
       </w:r>
     </w:p>
     <w:p>
-      <w:pPr>
-        <w:rPr>
-          <w:rFonts w:hint="eastAsia"/>
-        </w:rPr>
-      </w:pPr>
       <w:r>
         <w:rPr>
           <w:rFonts w:hint="eastAsia"/>
@@ -14352,13 +14230,7 @@
         </w:tc>
       </w:tr>
     </w:tbl>
-    <w:p>
-      <w:pPr>
-        <w:rPr>
-          <w:rFonts w:hint="eastAsia"/>
-        </w:rPr>
-      </w:pPr>
-    </w:p>
+    <w:p/>
     <w:p>
       <w:pPr>
         <w:pStyle w:val="3"/>
@@ -14400,11 +14272,6 @@
       </w:r>
     </w:p>
     <w:p>
-      <w:pPr>
-        <w:rPr>
-          <w:rFonts w:hint="eastAsia"/>
-        </w:rPr>
-      </w:pPr>
       <w:r>
         <w:rPr>
           <w:rFonts w:hint="eastAsia"/>
@@ -14484,11 +14351,6 @@
       </w:r>
     </w:p>
     <w:p>
-      <w:pPr>
-        <w:rPr>
-          <w:rFonts w:hint="eastAsia"/>
-        </w:rPr>
-      </w:pPr>
       <w:r>
         <w:rPr>
           <w:rFonts w:hint="eastAsia"/>
@@ -14945,13 +14807,7 @@
         </w:tc>
       </w:tr>
     </w:tbl>
-    <w:p>
-      <w:pPr>
-        <w:rPr>
-          <w:rFonts w:hint="eastAsia"/>
-        </w:rPr>
-      </w:pPr>
-    </w:p>
+    <w:p/>
     <w:p>
       <w:pPr>
         <w:pStyle w:val="2"/>
@@ -15564,6 +15420,7 @@
         <w:docPartUnique/>
       </w:docPartObj>
     </w:sdtPr>
+    <w:sdtEndPr/>
     <w:sdtContent>
       <w:p>
         <w:pPr>
@@ -19958,7 +19815,7 @@
 </file>
 
 <file path=customXml/itemProps2.xml><?xml version="1.0" encoding="utf-8"?>
-<ds:datastoreItem xmlns:ds="http://schemas.openxmlformats.org/officeDocument/2006/customXml" ds:itemID="{FA47AFB2-0C95-4B50-A681-7BE6F6D48BAB}">
+<ds:datastoreItem xmlns:ds="http://schemas.openxmlformats.org/officeDocument/2006/customXml" ds:itemID="{D4373EFE-B2EA-427F-BF32-98E365CD4202}">
   <ds:schemaRefs>
     <ds:schemaRef ds:uri="http://schemas.openxmlformats.org/officeDocument/2006/bibliography"/>
   </ds:schemaRefs>

--- a/第三阶段/需求规格说明文档.docx
+++ b/第三阶段/需求规格说明文档.docx
@@ -3476,6 +3476,7 @@
                                 <w:calendar w:val="gregorian"/>
                               </w:date>
                             </w:sdtPr>
+                            <w:sdtEndPr/>
                             <w:sdtContent>
                               <w:p>
                                 <w:pPr>
@@ -3804,6 +3805,7 @@
                               <w:dataBinding w:prefixMappings="xmlns:ns0='http://purl.org/dc/elements/1.1/' xmlns:ns1='http://schemas.openxmlformats.org/package/2006/metadata/core-properties' " w:xpath="/ns1:coreProperties[1]/ns0:title[1]" w:storeItemID="{6C3C8BC8-F283-45AE-878A-BAB7291924A1}"/>
                               <w:text/>
                             </w:sdtPr>
+                            <w:sdtEndPr/>
                             <w:sdtContent>
                               <w:r>
                                 <w:rPr>
@@ -3839,6 +3841,7 @@
                               <w:dataBinding w:prefixMappings="xmlns:ns0='http://purl.org/dc/elements/1.1/' xmlns:ns1='http://schemas.openxmlformats.org/package/2006/metadata/core-properties' " w:xpath="/ns1:coreProperties[1]/ns0:subject[1]" w:storeItemID="{6C3C8BC8-F283-45AE-878A-BAB7291924A1}"/>
                               <w:text/>
                             </w:sdtPr>
+                            <w:sdtEndPr/>
                             <w:sdtContent>
                               <w:r>
                                 <w:rPr>
@@ -4165,17 +4168,14 @@
         </w:p>
       </w:sdtContent>
     </w:sdt>
+    <w:bookmarkStart w:id="0" w:name="_Toc529831948" w:displacedByCustomXml="prev"/>
+    <w:bookmarkEnd w:id="0" w:displacedByCustomXml="next"/>
     <w:sdt>
       <w:sdtPr>
         <w:rPr>
-          <w:rFonts w:asciiTheme="minorHAnsi" w:eastAsiaTheme="minorEastAsia" w:hAnsiTheme="minorHAnsi" w:cstheme="minorBidi"/>
-          <w:color w:val="auto"/>
-          <w:kern w:val="2"/>
-          <w:sz w:val="21"/>
-          <w:szCs w:val="22"/>
-          <w:lang w:val="en-US"/>
-        </w:rPr>
-        <w:id w:val="-629172234"/>
+          <w:lang w:val="zh-CN"/>
+        </w:rPr>
+        <w:id w:val="916360033"/>
         <w:docPartObj>
           <w:docPartGallery w:val="Table of Contents"/>
           <w:docPartUnique/>
@@ -4183,16 +4183,24 @@
       </w:sdtPr>
       <w:sdtEndPr>
         <w:rPr>
+          <w:rFonts w:asciiTheme="minorHAnsi" w:eastAsiaTheme="minorEastAsia" w:hAnsiTheme="minorHAnsi" w:cstheme="minorBidi"/>
           <w:b/>
           <w:bCs/>
+          <w:color w:val="auto"/>
+          <w:kern w:val="2"/>
+          <w:sz w:val="21"/>
+          <w:szCs w:val="22"/>
         </w:rPr>
       </w:sdtEndPr>
       <w:sdtContent>
         <w:p>
           <w:pPr>
-            <w:pStyle w:val="3"/>
+            <w:pStyle w:val="TOC"/>
           </w:pPr>
           <w:r>
+            <w:rPr>
+              <w:lang w:val="zh-CN"/>
+            </w:rPr>
             <w:t>目录</w:t>
           </w:r>
         </w:p>
@@ -4231,13 +4239,142 @@
             </w:rPr>
             <w:fldChar w:fldCharType="separate"/>
           </w:r>
-          <w:hyperlink w:anchor="_Toc529519781" w:history="1">
+          <w:bookmarkStart w:id="1" w:name="_GoBack"/>
+          <w:bookmarkEnd w:id="1"/>
+          <w:r>
+            <w:rPr>
+              <w:rStyle w:val="a5"/>
+              <w:noProof/>
+            </w:rPr>
+            <w:fldChar w:fldCharType="begin"/>
+          </w:r>
+          <w:r>
+            <w:rPr>
+              <w:rStyle w:val="a5"/>
+              <w:noProof/>
+            </w:rPr>
+            <w:instrText xml:space="preserve"> </w:instrText>
+          </w:r>
+          <w:r>
+            <w:rPr>
+              <w:noProof/>
+            </w:rPr>
+            <w:instrText>HYPERLINK \l "_Toc529832112"</w:instrText>
+          </w:r>
+          <w:r>
+            <w:rPr>
+              <w:rStyle w:val="a5"/>
+              <w:noProof/>
+            </w:rPr>
+            <w:instrText xml:space="preserve"> </w:instrText>
+          </w:r>
+          <w:r>
+            <w:rPr>
+              <w:rStyle w:val="a5"/>
+              <w:noProof/>
+            </w:rPr>
+          </w:r>
+          <w:r>
+            <w:rPr>
+              <w:rStyle w:val="a5"/>
+              <w:noProof/>
+            </w:rPr>
+            <w:fldChar w:fldCharType="separate"/>
+          </w:r>
+          <w:r>
+            <w:rPr>
+              <w:rStyle w:val="a5"/>
+              <w:noProof/>
+            </w:rPr>
+            <w:t>1.</w:t>
+          </w:r>
+          <w:r>
+            <w:rPr>
+              <w:noProof/>
+            </w:rPr>
+            <w:tab/>
+          </w:r>
+          <w:r>
+            <w:rPr>
+              <w:rStyle w:val="a5"/>
+              <w:noProof/>
+            </w:rPr>
+            <w:t>引言</w:t>
+          </w:r>
+          <w:r>
+            <w:rPr>
+              <w:noProof/>
+              <w:webHidden/>
+            </w:rPr>
+            <w:tab/>
+          </w:r>
+          <w:r>
+            <w:rPr>
+              <w:noProof/>
+              <w:webHidden/>
+            </w:rPr>
+            <w:fldChar w:fldCharType="begin"/>
+          </w:r>
+          <w:r>
+            <w:rPr>
+              <w:noProof/>
+              <w:webHidden/>
+            </w:rPr>
+            <w:instrText xml:space="preserve"> PAGEREF _Toc529832112 \h </w:instrText>
+          </w:r>
+          <w:r>
+            <w:rPr>
+              <w:noProof/>
+              <w:webHidden/>
+            </w:rPr>
+          </w:r>
+          <w:r>
+            <w:rPr>
+              <w:noProof/>
+              <w:webHidden/>
+            </w:rPr>
+            <w:fldChar w:fldCharType="separate"/>
+          </w:r>
+          <w:r>
+            <w:rPr>
+              <w:noProof/>
+              <w:webHidden/>
+            </w:rPr>
+            <w:t>2</w:t>
+          </w:r>
+          <w:r>
+            <w:rPr>
+              <w:noProof/>
+              <w:webHidden/>
+            </w:rPr>
+            <w:fldChar w:fldCharType="end"/>
+          </w:r>
+          <w:r>
+            <w:rPr>
+              <w:rStyle w:val="a5"/>
+              <w:noProof/>
+            </w:rPr>
+            <w:fldChar w:fldCharType="end"/>
+          </w:r>
+        </w:p>
+        <w:p>
+          <w:pPr>
+            <w:pStyle w:val="TOC2"/>
+            <w:tabs>
+              <w:tab w:val="left" w:pos="1050"/>
+              <w:tab w:val="right" w:leader="dot" w:pos="8296"/>
+            </w:tabs>
+            <w:rPr>
+              <w:noProof/>
+            </w:rPr>
+          </w:pPr>
+          <w:hyperlink w:anchor="_Toc529832113" w:history="1">
             <w:r>
               <w:rPr>
                 <w:rStyle w:val="a5"/>
                 <w:noProof/>
               </w:rPr>
-              <w:t>1.</w:t>
+              <w:t>1.1.</w:t>
             </w:r>
             <w:r>
               <w:rPr>
@@ -4250,7 +4387,7 @@
                 <w:rStyle w:val="a5"/>
                 <w:noProof/>
               </w:rPr>
-              <w:t>引言</w:t>
+              <w:t>目的</w:t>
             </w:r>
             <w:r>
               <w:rPr>
@@ -4271,7 +4408,7 @@
                 <w:noProof/>
                 <w:webHidden/>
               </w:rPr>
-              <w:instrText xml:space="preserve"> PAGEREF _Toc529519781 \h </w:instrText>
+              <w:instrText xml:space="preserve"> PAGEREF _Toc529832113 \h </w:instrText>
             </w:r>
             <w:r>
               <w:rPr>
@@ -4313,13 +4450,13 @@
               <w:noProof/>
             </w:rPr>
           </w:pPr>
-          <w:hyperlink w:anchor="_Toc529519782" w:history="1">
+          <w:hyperlink w:anchor="_Toc529832114" w:history="1">
             <w:r>
               <w:rPr>
                 <w:rStyle w:val="a5"/>
                 <w:noProof/>
               </w:rPr>
-              <w:t>1.1.</w:t>
+              <w:t>1.2.</w:t>
             </w:r>
             <w:r>
               <w:rPr>
@@ -4332,7 +4469,7 @@
                 <w:rStyle w:val="a5"/>
                 <w:noProof/>
               </w:rPr>
-              <w:t>目的</w:t>
+              <w:t>范围</w:t>
             </w:r>
             <w:r>
               <w:rPr>
@@ -4353,7 +4490,7 @@
                 <w:noProof/>
                 <w:webHidden/>
               </w:rPr>
-              <w:instrText xml:space="preserve"> PAGEREF _Toc529519782 \h </w:instrText>
+              <w:instrText xml:space="preserve"> PAGEREF _Toc529832114 \h </w:instrText>
             </w:r>
             <w:r>
               <w:rPr>
@@ -4395,13 +4532,13 @@
               <w:noProof/>
             </w:rPr>
           </w:pPr>
-          <w:hyperlink w:anchor="_Toc529519783" w:history="1">
+          <w:hyperlink w:anchor="_Toc529832115" w:history="1">
             <w:r>
               <w:rPr>
                 <w:rStyle w:val="a5"/>
                 <w:noProof/>
               </w:rPr>
-              <w:t>1.2.</w:t>
+              <w:t>1.3.</w:t>
             </w:r>
             <w:r>
               <w:rPr>
@@ -4414,7 +4551,7 @@
                 <w:rStyle w:val="a5"/>
                 <w:noProof/>
               </w:rPr>
-              <w:t>范围</w:t>
+              <w:t>参考文献</w:t>
             </w:r>
             <w:r>
               <w:rPr>
@@ -4435,7 +4572,89 @@
                 <w:noProof/>
                 <w:webHidden/>
               </w:rPr>
-              <w:instrText xml:space="preserve"> PAGEREF _Toc529519783 \h </w:instrText>
+              <w:instrText xml:space="preserve"> PAGEREF _Toc529832115 \h </w:instrText>
+            </w:r>
+            <w:r>
+              <w:rPr>
+                <w:noProof/>
+                <w:webHidden/>
+              </w:rPr>
+            </w:r>
+            <w:r>
+              <w:rPr>
+                <w:noProof/>
+                <w:webHidden/>
+              </w:rPr>
+              <w:fldChar w:fldCharType="separate"/>
+            </w:r>
+            <w:r>
+              <w:rPr>
+                <w:noProof/>
+                <w:webHidden/>
+              </w:rPr>
+              <w:t>2</w:t>
+            </w:r>
+            <w:r>
+              <w:rPr>
+                <w:noProof/>
+                <w:webHidden/>
+              </w:rPr>
+              <w:fldChar w:fldCharType="end"/>
+            </w:r>
+          </w:hyperlink>
+        </w:p>
+        <w:p>
+          <w:pPr>
+            <w:pStyle w:val="TOC1"/>
+            <w:tabs>
+              <w:tab w:val="left" w:pos="420"/>
+              <w:tab w:val="right" w:leader="dot" w:pos="8296"/>
+            </w:tabs>
+            <w:rPr>
+              <w:noProof/>
+            </w:rPr>
+          </w:pPr>
+          <w:hyperlink w:anchor="_Toc529832116" w:history="1">
+            <w:r>
+              <w:rPr>
+                <w:rStyle w:val="a5"/>
+                <w:noProof/>
+              </w:rPr>
+              <w:t>2.</w:t>
+            </w:r>
+            <w:r>
+              <w:rPr>
+                <w:noProof/>
+              </w:rPr>
+              <w:tab/>
+            </w:r>
+            <w:r>
+              <w:rPr>
+                <w:rStyle w:val="a5"/>
+                <w:noProof/>
+              </w:rPr>
+              <w:t>总体描述</w:t>
+            </w:r>
+            <w:r>
+              <w:rPr>
+                <w:noProof/>
+                <w:webHidden/>
+              </w:rPr>
+              <w:tab/>
+            </w:r>
+            <w:r>
+              <w:rPr>
+                <w:noProof/>
+                <w:webHidden/>
+              </w:rPr>
+              <w:fldChar w:fldCharType="begin"/>
+            </w:r>
+            <w:r>
+              <w:rPr>
+                <w:noProof/>
+                <w:webHidden/>
+              </w:rPr>
+              <w:instrText xml:space="preserve"> PAGEREF _Toc529832116 \h </w:instrText>
             </w:r>
             <w:r>
               <w:rPr>
@@ -4477,13 +4696,13 @@
               <w:noProof/>
             </w:rPr>
           </w:pPr>
-          <w:hyperlink w:anchor="_Toc529519784" w:history="1">
+          <w:hyperlink w:anchor="_Toc529832117" w:history="1">
             <w:r>
               <w:rPr>
                 <w:rStyle w:val="a5"/>
                 <w:noProof/>
               </w:rPr>
-              <w:t>1.3.</w:t>
+              <w:t>2.1.</w:t>
             </w:r>
             <w:r>
               <w:rPr>
@@ -4496,7 +4715,7 @@
                 <w:rStyle w:val="a5"/>
                 <w:noProof/>
               </w:rPr>
-              <w:t>参考文献</w:t>
+              <w:t>产品前景</w:t>
             </w:r>
             <w:r>
               <w:rPr>
@@ -4517,7 +4736,7 @@
                 <w:noProof/>
                 <w:webHidden/>
               </w:rPr>
-              <w:instrText xml:space="preserve"> PAGEREF _Toc529519784 \h </w:instrText>
+              <w:instrText xml:space="preserve"> PAGEREF _Toc529832117 \h </w:instrText>
             </w:r>
             <w:r>
               <w:rPr>
@@ -4538,6 +4757,252 @@
                 <w:webHidden/>
               </w:rPr>
               <w:t>2</w:t>
+            </w:r>
+            <w:r>
+              <w:rPr>
+                <w:noProof/>
+                <w:webHidden/>
+              </w:rPr>
+              <w:fldChar w:fldCharType="end"/>
+            </w:r>
+          </w:hyperlink>
+        </w:p>
+        <w:p>
+          <w:pPr>
+            <w:pStyle w:val="TOC2"/>
+            <w:tabs>
+              <w:tab w:val="left" w:pos="1050"/>
+              <w:tab w:val="right" w:leader="dot" w:pos="8296"/>
+            </w:tabs>
+            <w:rPr>
+              <w:noProof/>
+            </w:rPr>
+          </w:pPr>
+          <w:hyperlink w:anchor="_Toc529832118" w:history="1">
+            <w:r>
+              <w:rPr>
+                <w:rStyle w:val="a5"/>
+                <w:noProof/>
+              </w:rPr>
+              <w:t>2.2.</w:t>
+            </w:r>
+            <w:r>
+              <w:rPr>
+                <w:noProof/>
+              </w:rPr>
+              <w:tab/>
+            </w:r>
+            <w:r>
+              <w:rPr>
+                <w:rStyle w:val="a5"/>
+                <w:noProof/>
+              </w:rPr>
+              <w:t>产品功能</w:t>
+            </w:r>
+            <w:r>
+              <w:rPr>
+                <w:noProof/>
+                <w:webHidden/>
+              </w:rPr>
+              <w:tab/>
+            </w:r>
+            <w:r>
+              <w:rPr>
+                <w:noProof/>
+                <w:webHidden/>
+              </w:rPr>
+              <w:fldChar w:fldCharType="begin"/>
+            </w:r>
+            <w:r>
+              <w:rPr>
+                <w:noProof/>
+                <w:webHidden/>
+              </w:rPr>
+              <w:instrText xml:space="preserve"> PAGEREF _Toc529832118 \h </w:instrText>
+            </w:r>
+            <w:r>
+              <w:rPr>
+                <w:noProof/>
+                <w:webHidden/>
+              </w:rPr>
+            </w:r>
+            <w:r>
+              <w:rPr>
+                <w:noProof/>
+                <w:webHidden/>
+              </w:rPr>
+              <w:fldChar w:fldCharType="separate"/>
+            </w:r>
+            <w:r>
+              <w:rPr>
+                <w:noProof/>
+                <w:webHidden/>
+              </w:rPr>
+              <w:t>2</w:t>
+            </w:r>
+            <w:r>
+              <w:rPr>
+                <w:noProof/>
+                <w:webHidden/>
+              </w:rPr>
+              <w:fldChar w:fldCharType="end"/>
+            </w:r>
+          </w:hyperlink>
+        </w:p>
+        <w:p>
+          <w:pPr>
+            <w:pStyle w:val="TOC2"/>
+            <w:tabs>
+              <w:tab w:val="left" w:pos="1050"/>
+              <w:tab w:val="right" w:leader="dot" w:pos="8296"/>
+            </w:tabs>
+            <w:rPr>
+              <w:noProof/>
+            </w:rPr>
+          </w:pPr>
+          <w:hyperlink w:anchor="_Toc529832119" w:history="1">
+            <w:r>
+              <w:rPr>
+                <w:rStyle w:val="a5"/>
+                <w:noProof/>
+              </w:rPr>
+              <w:t>2.3.</w:t>
+            </w:r>
+            <w:r>
+              <w:rPr>
+                <w:noProof/>
+              </w:rPr>
+              <w:tab/>
+            </w:r>
+            <w:r>
+              <w:rPr>
+                <w:rStyle w:val="a5"/>
+                <w:noProof/>
+              </w:rPr>
+              <w:t>用户特征</w:t>
+            </w:r>
+            <w:r>
+              <w:rPr>
+                <w:noProof/>
+                <w:webHidden/>
+              </w:rPr>
+              <w:tab/>
+            </w:r>
+            <w:r>
+              <w:rPr>
+                <w:noProof/>
+                <w:webHidden/>
+              </w:rPr>
+              <w:fldChar w:fldCharType="begin"/>
+            </w:r>
+            <w:r>
+              <w:rPr>
+                <w:noProof/>
+                <w:webHidden/>
+              </w:rPr>
+              <w:instrText xml:space="preserve"> PAGEREF _Toc529832119 \h </w:instrText>
+            </w:r>
+            <w:r>
+              <w:rPr>
+                <w:noProof/>
+                <w:webHidden/>
+              </w:rPr>
+            </w:r>
+            <w:r>
+              <w:rPr>
+                <w:noProof/>
+                <w:webHidden/>
+              </w:rPr>
+              <w:fldChar w:fldCharType="separate"/>
+            </w:r>
+            <w:r>
+              <w:rPr>
+                <w:noProof/>
+                <w:webHidden/>
+              </w:rPr>
+              <w:t>3</w:t>
+            </w:r>
+            <w:r>
+              <w:rPr>
+                <w:noProof/>
+                <w:webHidden/>
+              </w:rPr>
+              <w:fldChar w:fldCharType="end"/>
+            </w:r>
+          </w:hyperlink>
+        </w:p>
+        <w:p>
+          <w:pPr>
+            <w:pStyle w:val="TOC2"/>
+            <w:tabs>
+              <w:tab w:val="left" w:pos="1050"/>
+              <w:tab w:val="right" w:leader="dot" w:pos="8296"/>
+            </w:tabs>
+            <w:rPr>
+              <w:noProof/>
+            </w:rPr>
+          </w:pPr>
+          <w:hyperlink w:anchor="_Toc529832120" w:history="1">
+            <w:r>
+              <w:rPr>
+                <w:rStyle w:val="a5"/>
+                <w:noProof/>
+              </w:rPr>
+              <w:t>2.4.</w:t>
+            </w:r>
+            <w:r>
+              <w:rPr>
+                <w:noProof/>
+              </w:rPr>
+              <w:tab/>
+            </w:r>
+            <w:r>
+              <w:rPr>
+                <w:rStyle w:val="a5"/>
+                <w:noProof/>
+              </w:rPr>
+              <w:t>假设与依赖</w:t>
+            </w:r>
+            <w:r>
+              <w:rPr>
+                <w:noProof/>
+                <w:webHidden/>
+              </w:rPr>
+              <w:tab/>
+            </w:r>
+            <w:r>
+              <w:rPr>
+                <w:noProof/>
+                <w:webHidden/>
+              </w:rPr>
+              <w:fldChar w:fldCharType="begin"/>
+            </w:r>
+            <w:r>
+              <w:rPr>
+                <w:noProof/>
+                <w:webHidden/>
+              </w:rPr>
+              <w:instrText xml:space="preserve"> PAGEREF _Toc529832120 \h </w:instrText>
+            </w:r>
+            <w:r>
+              <w:rPr>
+                <w:noProof/>
+                <w:webHidden/>
+              </w:rPr>
+            </w:r>
+            <w:r>
+              <w:rPr>
+                <w:noProof/>
+                <w:webHidden/>
+              </w:rPr>
+              <w:fldChar w:fldCharType="separate"/>
+            </w:r>
+            <w:r>
+              <w:rPr>
+                <w:noProof/>
+                <w:webHidden/>
+              </w:rPr>
+              <w:t>3</w:t>
             </w:r>
             <w:r>
               <w:rPr>
@@ -4559,13 +5024,13 @@
               <w:noProof/>
             </w:rPr>
           </w:pPr>
-          <w:hyperlink w:anchor="_Toc529519785" w:history="1">
+          <w:hyperlink w:anchor="_Toc529832121" w:history="1">
             <w:r>
               <w:rPr>
                 <w:rStyle w:val="a5"/>
                 <w:noProof/>
               </w:rPr>
-              <w:t>2.</w:t>
+              <w:t>3.</w:t>
             </w:r>
             <w:r>
               <w:rPr>
@@ -4578,7 +5043,7 @@
                 <w:rStyle w:val="a5"/>
                 <w:noProof/>
               </w:rPr>
-              <w:t>总体描述</w:t>
+              <w:t>详细需求描述</w:t>
             </w:r>
             <w:r>
               <w:rPr>
@@ -4599,7 +5064,7 @@
                 <w:noProof/>
                 <w:webHidden/>
               </w:rPr>
-              <w:instrText xml:space="preserve"> PAGEREF _Toc529519785 \h </w:instrText>
+              <w:instrText xml:space="preserve"> PAGEREF _Toc529832121 \h </w:instrText>
             </w:r>
             <w:r>
               <w:rPr>
@@ -4619,7 +5084,7 @@
                 <w:noProof/>
                 <w:webHidden/>
               </w:rPr>
-              <w:t>2</w:t>
+              <w:t>4</w:t>
             </w:r>
             <w:r>
               <w:rPr>
@@ -4641,13 +5106,13 @@
               <w:noProof/>
             </w:rPr>
           </w:pPr>
-          <w:hyperlink w:anchor="_Toc529519786" w:history="1">
+          <w:hyperlink w:anchor="_Toc529832122" w:history="1">
             <w:r>
               <w:rPr>
                 <w:rStyle w:val="a5"/>
                 <w:noProof/>
               </w:rPr>
-              <w:t>2.1.</w:t>
+              <w:t>3.1.</w:t>
             </w:r>
             <w:r>
               <w:rPr>
@@ -4660,7 +5125,7 @@
                 <w:rStyle w:val="a5"/>
                 <w:noProof/>
               </w:rPr>
-              <w:t>产品前景</w:t>
+              <w:t>对外接口需求</w:t>
             </w:r>
             <w:r>
               <w:rPr>
@@ -4681,7 +5146,7 @@
                 <w:noProof/>
                 <w:webHidden/>
               </w:rPr>
-              <w:instrText xml:space="preserve"> PAGEREF _Toc529519786 \h </w:instrText>
+              <w:instrText xml:space="preserve"> PAGEREF _Toc529832122 \h </w:instrText>
             </w:r>
             <w:r>
               <w:rPr>
@@ -4701,7 +5166,335 @@
                 <w:noProof/>
                 <w:webHidden/>
               </w:rPr>
-              <w:t>2</w:t>
+              <w:t>4</w:t>
+            </w:r>
+            <w:r>
+              <w:rPr>
+                <w:noProof/>
+                <w:webHidden/>
+              </w:rPr>
+              <w:fldChar w:fldCharType="end"/>
+            </w:r>
+          </w:hyperlink>
+        </w:p>
+        <w:p>
+          <w:pPr>
+            <w:pStyle w:val="TOC3"/>
+            <w:tabs>
+              <w:tab w:val="left" w:pos="1680"/>
+              <w:tab w:val="right" w:leader="dot" w:pos="8296"/>
+            </w:tabs>
+            <w:rPr>
+              <w:noProof/>
+            </w:rPr>
+          </w:pPr>
+          <w:hyperlink w:anchor="_Toc529832123" w:history="1">
+            <w:r>
+              <w:rPr>
+                <w:rStyle w:val="a5"/>
+                <w:noProof/>
+              </w:rPr>
+              <w:t>3.1.1.</w:t>
+            </w:r>
+            <w:r>
+              <w:rPr>
+                <w:noProof/>
+              </w:rPr>
+              <w:tab/>
+            </w:r>
+            <w:r>
+              <w:rPr>
+                <w:rStyle w:val="a5"/>
+                <w:noProof/>
+              </w:rPr>
+              <w:t>用户界面</w:t>
+            </w:r>
+            <w:r>
+              <w:rPr>
+                <w:noProof/>
+                <w:webHidden/>
+              </w:rPr>
+              <w:tab/>
+            </w:r>
+            <w:r>
+              <w:rPr>
+                <w:noProof/>
+                <w:webHidden/>
+              </w:rPr>
+              <w:fldChar w:fldCharType="begin"/>
+            </w:r>
+            <w:r>
+              <w:rPr>
+                <w:noProof/>
+                <w:webHidden/>
+              </w:rPr>
+              <w:instrText xml:space="preserve"> PAGEREF _Toc529832123 \h </w:instrText>
+            </w:r>
+            <w:r>
+              <w:rPr>
+                <w:noProof/>
+                <w:webHidden/>
+              </w:rPr>
+            </w:r>
+            <w:r>
+              <w:rPr>
+                <w:noProof/>
+                <w:webHidden/>
+              </w:rPr>
+              <w:fldChar w:fldCharType="separate"/>
+            </w:r>
+            <w:r>
+              <w:rPr>
+                <w:noProof/>
+                <w:webHidden/>
+              </w:rPr>
+              <w:t>4</w:t>
+            </w:r>
+            <w:r>
+              <w:rPr>
+                <w:noProof/>
+                <w:webHidden/>
+              </w:rPr>
+              <w:fldChar w:fldCharType="end"/>
+            </w:r>
+          </w:hyperlink>
+        </w:p>
+        <w:p>
+          <w:pPr>
+            <w:pStyle w:val="TOC3"/>
+            <w:tabs>
+              <w:tab w:val="left" w:pos="1680"/>
+              <w:tab w:val="right" w:leader="dot" w:pos="8296"/>
+            </w:tabs>
+            <w:rPr>
+              <w:noProof/>
+            </w:rPr>
+          </w:pPr>
+          <w:hyperlink w:anchor="_Toc529832124" w:history="1">
+            <w:r>
+              <w:rPr>
+                <w:rStyle w:val="a5"/>
+                <w:noProof/>
+              </w:rPr>
+              <w:t>3.1.2.</w:t>
+            </w:r>
+            <w:r>
+              <w:rPr>
+                <w:noProof/>
+              </w:rPr>
+              <w:tab/>
+            </w:r>
+            <w:r>
+              <w:rPr>
+                <w:rStyle w:val="a5"/>
+                <w:noProof/>
+              </w:rPr>
+              <w:t>硬件接口</w:t>
+            </w:r>
+            <w:r>
+              <w:rPr>
+                <w:noProof/>
+                <w:webHidden/>
+              </w:rPr>
+              <w:tab/>
+            </w:r>
+            <w:r>
+              <w:rPr>
+                <w:noProof/>
+                <w:webHidden/>
+              </w:rPr>
+              <w:fldChar w:fldCharType="begin"/>
+            </w:r>
+            <w:r>
+              <w:rPr>
+                <w:noProof/>
+                <w:webHidden/>
+              </w:rPr>
+              <w:instrText xml:space="preserve"> PAGEREF _Toc529832124 \h </w:instrText>
+            </w:r>
+            <w:r>
+              <w:rPr>
+                <w:noProof/>
+                <w:webHidden/>
+              </w:rPr>
+            </w:r>
+            <w:r>
+              <w:rPr>
+                <w:noProof/>
+                <w:webHidden/>
+              </w:rPr>
+              <w:fldChar w:fldCharType="separate"/>
+            </w:r>
+            <w:r>
+              <w:rPr>
+                <w:noProof/>
+                <w:webHidden/>
+              </w:rPr>
+              <w:t>12</w:t>
+            </w:r>
+            <w:r>
+              <w:rPr>
+                <w:noProof/>
+                <w:webHidden/>
+              </w:rPr>
+              <w:fldChar w:fldCharType="end"/>
+            </w:r>
+          </w:hyperlink>
+        </w:p>
+        <w:p>
+          <w:pPr>
+            <w:pStyle w:val="TOC3"/>
+            <w:tabs>
+              <w:tab w:val="left" w:pos="1680"/>
+              <w:tab w:val="right" w:leader="dot" w:pos="8296"/>
+            </w:tabs>
+            <w:rPr>
+              <w:noProof/>
+            </w:rPr>
+          </w:pPr>
+          <w:hyperlink w:anchor="_Toc529832125" w:history="1">
+            <w:r>
+              <w:rPr>
+                <w:rStyle w:val="a5"/>
+                <w:noProof/>
+              </w:rPr>
+              <w:t>3.1.3.</w:t>
+            </w:r>
+            <w:r>
+              <w:rPr>
+                <w:noProof/>
+              </w:rPr>
+              <w:tab/>
+            </w:r>
+            <w:r>
+              <w:rPr>
+                <w:rStyle w:val="a5"/>
+                <w:noProof/>
+              </w:rPr>
+              <w:t>软件接口</w:t>
+            </w:r>
+            <w:r>
+              <w:rPr>
+                <w:noProof/>
+                <w:webHidden/>
+              </w:rPr>
+              <w:tab/>
+            </w:r>
+            <w:r>
+              <w:rPr>
+                <w:noProof/>
+                <w:webHidden/>
+              </w:rPr>
+              <w:fldChar w:fldCharType="begin"/>
+            </w:r>
+            <w:r>
+              <w:rPr>
+                <w:noProof/>
+                <w:webHidden/>
+              </w:rPr>
+              <w:instrText xml:space="preserve"> PAGEREF _Toc529832125 \h </w:instrText>
+            </w:r>
+            <w:r>
+              <w:rPr>
+                <w:noProof/>
+                <w:webHidden/>
+              </w:rPr>
+            </w:r>
+            <w:r>
+              <w:rPr>
+                <w:noProof/>
+                <w:webHidden/>
+              </w:rPr>
+              <w:fldChar w:fldCharType="separate"/>
+            </w:r>
+            <w:r>
+              <w:rPr>
+                <w:noProof/>
+                <w:webHidden/>
+              </w:rPr>
+              <w:t>12</w:t>
+            </w:r>
+            <w:r>
+              <w:rPr>
+                <w:noProof/>
+                <w:webHidden/>
+              </w:rPr>
+              <w:fldChar w:fldCharType="end"/>
+            </w:r>
+          </w:hyperlink>
+        </w:p>
+        <w:p>
+          <w:pPr>
+            <w:pStyle w:val="TOC3"/>
+            <w:tabs>
+              <w:tab w:val="left" w:pos="1680"/>
+              <w:tab w:val="right" w:leader="dot" w:pos="8296"/>
+            </w:tabs>
+            <w:rPr>
+              <w:noProof/>
+            </w:rPr>
+          </w:pPr>
+          <w:hyperlink w:anchor="_Toc529832126" w:history="1">
+            <w:r>
+              <w:rPr>
+                <w:rStyle w:val="a5"/>
+                <w:noProof/>
+              </w:rPr>
+              <w:t>3.1.4.</w:t>
+            </w:r>
+            <w:r>
+              <w:rPr>
+                <w:noProof/>
+              </w:rPr>
+              <w:tab/>
+            </w:r>
+            <w:r>
+              <w:rPr>
+                <w:rStyle w:val="a5"/>
+                <w:noProof/>
+              </w:rPr>
+              <w:t>通信接口</w:t>
+            </w:r>
+            <w:r>
+              <w:rPr>
+                <w:noProof/>
+                <w:webHidden/>
+              </w:rPr>
+              <w:tab/>
+            </w:r>
+            <w:r>
+              <w:rPr>
+                <w:noProof/>
+                <w:webHidden/>
+              </w:rPr>
+              <w:fldChar w:fldCharType="begin"/>
+            </w:r>
+            <w:r>
+              <w:rPr>
+                <w:noProof/>
+                <w:webHidden/>
+              </w:rPr>
+              <w:instrText xml:space="preserve"> PAGEREF _Toc529832126 \h </w:instrText>
+            </w:r>
+            <w:r>
+              <w:rPr>
+                <w:noProof/>
+                <w:webHidden/>
+              </w:rPr>
+            </w:r>
+            <w:r>
+              <w:rPr>
+                <w:noProof/>
+                <w:webHidden/>
+              </w:rPr>
+              <w:fldChar w:fldCharType="separate"/>
+            </w:r>
+            <w:r>
+              <w:rPr>
+                <w:noProof/>
+                <w:webHidden/>
+              </w:rPr>
+              <w:t>12</w:t>
             </w:r>
             <w:r>
               <w:rPr>
@@ -4723,13 +5516,13 @@
               <w:noProof/>
             </w:rPr>
           </w:pPr>
-          <w:hyperlink w:anchor="_Toc529519787" w:history="1">
+          <w:hyperlink w:anchor="_Toc529832127" w:history="1">
             <w:r>
               <w:rPr>
                 <w:rStyle w:val="a5"/>
                 <w:noProof/>
               </w:rPr>
-              <w:t>2.2.</w:t>
+              <w:t>3.2.</w:t>
             </w:r>
             <w:r>
               <w:rPr>
@@ -4742,7 +5535,7 @@
                 <w:rStyle w:val="a5"/>
                 <w:noProof/>
               </w:rPr>
-              <w:t>产品功能</w:t>
+              <w:t>功能需求</w:t>
             </w:r>
             <w:r>
               <w:rPr>
@@ -4763,7 +5556,7 @@
                 <w:noProof/>
                 <w:webHidden/>
               </w:rPr>
-              <w:instrText xml:space="preserve"> PAGEREF _Toc529519787 \h </w:instrText>
+              <w:instrText xml:space="preserve"> PAGEREF _Toc529832127 \h </w:instrText>
             </w:r>
             <w:r>
               <w:rPr>
@@ -4783,7 +5576,991 @@
                 <w:noProof/>
                 <w:webHidden/>
               </w:rPr>
-              <w:t>2</w:t>
+              <w:t>12</w:t>
+            </w:r>
+            <w:r>
+              <w:rPr>
+                <w:noProof/>
+                <w:webHidden/>
+              </w:rPr>
+              <w:fldChar w:fldCharType="end"/>
+            </w:r>
+          </w:hyperlink>
+        </w:p>
+        <w:p>
+          <w:pPr>
+            <w:pStyle w:val="TOC3"/>
+            <w:tabs>
+              <w:tab w:val="left" w:pos="1680"/>
+              <w:tab w:val="right" w:leader="dot" w:pos="8296"/>
+            </w:tabs>
+            <w:rPr>
+              <w:noProof/>
+            </w:rPr>
+          </w:pPr>
+          <w:hyperlink w:anchor="_Toc529832128" w:history="1">
+            <w:r>
+              <w:rPr>
+                <w:rStyle w:val="a5"/>
+                <w:noProof/>
+              </w:rPr>
+              <w:t>3.2.1.</w:t>
+            </w:r>
+            <w:r>
+              <w:rPr>
+                <w:noProof/>
+              </w:rPr>
+              <w:tab/>
+            </w:r>
+            <w:r>
+              <w:rPr>
+                <w:rStyle w:val="a5"/>
+                <w:noProof/>
+              </w:rPr>
+              <w:t>导入课程表</w:t>
+            </w:r>
+            <w:r>
+              <w:rPr>
+                <w:noProof/>
+                <w:webHidden/>
+              </w:rPr>
+              <w:tab/>
+            </w:r>
+            <w:r>
+              <w:rPr>
+                <w:noProof/>
+                <w:webHidden/>
+              </w:rPr>
+              <w:fldChar w:fldCharType="begin"/>
+            </w:r>
+            <w:r>
+              <w:rPr>
+                <w:noProof/>
+                <w:webHidden/>
+              </w:rPr>
+              <w:instrText xml:space="preserve"> PAGEREF _Toc529832128 \h </w:instrText>
+            </w:r>
+            <w:r>
+              <w:rPr>
+                <w:noProof/>
+                <w:webHidden/>
+              </w:rPr>
+            </w:r>
+            <w:r>
+              <w:rPr>
+                <w:noProof/>
+                <w:webHidden/>
+              </w:rPr>
+              <w:fldChar w:fldCharType="separate"/>
+            </w:r>
+            <w:r>
+              <w:rPr>
+                <w:noProof/>
+                <w:webHidden/>
+              </w:rPr>
+              <w:t>12</w:t>
+            </w:r>
+            <w:r>
+              <w:rPr>
+                <w:noProof/>
+                <w:webHidden/>
+              </w:rPr>
+              <w:fldChar w:fldCharType="end"/>
+            </w:r>
+          </w:hyperlink>
+        </w:p>
+        <w:p>
+          <w:pPr>
+            <w:pStyle w:val="TOC3"/>
+            <w:tabs>
+              <w:tab w:val="left" w:pos="1680"/>
+              <w:tab w:val="right" w:leader="dot" w:pos="8296"/>
+            </w:tabs>
+            <w:rPr>
+              <w:noProof/>
+            </w:rPr>
+          </w:pPr>
+          <w:hyperlink w:anchor="_Toc529832129" w:history="1">
+            <w:r>
+              <w:rPr>
+                <w:rStyle w:val="a5"/>
+                <w:noProof/>
+              </w:rPr>
+              <w:t>3.2.2.</w:t>
+            </w:r>
+            <w:r>
+              <w:rPr>
+                <w:noProof/>
+              </w:rPr>
+              <w:tab/>
+            </w:r>
+            <w:r>
+              <w:rPr>
+                <w:rStyle w:val="a5"/>
+                <w:noProof/>
+              </w:rPr>
+              <w:t>增删改查日程</w:t>
+            </w:r>
+            <w:r>
+              <w:rPr>
+                <w:noProof/>
+                <w:webHidden/>
+              </w:rPr>
+              <w:tab/>
+            </w:r>
+            <w:r>
+              <w:rPr>
+                <w:noProof/>
+                <w:webHidden/>
+              </w:rPr>
+              <w:fldChar w:fldCharType="begin"/>
+            </w:r>
+            <w:r>
+              <w:rPr>
+                <w:noProof/>
+                <w:webHidden/>
+              </w:rPr>
+              <w:instrText xml:space="preserve"> PAGEREF _Toc529832129 \h </w:instrText>
+            </w:r>
+            <w:r>
+              <w:rPr>
+                <w:noProof/>
+                <w:webHidden/>
+              </w:rPr>
+            </w:r>
+            <w:r>
+              <w:rPr>
+                <w:noProof/>
+                <w:webHidden/>
+              </w:rPr>
+              <w:fldChar w:fldCharType="separate"/>
+            </w:r>
+            <w:r>
+              <w:rPr>
+                <w:noProof/>
+                <w:webHidden/>
+              </w:rPr>
+              <w:t>13</w:t>
+            </w:r>
+            <w:r>
+              <w:rPr>
+                <w:noProof/>
+                <w:webHidden/>
+              </w:rPr>
+              <w:fldChar w:fldCharType="end"/>
+            </w:r>
+          </w:hyperlink>
+        </w:p>
+        <w:p>
+          <w:pPr>
+            <w:pStyle w:val="TOC3"/>
+            <w:tabs>
+              <w:tab w:val="left" w:pos="1680"/>
+              <w:tab w:val="right" w:leader="dot" w:pos="8296"/>
+            </w:tabs>
+            <w:rPr>
+              <w:noProof/>
+            </w:rPr>
+          </w:pPr>
+          <w:hyperlink w:anchor="_Toc529832130" w:history="1">
+            <w:r>
+              <w:rPr>
+                <w:rStyle w:val="a5"/>
+                <w:noProof/>
+              </w:rPr>
+              <w:t>3.2.3.</w:t>
+            </w:r>
+            <w:r>
+              <w:rPr>
+                <w:noProof/>
+              </w:rPr>
+              <w:tab/>
+            </w:r>
+            <w:r>
+              <w:rPr>
+                <w:rStyle w:val="a5"/>
+                <w:noProof/>
+              </w:rPr>
+              <w:t>私信聊天</w:t>
+            </w:r>
+            <w:r>
+              <w:rPr>
+                <w:noProof/>
+                <w:webHidden/>
+              </w:rPr>
+              <w:tab/>
+            </w:r>
+            <w:r>
+              <w:rPr>
+                <w:noProof/>
+                <w:webHidden/>
+              </w:rPr>
+              <w:fldChar w:fldCharType="begin"/>
+            </w:r>
+            <w:r>
+              <w:rPr>
+                <w:noProof/>
+                <w:webHidden/>
+              </w:rPr>
+              <w:instrText xml:space="preserve"> PAGEREF _Toc529832130 \h </w:instrText>
+            </w:r>
+            <w:r>
+              <w:rPr>
+                <w:noProof/>
+                <w:webHidden/>
+              </w:rPr>
+            </w:r>
+            <w:r>
+              <w:rPr>
+                <w:noProof/>
+                <w:webHidden/>
+              </w:rPr>
+              <w:fldChar w:fldCharType="separate"/>
+            </w:r>
+            <w:r>
+              <w:rPr>
+                <w:noProof/>
+                <w:webHidden/>
+              </w:rPr>
+              <w:t>14</w:t>
+            </w:r>
+            <w:r>
+              <w:rPr>
+                <w:noProof/>
+                <w:webHidden/>
+              </w:rPr>
+              <w:fldChar w:fldCharType="end"/>
+            </w:r>
+          </w:hyperlink>
+        </w:p>
+        <w:p>
+          <w:pPr>
+            <w:pStyle w:val="TOC3"/>
+            <w:tabs>
+              <w:tab w:val="left" w:pos="1680"/>
+              <w:tab w:val="right" w:leader="dot" w:pos="8296"/>
+            </w:tabs>
+            <w:rPr>
+              <w:noProof/>
+            </w:rPr>
+          </w:pPr>
+          <w:hyperlink w:anchor="_Toc529832131" w:history="1">
+            <w:r>
+              <w:rPr>
+                <w:rStyle w:val="a5"/>
+                <w:noProof/>
+              </w:rPr>
+              <w:t>3.2.4.</w:t>
+            </w:r>
+            <w:r>
+              <w:rPr>
+                <w:noProof/>
+              </w:rPr>
+              <w:tab/>
+            </w:r>
+            <w:r>
+              <w:rPr>
+                <w:rStyle w:val="a5"/>
+                <w:noProof/>
+              </w:rPr>
+              <w:t>查看活动</w:t>
+            </w:r>
+            <w:r>
+              <w:rPr>
+                <w:noProof/>
+                <w:webHidden/>
+              </w:rPr>
+              <w:tab/>
+            </w:r>
+            <w:r>
+              <w:rPr>
+                <w:noProof/>
+                <w:webHidden/>
+              </w:rPr>
+              <w:fldChar w:fldCharType="begin"/>
+            </w:r>
+            <w:r>
+              <w:rPr>
+                <w:noProof/>
+                <w:webHidden/>
+              </w:rPr>
+              <w:instrText xml:space="preserve"> PAGEREF _Toc529832131 \h </w:instrText>
+            </w:r>
+            <w:r>
+              <w:rPr>
+                <w:noProof/>
+                <w:webHidden/>
+              </w:rPr>
+            </w:r>
+            <w:r>
+              <w:rPr>
+                <w:noProof/>
+                <w:webHidden/>
+              </w:rPr>
+              <w:fldChar w:fldCharType="separate"/>
+            </w:r>
+            <w:r>
+              <w:rPr>
+                <w:noProof/>
+                <w:webHidden/>
+              </w:rPr>
+              <w:t>15</w:t>
+            </w:r>
+            <w:r>
+              <w:rPr>
+                <w:noProof/>
+                <w:webHidden/>
+              </w:rPr>
+              <w:fldChar w:fldCharType="end"/>
+            </w:r>
+          </w:hyperlink>
+        </w:p>
+        <w:p>
+          <w:pPr>
+            <w:pStyle w:val="TOC3"/>
+            <w:tabs>
+              <w:tab w:val="left" w:pos="1680"/>
+              <w:tab w:val="right" w:leader="dot" w:pos="8296"/>
+            </w:tabs>
+            <w:rPr>
+              <w:noProof/>
+            </w:rPr>
+          </w:pPr>
+          <w:hyperlink w:anchor="_Toc529832132" w:history="1">
+            <w:r>
+              <w:rPr>
+                <w:rStyle w:val="a5"/>
+                <w:noProof/>
+              </w:rPr>
+              <w:t>3.2.5.</w:t>
+            </w:r>
+            <w:r>
+              <w:rPr>
+                <w:noProof/>
+              </w:rPr>
+              <w:tab/>
+            </w:r>
+            <w:r>
+              <w:rPr>
+                <w:rStyle w:val="a5"/>
+                <w:noProof/>
+              </w:rPr>
+              <w:t>新建活动</w:t>
+            </w:r>
+            <w:r>
+              <w:rPr>
+                <w:noProof/>
+                <w:webHidden/>
+              </w:rPr>
+              <w:tab/>
+            </w:r>
+            <w:r>
+              <w:rPr>
+                <w:noProof/>
+                <w:webHidden/>
+              </w:rPr>
+              <w:fldChar w:fldCharType="begin"/>
+            </w:r>
+            <w:r>
+              <w:rPr>
+                <w:noProof/>
+                <w:webHidden/>
+              </w:rPr>
+              <w:instrText xml:space="preserve"> PAGEREF _Toc529832132 \h </w:instrText>
+            </w:r>
+            <w:r>
+              <w:rPr>
+                <w:noProof/>
+                <w:webHidden/>
+              </w:rPr>
+            </w:r>
+            <w:r>
+              <w:rPr>
+                <w:noProof/>
+                <w:webHidden/>
+              </w:rPr>
+              <w:fldChar w:fldCharType="separate"/>
+            </w:r>
+            <w:r>
+              <w:rPr>
+                <w:noProof/>
+                <w:webHidden/>
+              </w:rPr>
+              <w:t>16</w:t>
+            </w:r>
+            <w:r>
+              <w:rPr>
+                <w:noProof/>
+                <w:webHidden/>
+              </w:rPr>
+              <w:fldChar w:fldCharType="end"/>
+            </w:r>
+          </w:hyperlink>
+        </w:p>
+        <w:p>
+          <w:pPr>
+            <w:pStyle w:val="TOC3"/>
+            <w:tabs>
+              <w:tab w:val="left" w:pos="1680"/>
+              <w:tab w:val="right" w:leader="dot" w:pos="8296"/>
+            </w:tabs>
+            <w:rPr>
+              <w:noProof/>
+            </w:rPr>
+          </w:pPr>
+          <w:hyperlink w:anchor="_Toc529832133" w:history="1">
+            <w:r>
+              <w:rPr>
+                <w:rStyle w:val="a5"/>
+                <w:noProof/>
+              </w:rPr>
+              <w:t>3.2.6.</w:t>
+            </w:r>
+            <w:r>
+              <w:rPr>
+                <w:noProof/>
+              </w:rPr>
+              <w:tab/>
+            </w:r>
+            <w:r>
+              <w:rPr>
+                <w:rStyle w:val="a5"/>
+                <w:noProof/>
+              </w:rPr>
+              <w:t>参与未结束活动群聊</w:t>
+            </w:r>
+            <w:r>
+              <w:rPr>
+                <w:noProof/>
+                <w:webHidden/>
+              </w:rPr>
+              <w:tab/>
+            </w:r>
+            <w:r>
+              <w:rPr>
+                <w:noProof/>
+                <w:webHidden/>
+              </w:rPr>
+              <w:fldChar w:fldCharType="begin"/>
+            </w:r>
+            <w:r>
+              <w:rPr>
+                <w:noProof/>
+                <w:webHidden/>
+              </w:rPr>
+              <w:instrText xml:space="preserve"> PAGEREF _Toc529832133 \h </w:instrText>
+            </w:r>
+            <w:r>
+              <w:rPr>
+                <w:noProof/>
+                <w:webHidden/>
+              </w:rPr>
+            </w:r>
+            <w:r>
+              <w:rPr>
+                <w:noProof/>
+                <w:webHidden/>
+              </w:rPr>
+              <w:fldChar w:fldCharType="separate"/>
+            </w:r>
+            <w:r>
+              <w:rPr>
+                <w:noProof/>
+                <w:webHidden/>
+              </w:rPr>
+              <w:t>17</w:t>
+            </w:r>
+            <w:r>
+              <w:rPr>
+                <w:noProof/>
+                <w:webHidden/>
+              </w:rPr>
+              <w:fldChar w:fldCharType="end"/>
+            </w:r>
+          </w:hyperlink>
+        </w:p>
+        <w:p>
+          <w:pPr>
+            <w:pStyle w:val="TOC3"/>
+            <w:tabs>
+              <w:tab w:val="left" w:pos="1680"/>
+              <w:tab w:val="right" w:leader="dot" w:pos="8296"/>
+            </w:tabs>
+            <w:rPr>
+              <w:noProof/>
+            </w:rPr>
+          </w:pPr>
+          <w:hyperlink w:anchor="_Toc529832134" w:history="1">
+            <w:r>
+              <w:rPr>
+                <w:rStyle w:val="a5"/>
+                <w:noProof/>
+              </w:rPr>
+              <w:t>3.2.7.</w:t>
+            </w:r>
+            <w:r>
+              <w:rPr>
+                <w:noProof/>
+              </w:rPr>
+              <w:tab/>
+            </w:r>
+            <w:r>
+              <w:rPr>
+                <w:rStyle w:val="a5"/>
+                <w:noProof/>
+              </w:rPr>
+              <w:t>选择讨论中活动聚会地点</w:t>
+            </w:r>
+            <w:r>
+              <w:rPr>
+                <w:noProof/>
+                <w:webHidden/>
+              </w:rPr>
+              <w:tab/>
+            </w:r>
+            <w:r>
+              <w:rPr>
+                <w:noProof/>
+                <w:webHidden/>
+              </w:rPr>
+              <w:fldChar w:fldCharType="begin"/>
+            </w:r>
+            <w:r>
+              <w:rPr>
+                <w:noProof/>
+                <w:webHidden/>
+              </w:rPr>
+              <w:instrText xml:space="preserve"> PAGEREF _Toc529832134 \h </w:instrText>
+            </w:r>
+            <w:r>
+              <w:rPr>
+                <w:noProof/>
+                <w:webHidden/>
+              </w:rPr>
+            </w:r>
+            <w:r>
+              <w:rPr>
+                <w:noProof/>
+                <w:webHidden/>
+              </w:rPr>
+              <w:fldChar w:fldCharType="separate"/>
+            </w:r>
+            <w:r>
+              <w:rPr>
+                <w:noProof/>
+                <w:webHidden/>
+              </w:rPr>
+              <w:t>17</w:t>
+            </w:r>
+            <w:r>
+              <w:rPr>
+                <w:noProof/>
+                <w:webHidden/>
+              </w:rPr>
+              <w:fldChar w:fldCharType="end"/>
+            </w:r>
+          </w:hyperlink>
+        </w:p>
+        <w:p>
+          <w:pPr>
+            <w:pStyle w:val="TOC3"/>
+            <w:tabs>
+              <w:tab w:val="left" w:pos="1680"/>
+              <w:tab w:val="right" w:leader="dot" w:pos="8296"/>
+            </w:tabs>
+            <w:rPr>
+              <w:noProof/>
+            </w:rPr>
+          </w:pPr>
+          <w:hyperlink w:anchor="_Toc529832135" w:history="1">
+            <w:r>
+              <w:rPr>
+                <w:rStyle w:val="a5"/>
+                <w:noProof/>
+              </w:rPr>
+              <w:t>3.2.8.</w:t>
+            </w:r>
+            <w:r>
+              <w:rPr>
+                <w:noProof/>
+              </w:rPr>
+              <w:tab/>
+            </w:r>
+            <w:r>
+              <w:rPr>
+                <w:rStyle w:val="a5"/>
+                <w:noProof/>
+              </w:rPr>
+              <w:t>查看讨论中活动共同空闲时间</w:t>
+            </w:r>
+            <w:r>
+              <w:rPr>
+                <w:noProof/>
+                <w:webHidden/>
+              </w:rPr>
+              <w:tab/>
+            </w:r>
+            <w:r>
+              <w:rPr>
+                <w:noProof/>
+                <w:webHidden/>
+              </w:rPr>
+              <w:fldChar w:fldCharType="begin"/>
+            </w:r>
+            <w:r>
+              <w:rPr>
+                <w:noProof/>
+                <w:webHidden/>
+              </w:rPr>
+              <w:instrText xml:space="preserve"> PAGEREF _Toc529832135 \h </w:instrText>
+            </w:r>
+            <w:r>
+              <w:rPr>
+                <w:noProof/>
+                <w:webHidden/>
+              </w:rPr>
+            </w:r>
+            <w:r>
+              <w:rPr>
+                <w:noProof/>
+                <w:webHidden/>
+              </w:rPr>
+              <w:fldChar w:fldCharType="separate"/>
+            </w:r>
+            <w:r>
+              <w:rPr>
+                <w:noProof/>
+                <w:webHidden/>
+              </w:rPr>
+              <w:t>18</w:t>
+            </w:r>
+            <w:r>
+              <w:rPr>
+                <w:noProof/>
+                <w:webHidden/>
+              </w:rPr>
+              <w:fldChar w:fldCharType="end"/>
+            </w:r>
+          </w:hyperlink>
+        </w:p>
+        <w:p>
+          <w:pPr>
+            <w:pStyle w:val="TOC3"/>
+            <w:tabs>
+              <w:tab w:val="left" w:pos="1680"/>
+              <w:tab w:val="right" w:leader="dot" w:pos="8296"/>
+            </w:tabs>
+            <w:rPr>
+              <w:noProof/>
+            </w:rPr>
+          </w:pPr>
+          <w:hyperlink w:anchor="_Toc529832136" w:history="1">
+            <w:r>
+              <w:rPr>
+                <w:rStyle w:val="a5"/>
+                <w:noProof/>
+              </w:rPr>
+              <w:t>3.2.9.</w:t>
+            </w:r>
+            <w:r>
+              <w:rPr>
+                <w:noProof/>
+              </w:rPr>
+              <w:tab/>
+            </w:r>
+            <w:r>
+              <w:rPr>
+                <w:rStyle w:val="a5"/>
+                <w:noProof/>
+              </w:rPr>
+              <w:t>查看待赴约活动的地图</w:t>
+            </w:r>
+            <w:r>
+              <w:rPr>
+                <w:noProof/>
+                <w:webHidden/>
+              </w:rPr>
+              <w:tab/>
+            </w:r>
+            <w:r>
+              <w:rPr>
+                <w:noProof/>
+                <w:webHidden/>
+              </w:rPr>
+              <w:fldChar w:fldCharType="begin"/>
+            </w:r>
+            <w:r>
+              <w:rPr>
+                <w:noProof/>
+                <w:webHidden/>
+              </w:rPr>
+              <w:instrText xml:space="preserve"> PAGEREF _Toc529832136 \h </w:instrText>
+            </w:r>
+            <w:r>
+              <w:rPr>
+                <w:noProof/>
+                <w:webHidden/>
+              </w:rPr>
+            </w:r>
+            <w:r>
+              <w:rPr>
+                <w:noProof/>
+                <w:webHidden/>
+              </w:rPr>
+              <w:fldChar w:fldCharType="separate"/>
+            </w:r>
+            <w:r>
+              <w:rPr>
+                <w:noProof/>
+                <w:webHidden/>
+              </w:rPr>
+              <w:t>19</w:t>
+            </w:r>
+            <w:r>
+              <w:rPr>
+                <w:noProof/>
+                <w:webHidden/>
+              </w:rPr>
+              <w:fldChar w:fldCharType="end"/>
+            </w:r>
+          </w:hyperlink>
+        </w:p>
+        <w:p>
+          <w:pPr>
+            <w:pStyle w:val="TOC3"/>
+            <w:tabs>
+              <w:tab w:val="left" w:pos="1680"/>
+              <w:tab w:val="right" w:leader="dot" w:pos="8296"/>
+            </w:tabs>
+            <w:rPr>
+              <w:noProof/>
+            </w:rPr>
+          </w:pPr>
+          <w:hyperlink w:anchor="_Toc529832137" w:history="1">
+            <w:r>
+              <w:rPr>
+                <w:rStyle w:val="a5"/>
+                <w:noProof/>
+              </w:rPr>
+              <w:t>3.2.10.</w:t>
+            </w:r>
+            <w:r>
+              <w:rPr>
+                <w:noProof/>
+              </w:rPr>
+              <w:tab/>
+            </w:r>
+            <w:r>
+              <w:rPr>
+                <w:rStyle w:val="a5"/>
+                <w:noProof/>
+              </w:rPr>
+              <w:t>查看剩余时间</w:t>
+            </w:r>
+            <w:r>
+              <w:rPr>
+                <w:noProof/>
+                <w:webHidden/>
+              </w:rPr>
+              <w:tab/>
+            </w:r>
+            <w:r>
+              <w:rPr>
+                <w:noProof/>
+                <w:webHidden/>
+              </w:rPr>
+              <w:fldChar w:fldCharType="begin"/>
+            </w:r>
+            <w:r>
+              <w:rPr>
+                <w:noProof/>
+                <w:webHidden/>
+              </w:rPr>
+              <w:instrText xml:space="preserve"> PAGEREF _Toc529832137 \h </w:instrText>
+            </w:r>
+            <w:r>
+              <w:rPr>
+                <w:noProof/>
+                <w:webHidden/>
+              </w:rPr>
+            </w:r>
+            <w:r>
+              <w:rPr>
+                <w:noProof/>
+                <w:webHidden/>
+              </w:rPr>
+              <w:fldChar w:fldCharType="separate"/>
+            </w:r>
+            <w:r>
+              <w:rPr>
+                <w:noProof/>
+                <w:webHidden/>
+              </w:rPr>
+              <w:t>20</w:t>
+            </w:r>
+            <w:r>
+              <w:rPr>
+                <w:noProof/>
+                <w:webHidden/>
+              </w:rPr>
+              <w:fldChar w:fldCharType="end"/>
+            </w:r>
+          </w:hyperlink>
+        </w:p>
+        <w:p>
+          <w:pPr>
+            <w:pStyle w:val="TOC3"/>
+            <w:tabs>
+              <w:tab w:val="left" w:pos="1680"/>
+              <w:tab w:val="right" w:leader="dot" w:pos="8296"/>
+            </w:tabs>
+            <w:rPr>
+              <w:noProof/>
+            </w:rPr>
+          </w:pPr>
+          <w:hyperlink w:anchor="_Toc529832138" w:history="1">
+            <w:r>
+              <w:rPr>
+                <w:rStyle w:val="a5"/>
+                <w:noProof/>
+              </w:rPr>
+              <w:t>3.2.11.</w:t>
+            </w:r>
+            <w:r>
+              <w:rPr>
+                <w:noProof/>
+              </w:rPr>
+              <w:tab/>
+            </w:r>
+            <w:r>
+              <w:rPr>
+                <w:rStyle w:val="a5"/>
+                <w:noProof/>
+              </w:rPr>
+              <w:t>邀请成员</w:t>
+            </w:r>
+            <w:r>
+              <w:rPr>
+                <w:noProof/>
+                <w:webHidden/>
+              </w:rPr>
+              <w:tab/>
+            </w:r>
+            <w:r>
+              <w:rPr>
+                <w:noProof/>
+                <w:webHidden/>
+              </w:rPr>
+              <w:fldChar w:fldCharType="begin"/>
+            </w:r>
+            <w:r>
+              <w:rPr>
+                <w:noProof/>
+                <w:webHidden/>
+              </w:rPr>
+              <w:instrText xml:space="preserve"> PAGEREF _Toc529832138 \h </w:instrText>
+            </w:r>
+            <w:r>
+              <w:rPr>
+                <w:noProof/>
+                <w:webHidden/>
+              </w:rPr>
+            </w:r>
+            <w:r>
+              <w:rPr>
+                <w:noProof/>
+                <w:webHidden/>
+              </w:rPr>
+              <w:fldChar w:fldCharType="separate"/>
+            </w:r>
+            <w:r>
+              <w:rPr>
+                <w:noProof/>
+                <w:webHidden/>
+              </w:rPr>
+              <w:t>20</w:t>
+            </w:r>
+            <w:r>
+              <w:rPr>
+                <w:noProof/>
+                <w:webHidden/>
+              </w:rPr>
+              <w:fldChar w:fldCharType="end"/>
+            </w:r>
+          </w:hyperlink>
+        </w:p>
+        <w:p>
+          <w:pPr>
+            <w:pStyle w:val="TOC3"/>
+            <w:tabs>
+              <w:tab w:val="left" w:pos="1680"/>
+              <w:tab w:val="right" w:leader="dot" w:pos="8296"/>
+            </w:tabs>
+            <w:rPr>
+              <w:noProof/>
+            </w:rPr>
+          </w:pPr>
+          <w:hyperlink w:anchor="_Toc529832139" w:history="1">
+            <w:r>
+              <w:rPr>
+                <w:rStyle w:val="a5"/>
+                <w:noProof/>
+              </w:rPr>
+              <w:t>3.2.12.</w:t>
+            </w:r>
+            <w:r>
+              <w:rPr>
+                <w:noProof/>
+              </w:rPr>
+              <w:tab/>
+            </w:r>
+            <w:r>
+              <w:rPr>
+                <w:rStyle w:val="a5"/>
+                <w:noProof/>
+              </w:rPr>
+              <w:t>活动管理</w:t>
+            </w:r>
+            <w:r>
+              <w:rPr>
+                <w:noProof/>
+                <w:webHidden/>
+              </w:rPr>
+              <w:tab/>
+            </w:r>
+            <w:r>
+              <w:rPr>
+                <w:noProof/>
+                <w:webHidden/>
+              </w:rPr>
+              <w:fldChar w:fldCharType="begin"/>
+            </w:r>
+            <w:r>
+              <w:rPr>
+                <w:noProof/>
+                <w:webHidden/>
+              </w:rPr>
+              <w:instrText xml:space="preserve"> PAGEREF _Toc529832139 \h </w:instrText>
+            </w:r>
+            <w:r>
+              <w:rPr>
+                <w:noProof/>
+                <w:webHidden/>
+              </w:rPr>
+            </w:r>
+            <w:r>
+              <w:rPr>
+                <w:noProof/>
+                <w:webHidden/>
+              </w:rPr>
+              <w:fldChar w:fldCharType="separate"/>
+            </w:r>
+            <w:r>
+              <w:rPr>
+                <w:noProof/>
+                <w:webHidden/>
+              </w:rPr>
+              <w:t>21</w:t>
             </w:r>
             <w:r>
               <w:rPr>
@@ -4805,13 +6582,13 @@
               <w:noProof/>
             </w:rPr>
           </w:pPr>
-          <w:hyperlink w:anchor="_Toc529519788" w:history="1">
+          <w:hyperlink w:anchor="_Toc529832140" w:history="1">
             <w:r>
               <w:rPr>
                 <w:rStyle w:val="a5"/>
                 <w:noProof/>
               </w:rPr>
-              <w:t>2.3.</w:t>
+              <w:t>3.3.</w:t>
             </w:r>
             <w:r>
               <w:rPr>
@@ -4824,7 +6601,7 @@
                 <w:rStyle w:val="a5"/>
                 <w:noProof/>
               </w:rPr>
-              <w:t>用户特征</w:t>
+              <w:t>性能需求</w:t>
             </w:r>
             <w:r>
               <w:rPr>
@@ -4845,7 +6622,7 @@
                 <w:noProof/>
                 <w:webHidden/>
               </w:rPr>
-              <w:instrText xml:space="preserve"> PAGEREF _Toc529519788 \h </w:instrText>
+              <w:instrText xml:space="preserve"> PAGEREF _Toc529832140 \h </w:instrText>
             </w:r>
             <w:r>
               <w:rPr>
@@ -4865,7 +6642,7 @@
                 <w:noProof/>
                 <w:webHidden/>
               </w:rPr>
-              <w:t>3</w:t>
+              <w:t>22</w:t>
             </w:r>
             <w:r>
               <w:rPr>
@@ -4887,13 +6664,13 @@
               <w:noProof/>
             </w:rPr>
           </w:pPr>
-          <w:hyperlink w:anchor="_Toc529519789" w:history="1">
+          <w:hyperlink w:anchor="_Toc529832141" w:history="1">
             <w:r>
               <w:rPr>
                 <w:rStyle w:val="a5"/>
                 <w:noProof/>
               </w:rPr>
-              <w:t>2.4.</w:t>
+              <w:t>3.4.</w:t>
             </w:r>
             <w:r>
               <w:rPr>
@@ -4906,7 +6683,7 @@
                 <w:rStyle w:val="a5"/>
                 <w:noProof/>
               </w:rPr>
-              <w:t>假设与依赖</w:t>
+              <w:t>约束</w:t>
             </w:r>
             <w:r>
               <w:rPr>
@@ -4927,7 +6704,7 @@
                 <w:noProof/>
                 <w:webHidden/>
               </w:rPr>
-              <w:instrText xml:space="preserve"> PAGEREF _Toc529519789 \h </w:instrText>
+              <w:instrText xml:space="preserve"> PAGEREF _Toc529832141 \h </w:instrText>
             </w:r>
             <w:r>
               <w:rPr>
@@ -4947,7 +6724,745 @@
                 <w:noProof/>
                 <w:webHidden/>
               </w:rPr>
-              <w:t>3</w:t>
+              <w:t>22</w:t>
+            </w:r>
+            <w:r>
+              <w:rPr>
+                <w:noProof/>
+                <w:webHidden/>
+              </w:rPr>
+              <w:fldChar w:fldCharType="end"/>
+            </w:r>
+          </w:hyperlink>
+        </w:p>
+        <w:p>
+          <w:pPr>
+            <w:pStyle w:val="TOC2"/>
+            <w:tabs>
+              <w:tab w:val="left" w:pos="1050"/>
+              <w:tab w:val="right" w:leader="dot" w:pos="8296"/>
+            </w:tabs>
+            <w:rPr>
+              <w:noProof/>
+            </w:rPr>
+          </w:pPr>
+          <w:hyperlink w:anchor="_Toc529832142" w:history="1">
+            <w:r>
+              <w:rPr>
+                <w:rStyle w:val="a5"/>
+                <w:noProof/>
+              </w:rPr>
+              <w:t>3.5.</w:t>
+            </w:r>
+            <w:r>
+              <w:rPr>
+                <w:noProof/>
+              </w:rPr>
+              <w:tab/>
+            </w:r>
+            <w:r>
+              <w:rPr>
+                <w:rStyle w:val="a5"/>
+                <w:noProof/>
+              </w:rPr>
+              <w:t>质量属性</w:t>
+            </w:r>
+            <w:r>
+              <w:rPr>
+                <w:noProof/>
+                <w:webHidden/>
+              </w:rPr>
+              <w:tab/>
+            </w:r>
+            <w:r>
+              <w:rPr>
+                <w:noProof/>
+                <w:webHidden/>
+              </w:rPr>
+              <w:fldChar w:fldCharType="begin"/>
+            </w:r>
+            <w:r>
+              <w:rPr>
+                <w:noProof/>
+                <w:webHidden/>
+              </w:rPr>
+              <w:instrText xml:space="preserve"> PAGEREF _Toc529832142 \h </w:instrText>
+            </w:r>
+            <w:r>
+              <w:rPr>
+                <w:noProof/>
+                <w:webHidden/>
+              </w:rPr>
+            </w:r>
+            <w:r>
+              <w:rPr>
+                <w:noProof/>
+                <w:webHidden/>
+              </w:rPr>
+              <w:fldChar w:fldCharType="separate"/>
+            </w:r>
+            <w:r>
+              <w:rPr>
+                <w:noProof/>
+                <w:webHidden/>
+              </w:rPr>
+              <w:t>22</w:t>
+            </w:r>
+            <w:r>
+              <w:rPr>
+                <w:noProof/>
+                <w:webHidden/>
+              </w:rPr>
+              <w:fldChar w:fldCharType="end"/>
+            </w:r>
+          </w:hyperlink>
+        </w:p>
+        <w:p>
+          <w:pPr>
+            <w:pStyle w:val="TOC3"/>
+            <w:tabs>
+              <w:tab w:val="left" w:pos="1680"/>
+              <w:tab w:val="right" w:leader="dot" w:pos="8296"/>
+            </w:tabs>
+            <w:rPr>
+              <w:noProof/>
+            </w:rPr>
+          </w:pPr>
+          <w:hyperlink w:anchor="_Toc529832143" w:history="1">
+            <w:r>
+              <w:rPr>
+                <w:rStyle w:val="a5"/>
+                <w:noProof/>
+              </w:rPr>
+              <w:t>3.5.1.</w:t>
+            </w:r>
+            <w:r>
+              <w:rPr>
+                <w:noProof/>
+              </w:rPr>
+              <w:tab/>
+            </w:r>
+            <w:r>
+              <w:rPr>
+                <w:rStyle w:val="a5"/>
+                <w:noProof/>
+              </w:rPr>
+              <w:t>可靠性</w:t>
+            </w:r>
+            <w:r>
+              <w:rPr>
+                <w:noProof/>
+                <w:webHidden/>
+              </w:rPr>
+              <w:tab/>
+            </w:r>
+            <w:r>
+              <w:rPr>
+                <w:noProof/>
+                <w:webHidden/>
+              </w:rPr>
+              <w:fldChar w:fldCharType="begin"/>
+            </w:r>
+            <w:r>
+              <w:rPr>
+                <w:noProof/>
+                <w:webHidden/>
+              </w:rPr>
+              <w:instrText xml:space="preserve"> PAGEREF _Toc529832143 \h </w:instrText>
+            </w:r>
+            <w:r>
+              <w:rPr>
+                <w:noProof/>
+                <w:webHidden/>
+              </w:rPr>
+            </w:r>
+            <w:r>
+              <w:rPr>
+                <w:noProof/>
+                <w:webHidden/>
+              </w:rPr>
+              <w:fldChar w:fldCharType="separate"/>
+            </w:r>
+            <w:r>
+              <w:rPr>
+                <w:noProof/>
+                <w:webHidden/>
+              </w:rPr>
+              <w:t>22</w:t>
+            </w:r>
+            <w:r>
+              <w:rPr>
+                <w:noProof/>
+                <w:webHidden/>
+              </w:rPr>
+              <w:fldChar w:fldCharType="end"/>
+            </w:r>
+          </w:hyperlink>
+        </w:p>
+        <w:p>
+          <w:pPr>
+            <w:pStyle w:val="TOC3"/>
+            <w:tabs>
+              <w:tab w:val="left" w:pos="1680"/>
+              <w:tab w:val="right" w:leader="dot" w:pos="8296"/>
+            </w:tabs>
+            <w:rPr>
+              <w:noProof/>
+            </w:rPr>
+          </w:pPr>
+          <w:hyperlink w:anchor="_Toc529832144" w:history="1">
+            <w:r>
+              <w:rPr>
+                <w:rStyle w:val="a5"/>
+                <w:noProof/>
+              </w:rPr>
+              <w:t>3.5.2.</w:t>
+            </w:r>
+            <w:r>
+              <w:rPr>
+                <w:noProof/>
+              </w:rPr>
+              <w:tab/>
+            </w:r>
+            <w:r>
+              <w:rPr>
+                <w:rStyle w:val="a5"/>
+                <w:noProof/>
+              </w:rPr>
+              <w:t>安全性</w:t>
+            </w:r>
+            <w:r>
+              <w:rPr>
+                <w:noProof/>
+                <w:webHidden/>
+              </w:rPr>
+              <w:tab/>
+            </w:r>
+            <w:r>
+              <w:rPr>
+                <w:noProof/>
+                <w:webHidden/>
+              </w:rPr>
+              <w:fldChar w:fldCharType="begin"/>
+            </w:r>
+            <w:r>
+              <w:rPr>
+                <w:noProof/>
+                <w:webHidden/>
+              </w:rPr>
+              <w:instrText xml:space="preserve"> PAGEREF _Toc529832144 \h </w:instrText>
+            </w:r>
+            <w:r>
+              <w:rPr>
+                <w:noProof/>
+                <w:webHidden/>
+              </w:rPr>
+            </w:r>
+            <w:r>
+              <w:rPr>
+                <w:noProof/>
+                <w:webHidden/>
+              </w:rPr>
+              <w:fldChar w:fldCharType="separate"/>
+            </w:r>
+            <w:r>
+              <w:rPr>
+                <w:noProof/>
+                <w:webHidden/>
+              </w:rPr>
+              <w:t>23</w:t>
+            </w:r>
+            <w:r>
+              <w:rPr>
+                <w:noProof/>
+                <w:webHidden/>
+              </w:rPr>
+              <w:fldChar w:fldCharType="end"/>
+            </w:r>
+          </w:hyperlink>
+        </w:p>
+        <w:p>
+          <w:pPr>
+            <w:pStyle w:val="TOC3"/>
+            <w:tabs>
+              <w:tab w:val="left" w:pos="1680"/>
+              <w:tab w:val="right" w:leader="dot" w:pos="8296"/>
+            </w:tabs>
+            <w:rPr>
+              <w:noProof/>
+            </w:rPr>
+          </w:pPr>
+          <w:hyperlink w:anchor="_Toc529832145" w:history="1">
+            <w:r>
+              <w:rPr>
+                <w:rStyle w:val="a5"/>
+                <w:noProof/>
+              </w:rPr>
+              <w:t>3.5.3.</w:t>
+            </w:r>
+            <w:r>
+              <w:rPr>
+                <w:noProof/>
+              </w:rPr>
+              <w:tab/>
+            </w:r>
+            <w:r>
+              <w:rPr>
+                <w:rStyle w:val="a5"/>
+                <w:noProof/>
+              </w:rPr>
+              <w:t>可维护性</w:t>
+            </w:r>
+            <w:r>
+              <w:rPr>
+                <w:noProof/>
+                <w:webHidden/>
+              </w:rPr>
+              <w:tab/>
+            </w:r>
+            <w:r>
+              <w:rPr>
+                <w:noProof/>
+                <w:webHidden/>
+              </w:rPr>
+              <w:fldChar w:fldCharType="begin"/>
+            </w:r>
+            <w:r>
+              <w:rPr>
+                <w:noProof/>
+                <w:webHidden/>
+              </w:rPr>
+              <w:instrText xml:space="preserve"> PAGEREF _Toc529832145 \h </w:instrText>
+            </w:r>
+            <w:r>
+              <w:rPr>
+                <w:noProof/>
+                <w:webHidden/>
+              </w:rPr>
+            </w:r>
+            <w:r>
+              <w:rPr>
+                <w:noProof/>
+                <w:webHidden/>
+              </w:rPr>
+              <w:fldChar w:fldCharType="separate"/>
+            </w:r>
+            <w:r>
+              <w:rPr>
+                <w:noProof/>
+                <w:webHidden/>
+              </w:rPr>
+              <w:t>23</w:t>
+            </w:r>
+            <w:r>
+              <w:rPr>
+                <w:noProof/>
+                <w:webHidden/>
+              </w:rPr>
+              <w:fldChar w:fldCharType="end"/>
+            </w:r>
+          </w:hyperlink>
+        </w:p>
+        <w:p>
+          <w:pPr>
+            <w:pStyle w:val="TOC3"/>
+            <w:tabs>
+              <w:tab w:val="left" w:pos="1680"/>
+              <w:tab w:val="right" w:leader="dot" w:pos="8296"/>
+            </w:tabs>
+            <w:rPr>
+              <w:noProof/>
+            </w:rPr>
+          </w:pPr>
+          <w:hyperlink w:anchor="_Toc529832146" w:history="1">
+            <w:r>
+              <w:rPr>
+                <w:rStyle w:val="a5"/>
+                <w:noProof/>
+              </w:rPr>
+              <w:t>3.5.4.</w:t>
+            </w:r>
+            <w:r>
+              <w:rPr>
+                <w:noProof/>
+              </w:rPr>
+              <w:tab/>
+            </w:r>
+            <w:r>
+              <w:rPr>
+                <w:rStyle w:val="a5"/>
+                <w:noProof/>
+              </w:rPr>
+              <w:t>易用性</w:t>
+            </w:r>
+            <w:r>
+              <w:rPr>
+                <w:noProof/>
+                <w:webHidden/>
+              </w:rPr>
+              <w:tab/>
+            </w:r>
+            <w:r>
+              <w:rPr>
+                <w:noProof/>
+                <w:webHidden/>
+              </w:rPr>
+              <w:fldChar w:fldCharType="begin"/>
+            </w:r>
+            <w:r>
+              <w:rPr>
+                <w:noProof/>
+                <w:webHidden/>
+              </w:rPr>
+              <w:instrText xml:space="preserve"> PAGEREF _Toc529832146 \h </w:instrText>
+            </w:r>
+            <w:r>
+              <w:rPr>
+                <w:noProof/>
+                <w:webHidden/>
+              </w:rPr>
+            </w:r>
+            <w:r>
+              <w:rPr>
+                <w:noProof/>
+                <w:webHidden/>
+              </w:rPr>
+              <w:fldChar w:fldCharType="separate"/>
+            </w:r>
+            <w:r>
+              <w:rPr>
+                <w:noProof/>
+                <w:webHidden/>
+              </w:rPr>
+              <w:t>23</w:t>
+            </w:r>
+            <w:r>
+              <w:rPr>
+                <w:noProof/>
+                <w:webHidden/>
+              </w:rPr>
+              <w:fldChar w:fldCharType="end"/>
+            </w:r>
+          </w:hyperlink>
+        </w:p>
+        <w:p>
+          <w:pPr>
+            <w:pStyle w:val="TOC2"/>
+            <w:tabs>
+              <w:tab w:val="left" w:pos="1050"/>
+              <w:tab w:val="right" w:leader="dot" w:pos="8296"/>
+            </w:tabs>
+            <w:rPr>
+              <w:noProof/>
+            </w:rPr>
+          </w:pPr>
+          <w:hyperlink w:anchor="_Toc529832147" w:history="1">
+            <w:r>
+              <w:rPr>
+                <w:rStyle w:val="a5"/>
+                <w:noProof/>
+              </w:rPr>
+              <w:t>3.6.</w:t>
+            </w:r>
+            <w:r>
+              <w:rPr>
+                <w:noProof/>
+              </w:rPr>
+              <w:tab/>
+            </w:r>
+            <w:r>
+              <w:rPr>
+                <w:rStyle w:val="a5"/>
+                <w:noProof/>
+              </w:rPr>
+              <w:t>数据需求</w:t>
+            </w:r>
+            <w:r>
+              <w:rPr>
+                <w:noProof/>
+                <w:webHidden/>
+              </w:rPr>
+              <w:tab/>
+            </w:r>
+            <w:r>
+              <w:rPr>
+                <w:noProof/>
+                <w:webHidden/>
+              </w:rPr>
+              <w:fldChar w:fldCharType="begin"/>
+            </w:r>
+            <w:r>
+              <w:rPr>
+                <w:noProof/>
+                <w:webHidden/>
+              </w:rPr>
+              <w:instrText xml:space="preserve"> PAGEREF _Toc529832147 \h </w:instrText>
+            </w:r>
+            <w:r>
+              <w:rPr>
+                <w:noProof/>
+                <w:webHidden/>
+              </w:rPr>
+            </w:r>
+            <w:r>
+              <w:rPr>
+                <w:noProof/>
+                <w:webHidden/>
+              </w:rPr>
+              <w:fldChar w:fldCharType="separate"/>
+            </w:r>
+            <w:r>
+              <w:rPr>
+                <w:noProof/>
+                <w:webHidden/>
+              </w:rPr>
+              <w:t>23</w:t>
+            </w:r>
+            <w:r>
+              <w:rPr>
+                <w:noProof/>
+                <w:webHidden/>
+              </w:rPr>
+              <w:fldChar w:fldCharType="end"/>
+            </w:r>
+          </w:hyperlink>
+        </w:p>
+        <w:p>
+          <w:pPr>
+            <w:pStyle w:val="TOC3"/>
+            <w:tabs>
+              <w:tab w:val="left" w:pos="1680"/>
+              <w:tab w:val="right" w:leader="dot" w:pos="8296"/>
+            </w:tabs>
+            <w:rPr>
+              <w:noProof/>
+            </w:rPr>
+          </w:pPr>
+          <w:hyperlink w:anchor="_Toc529832148" w:history="1">
+            <w:r>
+              <w:rPr>
+                <w:rStyle w:val="a5"/>
+                <w:noProof/>
+              </w:rPr>
+              <w:t>3.6.1.</w:t>
+            </w:r>
+            <w:r>
+              <w:rPr>
+                <w:noProof/>
+              </w:rPr>
+              <w:tab/>
+            </w:r>
+            <w:r>
+              <w:rPr>
+                <w:rStyle w:val="a5"/>
+                <w:noProof/>
+              </w:rPr>
+              <w:t>数据定义</w:t>
+            </w:r>
+            <w:r>
+              <w:rPr>
+                <w:noProof/>
+                <w:webHidden/>
+              </w:rPr>
+              <w:tab/>
+            </w:r>
+            <w:r>
+              <w:rPr>
+                <w:noProof/>
+                <w:webHidden/>
+              </w:rPr>
+              <w:fldChar w:fldCharType="begin"/>
+            </w:r>
+            <w:r>
+              <w:rPr>
+                <w:noProof/>
+                <w:webHidden/>
+              </w:rPr>
+              <w:instrText xml:space="preserve"> PAGEREF _Toc529832148 \h </w:instrText>
+            </w:r>
+            <w:r>
+              <w:rPr>
+                <w:noProof/>
+                <w:webHidden/>
+              </w:rPr>
+            </w:r>
+            <w:r>
+              <w:rPr>
+                <w:noProof/>
+                <w:webHidden/>
+              </w:rPr>
+              <w:fldChar w:fldCharType="separate"/>
+            </w:r>
+            <w:r>
+              <w:rPr>
+                <w:noProof/>
+                <w:webHidden/>
+              </w:rPr>
+              <w:t>23</w:t>
+            </w:r>
+            <w:r>
+              <w:rPr>
+                <w:noProof/>
+                <w:webHidden/>
+              </w:rPr>
+              <w:fldChar w:fldCharType="end"/>
+            </w:r>
+          </w:hyperlink>
+        </w:p>
+        <w:p>
+          <w:pPr>
+            <w:pStyle w:val="TOC3"/>
+            <w:tabs>
+              <w:tab w:val="left" w:pos="1680"/>
+              <w:tab w:val="right" w:leader="dot" w:pos="8296"/>
+            </w:tabs>
+            <w:rPr>
+              <w:noProof/>
+            </w:rPr>
+          </w:pPr>
+          <w:hyperlink w:anchor="_Toc529832149" w:history="1">
+            <w:r>
+              <w:rPr>
+                <w:rStyle w:val="a5"/>
+                <w:noProof/>
+              </w:rPr>
+              <w:t>3.6.2.</w:t>
+            </w:r>
+            <w:r>
+              <w:rPr>
+                <w:noProof/>
+              </w:rPr>
+              <w:tab/>
+            </w:r>
+            <w:r>
+              <w:rPr>
+                <w:rStyle w:val="a5"/>
+                <w:noProof/>
+              </w:rPr>
+              <w:t>默认数据</w:t>
+            </w:r>
+            <w:r>
+              <w:rPr>
+                <w:noProof/>
+                <w:webHidden/>
+              </w:rPr>
+              <w:tab/>
+            </w:r>
+            <w:r>
+              <w:rPr>
+                <w:noProof/>
+                <w:webHidden/>
+              </w:rPr>
+              <w:fldChar w:fldCharType="begin"/>
+            </w:r>
+            <w:r>
+              <w:rPr>
+                <w:noProof/>
+                <w:webHidden/>
+              </w:rPr>
+              <w:instrText xml:space="preserve"> PAGEREF _Toc529832149 \h </w:instrText>
+            </w:r>
+            <w:r>
+              <w:rPr>
+                <w:noProof/>
+                <w:webHidden/>
+              </w:rPr>
+            </w:r>
+            <w:r>
+              <w:rPr>
+                <w:noProof/>
+                <w:webHidden/>
+              </w:rPr>
+              <w:fldChar w:fldCharType="separate"/>
+            </w:r>
+            <w:r>
+              <w:rPr>
+                <w:noProof/>
+                <w:webHidden/>
+              </w:rPr>
+              <w:t>23</w:t>
+            </w:r>
+            <w:r>
+              <w:rPr>
+                <w:noProof/>
+                <w:webHidden/>
+              </w:rPr>
+              <w:fldChar w:fldCharType="end"/>
+            </w:r>
+          </w:hyperlink>
+        </w:p>
+        <w:p>
+          <w:pPr>
+            <w:pStyle w:val="TOC3"/>
+            <w:tabs>
+              <w:tab w:val="left" w:pos="1680"/>
+              <w:tab w:val="right" w:leader="dot" w:pos="8296"/>
+            </w:tabs>
+            <w:rPr>
+              <w:noProof/>
+            </w:rPr>
+          </w:pPr>
+          <w:hyperlink w:anchor="_Toc529832150" w:history="1">
+            <w:r>
+              <w:rPr>
+                <w:rStyle w:val="a5"/>
+                <w:noProof/>
+              </w:rPr>
+              <w:t>3.6.3.</w:t>
+            </w:r>
+            <w:r>
+              <w:rPr>
+                <w:noProof/>
+              </w:rPr>
+              <w:tab/>
+            </w:r>
+            <w:r>
+              <w:rPr>
+                <w:rStyle w:val="a5"/>
+                <w:noProof/>
+              </w:rPr>
+              <w:t>数据格式要求</w:t>
+            </w:r>
+            <w:r>
+              <w:rPr>
+                <w:noProof/>
+                <w:webHidden/>
+              </w:rPr>
+              <w:tab/>
+            </w:r>
+            <w:r>
+              <w:rPr>
+                <w:noProof/>
+                <w:webHidden/>
+              </w:rPr>
+              <w:fldChar w:fldCharType="begin"/>
+            </w:r>
+            <w:r>
+              <w:rPr>
+                <w:noProof/>
+                <w:webHidden/>
+              </w:rPr>
+              <w:instrText xml:space="preserve"> PAGEREF _Toc529832150 \h </w:instrText>
+            </w:r>
+            <w:r>
+              <w:rPr>
+                <w:noProof/>
+                <w:webHidden/>
+              </w:rPr>
+            </w:r>
+            <w:r>
+              <w:rPr>
+                <w:noProof/>
+                <w:webHidden/>
+              </w:rPr>
+              <w:fldChar w:fldCharType="separate"/>
+            </w:r>
+            <w:r>
+              <w:rPr>
+                <w:noProof/>
+                <w:webHidden/>
+              </w:rPr>
+              <w:t>23</w:t>
             </w:r>
             <w:r>
               <w:rPr>
@@ -4969,13 +7484,13 @@
               <w:noProof/>
             </w:rPr>
           </w:pPr>
-          <w:hyperlink w:anchor="_Toc529519790" w:history="1">
+          <w:hyperlink w:anchor="_Toc529832151" w:history="1">
             <w:r>
               <w:rPr>
                 <w:rStyle w:val="a5"/>
                 <w:noProof/>
               </w:rPr>
-              <w:t>3.</w:t>
+              <w:t>4.</w:t>
             </w:r>
             <w:r>
               <w:rPr>
@@ -4988,7 +7503,7 @@
                 <w:rStyle w:val="a5"/>
                 <w:noProof/>
               </w:rPr>
-              <w:t>详细需求描述</w:t>
+              <w:t>附录</w:t>
             </w:r>
             <w:r>
               <w:rPr>
@@ -5009,2467 +7524,7 @@
                 <w:noProof/>
                 <w:webHidden/>
               </w:rPr>
-              <w:instrText xml:space="preserve"> PAGEREF _Toc529519790 \h </w:instrText>
-            </w:r>
-            <w:r>
-              <w:rPr>
-                <w:noProof/>
-                <w:webHidden/>
-              </w:rPr>
-            </w:r>
-            <w:r>
-              <w:rPr>
-                <w:noProof/>
-                <w:webHidden/>
-              </w:rPr>
-              <w:fldChar w:fldCharType="separate"/>
-            </w:r>
-            <w:r>
-              <w:rPr>
-                <w:noProof/>
-                <w:webHidden/>
-              </w:rPr>
-              <w:t>4</w:t>
-            </w:r>
-            <w:r>
-              <w:rPr>
-                <w:noProof/>
-                <w:webHidden/>
-              </w:rPr>
-              <w:fldChar w:fldCharType="end"/>
-            </w:r>
-          </w:hyperlink>
-        </w:p>
-        <w:p>
-          <w:pPr>
-            <w:pStyle w:val="TOC2"/>
-            <w:tabs>
-              <w:tab w:val="left" w:pos="1050"/>
-              <w:tab w:val="right" w:leader="dot" w:pos="8296"/>
-            </w:tabs>
-            <w:rPr>
-              <w:noProof/>
-            </w:rPr>
-          </w:pPr>
-          <w:hyperlink w:anchor="_Toc529519791" w:history="1">
-            <w:r>
-              <w:rPr>
-                <w:rStyle w:val="a5"/>
-                <w:noProof/>
-              </w:rPr>
-              <w:t>3.1.</w:t>
-            </w:r>
-            <w:r>
-              <w:rPr>
-                <w:noProof/>
-              </w:rPr>
-              <w:tab/>
-            </w:r>
-            <w:r>
-              <w:rPr>
-                <w:rStyle w:val="a5"/>
-                <w:noProof/>
-              </w:rPr>
-              <w:t>对外接口需求</w:t>
-            </w:r>
-            <w:r>
-              <w:rPr>
-                <w:noProof/>
-                <w:webHidden/>
-              </w:rPr>
-              <w:tab/>
-            </w:r>
-            <w:r>
-              <w:rPr>
-                <w:noProof/>
-                <w:webHidden/>
-              </w:rPr>
-              <w:fldChar w:fldCharType="begin"/>
-            </w:r>
-            <w:r>
-              <w:rPr>
-                <w:noProof/>
-                <w:webHidden/>
-              </w:rPr>
-              <w:instrText xml:space="preserve"> PAGEREF _Toc529519791 \h </w:instrText>
-            </w:r>
-            <w:r>
-              <w:rPr>
-                <w:noProof/>
-                <w:webHidden/>
-              </w:rPr>
-            </w:r>
-            <w:r>
-              <w:rPr>
-                <w:noProof/>
-                <w:webHidden/>
-              </w:rPr>
-              <w:fldChar w:fldCharType="separate"/>
-            </w:r>
-            <w:r>
-              <w:rPr>
-                <w:noProof/>
-                <w:webHidden/>
-              </w:rPr>
-              <w:t>4</w:t>
-            </w:r>
-            <w:r>
-              <w:rPr>
-                <w:noProof/>
-                <w:webHidden/>
-              </w:rPr>
-              <w:fldChar w:fldCharType="end"/>
-            </w:r>
-          </w:hyperlink>
-        </w:p>
-        <w:p>
-          <w:pPr>
-            <w:pStyle w:val="TOC3"/>
-            <w:tabs>
-              <w:tab w:val="left" w:pos="1680"/>
-              <w:tab w:val="right" w:leader="dot" w:pos="8296"/>
-            </w:tabs>
-            <w:rPr>
-              <w:noProof/>
-            </w:rPr>
-          </w:pPr>
-          <w:hyperlink w:anchor="_Toc529519792" w:history="1">
-            <w:r>
-              <w:rPr>
-                <w:rStyle w:val="a5"/>
-                <w:noProof/>
-              </w:rPr>
-              <w:t>3.1.1.</w:t>
-            </w:r>
-            <w:r>
-              <w:rPr>
-                <w:noProof/>
-              </w:rPr>
-              <w:tab/>
-            </w:r>
-            <w:r>
-              <w:rPr>
-                <w:rStyle w:val="a5"/>
-                <w:noProof/>
-              </w:rPr>
-              <w:t>用户界面</w:t>
-            </w:r>
-            <w:r>
-              <w:rPr>
-                <w:noProof/>
-                <w:webHidden/>
-              </w:rPr>
-              <w:tab/>
-            </w:r>
-            <w:r>
-              <w:rPr>
-                <w:noProof/>
-                <w:webHidden/>
-              </w:rPr>
-              <w:fldChar w:fldCharType="begin"/>
-            </w:r>
-            <w:r>
-              <w:rPr>
-                <w:noProof/>
-                <w:webHidden/>
-              </w:rPr>
-              <w:instrText xml:space="preserve"> PAGEREF _Toc529519792 \h </w:instrText>
-            </w:r>
-            <w:r>
-              <w:rPr>
-                <w:noProof/>
-                <w:webHidden/>
-              </w:rPr>
-            </w:r>
-            <w:r>
-              <w:rPr>
-                <w:noProof/>
-                <w:webHidden/>
-              </w:rPr>
-              <w:fldChar w:fldCharType="separate"/>
-            </w:r>
-            <w:r>
-              <w:rPr>
-                <w:noProof/>
-                <w:webHidden/>
-              </w:rPr>
-              <w:t>4</w:t>
-            </w:r>
-            <w:r>
-              <w:rPr>
-                <w:noProof/>
-                <w:webHidden/>
-              </w:rPr>
-              <w:fldChar w:fldCharType="end"/>
-            </w:r>
-          </w:hyperlink>
-        </w:p>
-        <w:p>
-          <w:pPr>
-            <w:pStyle w:val="TOC3"/>
-            <w:tabs>
-              <w:tab w:val="left" w:pos="1680"/>
-              <w:tab w:val="right" w:leader="dot" w:pos="8296"/>
-            </w:tabs>
-            <w:rPr>
-              <w:noProof/>
-            </w:rPr>
-          </w:pPr>
-          <w:hyperlink w:anchor="_Toc529519793" w:history="1">
-            <w:r>
-              <w:rPr>
-                <w:rStyle w:val="a5"/>
-                <w:noProof/>
-              </w:rPr>
-              <w:t>3.1.2.</w:t>
-            </w:r>
-            <w:r>
-              <w:rPr>
-                <w:noProof/>
-              </w:rPr>
-              <w:tab/>
-            </w:r>
-            <w:r>
-              <w:rPr>
-                <w:rStyle w:val="a5"/>
-                <w:noProof/>
-              </w:rPr>
-              <w:t>硬件接口</w:t>
-            </w:r>
-            <w:r>
-              <w:rPr>
-                <w:noProof/>
-                <w:webHidden/>
-              </w:rPr>
-              <w:tab/>
-            </w:r>
-            <w:r>
-              <w:rPr>
-                <w:noProof/>
-                <w:webHidden/>
-              </w:rPr>
-              <w:fldChar w:fldCharType="begin"/>
-            </w:r>
-            <w:r>
-              <w:rPr>
-                <w:noProof/>
-                <w:webHidden/>
-              </w:rPr>
-              <w:instrText xml:space="preserve"> PAGEREF _Toc529519793 \h </w:instrText>
-            </w:r>
-            <w:r>
-              <w:rPr>
-                <w:noProof/>
-                <w:webHidden/>
-              </w:rPr>
-            </w:r>
-            <w:r>
-              <w:rPr>
-                <w:noProof/>
-                <w:webHidden/>
-              </w:rPr>
-              <w:fldChar w:fldCharType="separate"/>
-            </w:r>
-            <w:r>
-              <w:rPr>
-                <w:noProof/>
-                <w:webHidden/>
-              </w:rPr>
-              <w:t>12</w:t>
-            </w:r>
-            <w:r>
-              <w:rPr>
-                <w:noProof/>
-                <w:webHidden/>
-              </w:rPr>
-              <w:fldChar w:fldCharType="end"/>
-            </w:r>
-          </w:hyperlink>
-        </w:p>
-        <w:p>
-          <w:pPr>
-            <w:pStyle w:val="TOC3"/>
-            <w:tabs>
-              <w:tab w:val="left" w:pos="1680"/>
-              <w:tab w:val="right" w:leader="dot" w:pos="8296"/>
-            </w:tabs>
-            <w:rPr>
-              <w:noProof/>
-            </w:rPr>
-          </w:pPr>
-          <w:hyperlink w:anchor="_Toc529519794" w:history="1">
-            <w:r>
-              <w:rPr>
-                <w:rStyle w:val="a5"/>
-                <w:noProof/>
-              </w:rPr>
-              <w:t>3.1.3.</w:t>
-            </w:r>
-            <w:r>
-              <w:rPr>
-                <w:noProof/>
-              </w:rPr>
-              <w:tab/>
-            </w:r>
-            <w:r>
-              <w:rPr>
-                <w:rStyle w:val="a5"/>
-                <w:noProof/>
-              </w:rPr>
-              <w:t>软件接口</w:t>
-            </w:r>
-            <w:r>
-              <w:rPr>
-                <w:noProof/>
-                <w:webHidden/>
-              </w:rPr>
-              <w:tab/>
-            </w:r>
-            <w:r>
-              <w:rPr>
-                <w:noProof/>
-                <w:webHidden/>
-              </w:rPr>
-              <w:fldChar w:fldCharType="begin"/>
-            </w:r>
-            <w:r>
-              <w:rPr>
-                <w:noProof/>
-                <w:webHidden/>
-              </w:rPr>
-              <w:instrText xml:space="preserve"> PAGEREF _Toc529519794 \h </w:instrText>
-            </w:r>
-            <w:r>
-              <w:rPr>
-                <w:noProof/>
-                <w:webHidden/>
-              </w:rPr>
-            </w:r>
-            <w:r>
-              <w:rPr>
-                <w:noProof/>
-                <w:webHidden/>
-              </w:rPr>
-              <w:fldChar w:fldCharType="separate"/>
-            </w:r>
-            <w:r>
-              <w:rPr>
-                <w:noProof/>
-                <w:webHidden/>
-              </w:rPr>
-              <w:t>12</w:t>
-            </w:r>
-            <w:r>
-              <w:rPr>
-                <w:noProof/>
-                <w:webHidden/>
-              </w:rPr>
-              <w:fldChar w:fldCharType="end"/>
-            </w:r>
-          </w:hyperlink>
-        </w:p>
-        <w:p>
-          <w:pPr>
-            <w:pStyle w:val="TOC3"/>
-            <w:tabs>
-              <w:tab w:val="left" w:pos="1680"/>
-              <w:tab w:val="right" w:leader="dot" w:pos="8296"/>
-            </w:tabs>
-            <w:rPr>
-              <w:noProof/>
-            </w:rPr>
-          </w:pPr>
-          <w:hyperlink w:anchor="_Toc529519795" w:history="1">
-            <w:r>
-              <w:rPr>
-                <w:rStyle w:val="a5"/>
-                <w:noProof/>
-              </w:rPr>
-              <w:t>3.1.4.</w:t>
-            </w:r>
-            <w:r>
-              <w:rPr>
-                <w:noProof/>
-              </w:rPr>
-              <w:tab/>
-            </w:r>
-            <w:r>
-              <w:rPr>
-                <w:rStyle w:val="a5"/>
-                <w:noProof/>
-              </w:rPr>
-              <w:t>通信接口</w:t>
-            </w:r>
-            <w:r>
-              <w:rPr>
-                <w:noProof/>
-                <w:webHidden/>
-              </w:rPr>
-              <w:tab/>
-            </w:r>
-            <w:r>
-              <w:rPr>
-                <w:noProof/>
-                <w:webHidden/>
-              </w:rPr>
-              <w:fldChar w:fldCharType="begin"/>
-            </w:r>
-            <w:r>
-              <w:rPr>
-                <w:noProof/>
-                <w:webHidden/>
-              </w:rPr>
-              <w:instrText xml:space="preserve"> PAGEREF _Toc529519795 \h </w:instrText>
-            </w:r>
-            <w:r>
-              <w:rPr>
-                <w:noProof/>
-                <w:webHidden/>
-              </w:rPr>
-            </w:r>
-            <w:r>
-              <w:rPr>
-                <w:noProof/>
-                <w:webHidden/>
-              </w:rPr>
-              <w:fldChar w:fldCharType="separate"/>
-            </w:r>
-            <w:r>
-              <w:rPr>
-                <w:noProof/>
-                <w:webHidden/>
-              </w:rPr>
-              <w:t>12</w:t>
-            </w:r>
-            <w:r>
-              <w:rPr>
-                <w:noProof/>
-                <w:webHidden/>
-              </w:rPr>
-              <w:fldChar w:fldCharType="end"/>
-            </w:r>
-          </w:hyperlink>
-        </w:p>
-        <w:p>
-          <w:pPr>
-            <w:pStyle w:val="TOC2"/>
-            <w:tabs>
-              <w:tab w:val="left" w:pos="1050"/>
-              <w:tab w:val="right" w:leader="dot" w:pos="8296"/>
-            </w:tabs>
-            <w:rPr>
-              <w:noProof/>
-            </w:rPr>
-          </w:pPr>
-          <w:hyperlink w:anchor="_Toc529519796" w:history="1">
-            <w:r>
-              <w:rPr>
-                <w:rStyle w:val="a5"/>
-                <w:noProof/>
-              </w:rPr>
-              <w:t>3.2.</w:t>
-            </w:r>
-            <w:r>
-              <w:rPr>
-                <w:noProof/>
-              </w:rPr>
-              <w:tab/>
-            </w:r>
-            <w:r>
-              <w:rPr>
-                <w:rStyle w:val="a5"/>
-                <w:noProof/>
-              </w:rPr>
-              <w:t>功能需求</w:t>
-            </w:r>
-            <w:r>
-              <w:rPr>
-                <w:noProof/>
-                <w:webHidden/>
-              </w:rPr>
-              <w:tab/>
-            </w:r>
-            <w:r>
-              <w:rPr>
-                <w:noProof/>
-                <w:webHidden/>
-              </w:rPr>
-              <w:fldChar w:fldCharType="begin"/>
-            </w:r>
-            <w:r>
-              <w:rPr>
-                <w:noProof/>
-                <w:webHidden/>
-              </w:rPr>
-              <w:instrText xml:space="preserve"> PAGEREF _Toc529519796 \h </w:instrText>
-            </w:r>
-            <w:r>
-              <w:rPr>
-                <w:noProof/>
-                <w:webHidden/>
-              </w:rPr>
-            </w:r>
-            <w:r>
-              <w:rPr>
-                <w:noProof/>
-                <w:webHidden/>
-              </w:rPr>
-              <w:fldChar w:fldCharType="separate"/>
-            </w:r>
-            <w:r>
-              <w:rPr>
-                <w:noProof/>
-                <w:webHidden/>
-              </w:rPr>
-              <w:t>12</w:t>
-            </w:r>
-            <w:r>
-              <w:rPr>
-                <w:noProof/>
-                <w:webHidden/>
-              </w:rPr>
-              <w:fldChar w:fldCharType="end"/>
-            </w:r>
-          </w:hyperlink>
-        </w:p>
-        <w:p>
-          <w:pPr>
-            <w:pStyle w:val="TOC3"/>
-            <w:tabs>
-              <w:tab w:val="left" w:pos="1680"/>
-              <w:tab w:val="right" w:leader="dot" w:pos="8296"/>
-            </w:tabs>
-            <w:rPr>
-              <w:noProof/>
-            </w:rPr>
-          </w:pPr>
-          <w:hyperlink w:anchor="_Toc529519797" w:history="1">
-            <w:r>
-              <w:rPr>
-                <w:rStyle w:val="a5"/>
-                <w:noProof/>
-              </w:rPr>
-              <w:t>3.2.1.</w:t>
-            </w:r>
-            <w:r>
-              <w:rPr>
-                <w:noProof/>
-              </w:rPr>
-              <w:tab/>
-            </w:r>
-            <w:r>
-              <w:rPr>
-                <w:rStyle w:val="a5"/>
-                <w:noProof/>
-              </w:rPr>
-              <w:t>导入课程表</w:t>
-            </w:r>
-            <w:r>
-              <w:rPr>
-                <w:noProof/>
-                <w:webHidden/>
-              </w:rPr>
-              <w:tab/>
-            </w:r>
-            <w:r>
-              <w:rPr>
-                <w:noProof/>
-                <w:webHidden/>
-              </w:rPr>
-              <w:fldChar w:fldCharType="begin"/>
-            </w:r>
-            <w:r>
-              <w:rPr>
-                <w:noProof/>
-                <w:webHidden/>
-              </w:rPr>
-              <w:instrText xml:space="preserve"> PAGEREF _Toc529519797 \h </w:instrText>
-            </w:r>
-            <w:r>
-              <w:rPr>
-                <w:noProof/>
-                <w:webHidden/>
-              </w:rPr>
-            </w:r>
-            <w:r>
-              <w:rPr>
-                <w:noProof/>
-                <w:webHidden/>
-              </w:rPr>
-              <w:fldChar w:fldCharType="separate"/>
-            </w:r>
-            <w:r>
-              <w:rPr>
-                <w:noProof/>
-                <w:webHidden/>
-              </w:rPr>
-              <w:t>12</w:t>
-            </w:r>
-            <w:r>
-              <w:rPr>
-                <w:noProof/>
-                <w:webHidden/>
-              </w:rPr>
-              <w:fldChar w:fldCharType="end"/>
-            </w:r>
-          </w:hyperlink>
-        </w:p>
-        <w:p>
-          <w:pPr>
-            <w:pStyle w:val="TOC3"/>
-            <w:tabs>
-              <w:tab w:val="left" w:pos="1680"/>
-              <w:tab w:val="right" w:leader="dot" w:pos="8296"/>
-            </w:tabs>
-            <w:rPr>
-              <w:noProof/>
-            </w:rPr>
-          </w:pPr>
-          <w:hyperlink w:anchor="_Toc529519798" w:history="1">
-            <w:r>
-              <w:rPr>
-                <w:rStyle w:val="a5"/>
-                <w:noProof/>
-              </w:rPr>
-              <w:t>3.2.2.</w:t>
-            </w:r>
-            <w:r>
-              <w:rPr>
-                <w:noProof/>
-              </w:rPr>
-              <w:tab/>
-            </w:r>
-            <w:r>
-              <w:rPr>
-                <w:rStyle w:val="a5"/>
-                <w:noProof/>
-              </w:rPr>
-              <w:t>增删改查日程</w:t>
-            </w:r>
-            <w:r>
-              <w:rPr>
-                <w:noProof/>
-                <w:webHidden/>
-              </w:rPr>
-              <w:tab/>
-            </w:r>
-            <w:r>
-              <w:rPr>
-                <w:noProof/>
-                <w:webHidden/>
-              </w:rPr>
-              <w:fldChar w:fldCharType="begin"/>
-            </w:r>
-            <w:r>
-              <w:rPr>
-                <w:noProof/>
-                <w:webHidden/>
-              </w:rPr>
-              <w:instrText xml:space="preserve"> PAGEREF _Toc529519798 \h </w:instrText>
-            </w:r>
-            <w:r>
-              <w:rPr>
-                <w:noProof/>
-                <w:webHidden/>
-              </w:rPr>
-            </w:r>
-            <w:r>
-              <w:rPr>
-                <w:noProof/>
-                <w:webHidden/>
-              </w:rPr>
-              <w:fldChar w:fldCharType="separate"/>
-            </w:r>
-            <w:r>
-              <w:rPr>
-                <w:noProof/>
-                <w:webHidden/>
-              </w:rPr>
-              <w:t>13</w:t>
-            </w:r>
-            <w:r>
-              <w:rPr>
-                <w:noProof/>
-                <w:webHidden/>
-              </w:rPr>
-              <w:fldChar w:fldCharType="end"/>
-            </w:r>
-          </w:hyperlink>
-        </w:p>
-        <w:p>
-          <w:pPr>
-            <w:pStyle w:val="TOC3"/>
-            <w:tabs>
-              <w:tab w:val="left" w:pos="1680"/>
-              <w:tab w:val="right" w:leader="dot" w:pos="8296"/>
-            </w:tabs>
-            <w:rPr>
-              <w:noProof/>
-            </w:rPr>
-          </w:pPr>
-          <w:hyperlink w:anchor="_Toc529519799" w:history="1">
-            <w:r>
-              <w:rPr>
-                <w:rStyle w:val="a5"/>
-                <w:noProof/>
-              </w:rPr>
-              <w:t>3.2.3.</w:t>
-            </w:r>
-            <w:r>
-              <w:rPr>
-                <w:noProof/>
-              </w:rPr>
-              <w:tab/>
-            </w:r>
-            <w:r>
-              <w:rPr>
-                <w:rStyle w:val="a5"/>
-                <w:noProof/>
-              </w:rPr>
-              <w:t>私信聊天</w:t>
-            </w:r>
-            <w:r>
-              <w:rPr>
-                <w:noProof/>
-                <w:webHidden/>
-              </w:rPr>
-              <w:tab/>
-            </w:r>
-            <w:r>
-              <w:rPr>
-                <w:noProof/>
-                <w:webHidden/>
-              </w:rPr>
-              <w:fldChar w:fldCharType="begin"/>
-            </w:r>
-            <w:r>
-              <w:rPr>
-                <w:noProof/>
-                <w:webHidden/>
-              </w:rPr>
-              <w:instrText xml:space="preserve"> PAGEREF _Toc529519799 \h </w:instrText>
-            </w:r>
-            <w:r>
-              <w:rPr>
-                <w:noProof/>
-                <w:webHidden/>
-              </w:rPr>
-            </w:r>
-            <w:r>
-              <w:rPr>
-                <w:noProof/>
-                <w:webHidden/>
-              </w:rPr>
-              <w:fldChar w:fldCharType="separate"/>
-            </w:r>
-            <w:r>
-              <w:rPr>
-                <w:noProof/>
-                <w:webHidden/>
-              </w:rPr>
-              <w:t>14</w:t>
-            </w:r>
-            <w:r>
-              <w:rPr>
-                <w:noProof/>
-                <w:webHidden/>
-              </w:rPr>
-              <w:fldChar w:fldCharType="end"/>
-            </w:r>
-          </w:hyperlink>
-        </w:p>
-        <w:p>
-          <w:pPr>
-            <w:pStyle w:val="TOC3"/>
-            <w:tabs>
-              <w:tab w:val="left" w:pos="1680"/>
-              <w:tab w:val="right" w:leader="dot" w:pos="8296"/>
-            </w:tabs>
-            <w:rPr>
-              <w:noProof/>
-            </w:rPr>
-          </w:pPr>
-          <w:hyperlink w:anchor="_Toc529519800" w:history="1">
-            <w:r>
-              <w:rPr>
-                <w:rStyle w:val="a5"/>
-                <w:noProof/>
-              </w:rPr>
-              <w:t>3.2.4.</w:t>
-            </w:r>
-            <w:r>
-              <w:rPr>
-                <w:noProof/>
-              </w:rPr>
-              <w:tab/>
-            </w:r>
-            <w:r>
-              <w:rPr>
-                <w:rStyle w:val="a5"/>
-                <w:noProof/>
-              </w:rPr>
-              <w:t>查看活动</w:t>
-            </w:r>
-            <w:r>
-              <w:rPr>
-                <w:noProof/>
-                <w:webHidden/>
-              </w:rPr>
-              <w:tab/>
-            </w:r>
-            <w:r>
-              <w:rPr>
-                <w:noProof/>
-                <w:webHidden/>
-              </w:rPr>
-              <w:fldChar w:fldCharType="begin"/>
-            </w:r>
-            <w:r>
-              <w:rPr>
-                <w:noProof/>
-                <w:webHidden/>
-              </w:rPr>
-              <w:instrText xml:space="preserve"> PAGEREF _Toc529519800 \h </w:instrText>
-            </w:r>
-            <w:r>
-              <w:rPr>
-                <w:noProof/>
-                <w:webHidden/>
-              </w:rPr>
-            </w:r>
-            <w:r>
-              <w:rPr>
-                <w:noProof/>
-                <w:webHidden/>
-              </w:rPr>
-              <w:fldChar w:fldCharType="separate"/>
-            </w:r>
-            <w:r>
-              <w:rPr>
-                <w:noProof/>
-                <w:webHidden/>
-              </w:rPr>
-              <w:t>15</w:t>
-            </w:r>
-            <w:r>
-              <w:rPr>
-                <w:noProof/>
-                <w:webHidden/>
-              </w:rPr>
-              <w:fldChar w:fldCharType="end"/>
-            </w:r>
-          </w:hyperlink>
-        </w:p>
-        <w:p>
-          <w:pPr>
-            <w:pStyle w:val="TOC3"/>
-            <w:tabs>
-              <w:tab w:val="left" w:pos="1680"/>
-              <w:tab w:val="right" w:leader="dot" w:pos="8296"/>
-            </w:tabs>
-            <w:rPr>
-              <w:noProof/>
-            </w:rPr>
-          </w:pPr>
-          <w:hyperlink w:anchor="_Toc529519801" w:history="1">
-            <w:r>
-              <w:rPr>
-                <w:rStyle w:val="a5"/>
-                <w:noProof/>
-              </w:rPr>
-              <w:t>3.2.5.</w:t>
-            </w:r>
-            <w:r>
-              <w:rPr>
-                <w:noProof/>
-              </w:rPr>
-              <w:tab/>
-            </w:r>
-            <w:r>
-              <w:rPr>
-                <w:rStyle w:val="a5"/>
-                <w:noProof/>
-              </w:rPr>
-              <w:t>新建活动</w:t>
-            </w:r>
-            <w:r>
-              <w:rPr>
-                <w:noProof/>
-                <w:webHidden/>
-              </w:rPr>
-              <w:tab/>
-            </w:r>
-            <w:r>
-              <w:rPr>
-                <w:noProof/>
-                <w:webHidden/>
-              </w:rPr>
-              <w:fldChar w:fldCharType="begin"/>
-            </w:r>
-            <w:r>
-              <w:rPr>
-                <w:noProof/>
-                <w:webHidden/>
-              </w:rPr>
-              <w:instrText xml:space="preserve"> PAGEREF _Toc529519801 \h </w:instrText>
-            </w:r>
-            <w:r>
-              <w:rPr>
-                <w:noProof/>
-                <w:webHidden/>
-              </w:rPr>
-            </w:r>
-            <w:r>
-              <w:rPr>
-                <w:noProof/>
-                <w:webHidden/>
-              </w:rPr>
-              <w:fldChar w:fldCharType="separate"/>
-            </w:r>
-            <w:r>
-              <w:rPr>
-                <w:noProof/>
-                <w:webHidden/>
-              </w:rPr>
-              <w:t>16</w:t>
-            </w:r>
-            <w:r>
-              <w:rPr>
-                <w:noProof/>
-                <w:webHidden/>
-              </w:rPr>
-              <w:fldChar w:fldCharType="end"/>
-            </w:r>
-          </w:hyperlink>
-        </w:p>
-        <w:p>
-          <w:pPr>
-            <w:pStyle w:val="TOC3"/>
-            <w:tabs>
-              <w:tab w:val="left" w:pos="1680"/>
-              <w:tab w:val="right" w:leader="dot" w:pos="8296"/>
-            </w:tabs>
-            <w:rPr>
-              <w:noProof/>
-            </w:rPr>
-          </w:pPr>
-          <w:hyperlink w:anchor="_Toc529519802" w:history="1">
-            <w:r>
-              <w:rPr>
-                <w:rStyle w:val="a5"/>
-                <w:noProof/>
-              </w:rPr>
-              <w:t>3.2.6.</w:t>
-            </w:r>
-            <w:r>
-              <w:rPr>
-                <w:noProof/>
-              </w:rPr>
-              <w:tab/>
-            </w:r>
-            <w:r>
-              <w:rPr>
-                <w:rStyle w:val="a5"/>
-                <w:noProof/>
-              </w:rPr>
-              <w:t>参与未结束活动群聊</w:t>
-            </w:r>
-            <w:r>
-              <w:rPr>
-                <w:noProof/>
-                <w:webHidden/>
-              </w:rPr>
-              <w:tab/>
-            </w:r>
-            <w:r>
-              <w:rPr>
-                <w:noProof/>
-                <w:webHidden/>
-              </w:rPr>
-              <w:fldChar w:fldCharType="begin"/>
-            </w:r>
-            <w:r>
-              <w:rPr>
-                <w:noProof/>
-                <w:webHidden/>
-              </w:rPr>
-              <w:instrText xml:space="preserve"> PAGEREF _Toc529519802 \h </w:instrText>
-            </w:r>
-            <w:r>
-              <w:rPr>
-                <w:noProof/>
-                <w:webHidden/>
-              </w:rPr>
-            </w:r>
-            <w:r>
-              <w:rPr>
-                <w:noProof/>
-                <w:webHidden/>
-              </w:rPr>
-              <w:fldChar w:fldCharType="separate"/>
-            </w:r>
-            <w:r>
-              <w:rPr>
-                <w:noProof/>
-                <w:webHidden/>
-              </w:rPr>
-              <w:t>17</w:t>
-            </w:r>
-            <w:r>
-              <w:rPr>
-                <w:noProof/>
-                <w:webHidden/>
-              </w:rPr>
-              <w:fldChar w:fldCharType="end"/>
-            </w:r>
-          </w:hyperlink>
-        </w:p>
-        <w:p>
-          <w:pPr>
-            <w:pStyle w:val="TOC3"/>
-            <w:tabs>
-              <w:tab w:val="left" w:pos="1680"/>
-              <w:tab w:val="right" w:leader="dot" w:pos="8296"/>
-            </w:tabs>
-            <w:rPr>
-              <w:noProof/>
-            </w:rPr>
-          </w:pPr>
-          <w:hyperlink w:anchor="_Toc529519803" w:history="1">
-            <w:r>
-              <w:rPr>
-                <w:rStyle w:val="a5"/>
-                <w:noProof/>
-              </w:rPr>
-              <w:t>3.2.7.</w:t>
-            </w:r>
-            <w:r>
-              <w:rPr>
-                <w:noProof/>
-              </w:rPr>
-              <w:tab/>
-            </w:r>
-            <w:r>
-              <w:rPr>
-                <w:rStyle w:val="a5"/>
-                <w:noProof/>
-              </w:rPr>
-              <w:t>选择讨论中活动聚会地点</w:t>
-            </w:r>
-            <w:r>
-              <w:rPr>
-                <w:noProof/>
-                <w:webHidden/>
-              </w:rPr>
-              <w:tab/>
-            </w:r>
-            <w:r>
-              <w:rPr>
-                <w:noProof/>
-                <w:webHidden/>
-              </w:rPr>
-              <w:fldChar w:fldCharType="begin"/>
-            </w:r>
-            <w:r>
-              <w:rPr>
-                <w:noProof/>
-                <w:webHidden/>
-              </w:rPr>
-              <w:instrText xml:space="preserve"> PAGEREF _Toc529519803 \h </w:instrText>
-            </w:r>
-            <w:r>
-              <w:rPr>
-                <w:noProof/>
-                <w:webHidden/>
-              </w:rPr>
-            </w:r>
-            <w:r>
-              <w:rPr>
-                <w:noProof/>
-                <w:webHidden/>
-              </w:rPr>
-              <w:fldChar w:fldCharType="separate"/>
-            </w:r>
-            <w:r>
-              <w:rPr>
-                <w:noProof/>
-                <w:webHidden/>
-              </w:rPr>
-              <w:t>17</w:t>
-            </w:r>
-            <w:r>
-              <w:rPr>
-                <w:noProof/>
-                <w:webHidden/>
-              </w:rPr>
-              <w:fldChar w:fldCharType="end"/>
-            </w:r>
-          </w:hyperlink>
-        </w:p>
-        <w:p>
-          <w:pPr>
-            <w:pStyle w:val="TOC3"/>
-            <w:tabs>
-              <w:tab w:val="left" w:pos="1680"/>
-              <w:tab w:val="right" w:leader="dot" w:pos="8296"/>
-            </w:tabs>
-            <w:rPr>
-              <w:noProof/>
-            </w:rPr>
-          </w:pPr>
-          <w:hyperlink w:anchor="_Toc529519804" w:history="1">
-            <w:r>
-              <w:rPr>
-                <w:rStyle w:val="a5"/>
-                <w:noProof/>
-              </w:rPr>
-              <w:t>3.2.8.</w:t>
-            </w:r>
-            <w:r>
-              <w:rPr>
-                <w:noProof/>
-              </w:rPr>
-              <w:tab/>
-            </w:r>
-            <w:r>
-              <w:rPr>
-                <w:rStyle w:val="a5"/>
-                <w:noProof/>
-              </w:rPr>
-              <w:t>查看讨论中活动共同空闲时间</w:t>
-            </w:r>
-            <w:r>
-              <w:rPr>
-                <w:noProof/>
-                <w:webHidden/>
-              </w:rPr>
-              <w:tab/>
-            </w:r>
-            <w:r>
-              <w:rPr>
-                <w:noProof/>
-                <w:webHidden/>
-              </w:rPr>
-              <w:fldChar w:fldCharType="begin"/>
-            </w:r>
-            <w:r>
-              <w:rPr>
-                <w:noProof/>
-                <w:webHidden/>
-              </w:rPr>
-              <w:instrText xml:space="preserve"> PAGEREF _Toc529519804 \h </w:instrText>
-            </w:r>
-            <w:r>
-              <w:rPr>
-                <w:noProof/>
-                <w:webHidden/>
-              </w:rPr>
-            </w:r>
-            <w:r>
-              <w:rPr>
-                <w:noProof/>
-                <w:webHidden/>
-              </w:rPr>
-              <w:fldChar w:fldCharType="separate"/>
-            </w:r>
-            <w:r>
-              <w:rPr>
-                <w:noProof/>
-                <w:webHidden/>
-              </w:rPr>
-              <w:t>18</w:t>
-            </w:r>
-            <w:r>
-              <w:rPr>
-                <w:noProof/>
-                <w:webHidden/>
-              </w:rPr>
-              <w:fldChar w:fldCharType="end"/>
-            </w:r>
-          </w:hyperlink>
-        </w:p>
-        <w:p>
-          <w:pPr>
-            <w:pStyle w:val="TOC3"/>
-            <w:tabs>
-              <w:tab w:val="left" w:pos="1680"/>
-              <w:tab w:val="right" w:leader="dot" w:pos="8296"/>
-            </w:tabs>
-            <w:rPr>
-              <w:noProof/>
-            </w:rPr>
-          </w:pPr>
-          <w:hyperlink w:anchor="_Toc529519805" w:history="1">
-            <w:r>
-              <w:rPr>
-                <w:rStyle w:val="a5"/>
-                <w:noProof/>
-              </w:rPr>
-              <w:t>3.2.9.</w:t>
-            </w:r>
-            <w:r>
-              <w:rPr>
-                <w:noProof/>
-              </w:rPr>
-              <w:tab/>
-            </w:r>
-            <w:r>
-              <w:rPr>
-                <w:rStyle w:val="a5"/>
-                <w:noProof/>
-              </w:rPr>
-              <w:t>查看待赴约活动的地图</w:t>
-            </w:r>
-            <w:r>
-              <w:rPr>
-                <w:noProof/>
-                <w:webHidden/>
-              </w:rPr>
-              <w:tab/>
-            </w:r>
-            <w:r>
-              <w:rPr>
-                <w:noProof/>
-                <w:webHidden/>
-              </w:rPr>
-              <w:fldChar w:fldCharType="begin"/>
-            </w:r>
-            <w:r>
-              <w:rPr>
-                <w:noProof/>
-                <w:webHidden/>
-              </w:rPr>
-              <w:instrText xml:space="preserve"> PAGEREF _Toc529519805 \h </w:instrText>
-            </w:r>
-            <w:r>
-              <w:rPr>
-                <w:noProof/>
-                <w:webHidden/>
-              </w:rPr>
-            </w:r>
-            <w:r>
-              <w:rPr>
-                <w:noProof/>
-                <w:webHidden/>
-              </w:rPr>
-              <w:fldChar w:fldCharType="separate"/>
-            </w:r>
-            <w:r>
-              <w:rPr>
-                <w:noProof/>
-                <w:webHidden/>
-              </w:rPr>
-              <w:t>19</w:t>
-            </w:r>
-            <w:r>
-              <w:rPr>
-                <w:noProof/>
-                <w:webHidden/>
-              </w:rPr>
-              <w:fldChar w:fldCharType="end"/>
-            </w:r>
-          </w:hyperlink>
-        </w:p>
-        <w:p>
-          <w:pPr>
-            <w:pStyle w:val="TOC3"/>
-            <w:tabs>
-              <w:tab w:val="left" w:pos="1680"/>
-              <w:tab w:val="right" w:leader="dot" w:pos="8296"/>
-            </w:tabs>
-            <w:rPr>
-              <w:noProof/>
-            </w:rPr>
-          </w:pPr>
-          <w:hyperlink w:anchor="_Toc529519806" w:history="1">
-            <w:r>
-              <w:rPr>
-                <w:rStyle w:val="a5"/>
-                <w:noProof/>
-              </w:rPr>
-              <w:t>3.2.10.</w:t>
-            </w:r>
-            <w:r>
-              <w:rPr>
-                <w:noProof/>
-              </w:rPr>
-              <w:tab/>
-            </w:r>
-            <w:r>
-              <w:rPr>
-                <w:rStyle w:val="a5"/>
-                <w:noProof/>
-              </w:rPr>
-              <w:t>查看剩余时间</w:t>
-            </w:r>
-            <w:r>
-              <w:rPr>
-                <w:noProof/>
-                <w:webHidden/>
-              </w:rPr>
-              <w:tab/>
-            </w:r>
-            <w:r>
-              <w:rPr>
-                <w:noProof/>
-                <w:webHidden/>
-              </w:rPr>
-              <w:fldChar w:fldCharType="begin"/>
-            </w:r>
-            <w:r>
-              <w:rPr>
-                <w:noProof/>
-                <w:webHidden/>
-              </w:rPr>
-              <w:instrText xml:space="preserve"> PAGEREF _Toc529519806 \h </w:instrText>
-            </w:r>
-            <w:r>
-              <w:rPr>
-                <w:noProof/>
-                <w:webHidden/>
-              </w:rPr>
-            </w:r>
-            <w:r>
-              <w:rPr>
-                <w:noProof/>
-                <w:webHidden/>
-              </w:rPr>
-              <w:fldChar w:fldCharType="separate"/>
-            </w:r>
-            <w:r>
-              <w:rPr>
-                <w:noProof/>
-                <w:webHidden/>
-              </w:rPr>
-              <w:t>20</w:t>
-            </w:r>
-            <w:r>
-              <w:rPr>
-                <w:noProof/>
-                <w:webHidden/>
-              </w:rPr>
-              <w:fldChar w:fldCharType="end"/>
-            </w:r>
-          </w:hyperlink>
-        </w:p>
-        <w:p>
-          <w:pPr>
-            <w:pStyle w:val="TOC3"/>
-            <w:tabs>
-              <w:tab w:val="left" w:pos="1680"/>
-              <w:tab w:val="right" w:leader="dot" w:pos="8296"/>
-            </w:tabs>
-            <w:rPr>
-              <w:noProof/>
-            </w:rPr>
-          </w:pPr>
-          <w:hyperlink w:anchor="_Toc529519807" w:history="1">
-            <w:r>
-              <w:rPr>
-                <w:rStyle w:val="a5"/>
-                <w:noProof/>
-              </w:rPr>
-              <w:t>3.2.11.</w:t>
-            </w:r>
-            <w:r>
-              <w:rPr>
-                <w:noProof/>
-              </w:rPr>
-              <w:tab/>
-            </w:r>
-            <w:r>
-              <w:rPr>
-                <w:rStyle w:val="a5"/>
-                <w:noProof/>
-              </w:rPr>
-              <w:t>邀请成员</w:t>
-            </w:r>
-            <w:r>
-              <w:rPr>
-                <w:noProof/>
-                <w:webHidden/>
-              </w:rPr>
-              <w:tab/>
-            </w:r>
-            <w:r>
-              <w:rPr>
-                <w:noProof/>
-                <w:webHidden/>
-              </w:rPr>
-              <w:fldChar w:fldCharType="begin"/>
-            </w:r>
-            <w:r>
-              <w:rPr>
-                <w:noProof/>
-                <w:webHidden/>
-              </w:rPr>
-              <w:instrText xml:space="preserve"> PAGEREF _Toc529519807 \h </w:instrText>
-            </w:r>
-            <w:r>
-              <w:rPr>
-                <w:noProof/>
-                <w:webHidden/>
-              </w:rPr>
-            </w:r>
-            <w:r>
-              <w:rPr>
-                <w:noProof/>
-                <w:webHidden/>
-              </w:rPr>
-              <w:fldChar w:fldCharType="separate"/>
-            </w:r>
-            <w:r>
-              <w:rPr>
-                <w:noProof/>
-                <w:webHidden/>
-              </w:rPr>
-              <w:t>20</w:t>
-            </w:r>
-            <w:r>
-              <w:rPr>
-                <w:noProof/>
-                <w:webHidden/>
-              </w:rPr>
-              <w:fldChar w:fldCharType="end"/>
-            </w:r>
-          </w:hyperlink>
-        </w:p>
-        <w:p>
-          <w:pPr>
-            <w:pStyle w:val="TOC3"/>
-            <w:tabs>
-              <w:tab w:val="left" w:pos="1680"/>
-              <w:tab w:val="right" w:leader="dot" w:pos="8296"/>
-            </w:tabs>
-            <w:rPr>
-              <w:noProof/>
-            </w:rPr>
-          </w:pPr>
-          <w:hyperlink w:anchor="_Toc529519808" w:history="1">
-            <w:r>
-              <w:rPr>
-                <w:rStyle w:val="a5"/>
-                <w:noProof/>
-              </w:rPr>
-              <w:t>3.2.12.</w:t>
-            </w:r>
-            <w:r>
-              <w:rPr>
-                <w:noProof/>
-              </w:rPr>
-              <w:tab/>
-            </w:r>
-            <w:r>
-              <w:rPr>
-                <w:rStyle w:val="a5"/>
-                <w:noProof/>
-              </w:rPr>
-              <w:t>活动管理</w:t>
-            </w:r>
-            <w:r>
-              <w:rPr>
-                <w:noProof/>
-                <w:webHidden/>
-              </w:rPr>
-              <w:tab/>
-            </w:r>
-            <w:r>
-              <w:rPr>
-                <w:noProof/>
-                <w:webHidden/>
-              </w:rPr>
-              <w:fldChar w:fldCharType="begin"/>
-            </w:r>
-            <w:r>
-              <w:rPr>
-                <w:noProof/>
-                <w:webHidden/>
-              </w:rPr>
-              <w:instrText xml:space="preserve"> PAGEREF _Toc529519808 \h </w:instrText>
-            </w:r>
-            <w:r>
-              <w:rPr>
-                <w:noProof/>
-                <w:webHidden/>
-              </w:rPr>
-            </w:r>
-            <w:r>
-              <w:rPr>
-                <w:noProof/>
-                <w:webHidden/>
-              </w:rPr>
-              <w:fldChar w:fldCharType="separate"/>
-            </w:r>
-            <w:r>
-              <w:rPr>
-                <w:noProof/>
-                <w:webHidden/>
-              </w:rPr>
-              <w:t>21</w:t>
-            </w:r>
-            <w:r>
-              <w:rPr>
-                <w:noProof/>
-                <w:webHidden/>
-              </w:rPr>
-              <w:fldChar w:fldCharType="end"/>
-            </w:r>
-          </w:hyperlink>
-        </w:p>
-        <w:p>
-          <w:pPr>
-            <w:pStyle w:val="TOC2"/>
-            <w:tabs>
-              <w:tab w:val="left" w:pos="1050"/>
-              <w:tab w:val="right" w:leader="dot" w:pos="8296"/>
-            </w:tabs>
-            <w:rPr>
-              <w:noProof/>
-            </w:rPr>
-          </w:pPr>
-          <w:hyperlink w:anchor="_Toc529519809" w:history="1">
-            <w:r>
-              <w:rPr>
-                <w:rStyle w:val="a5"/>
-                <w:noProof/>
-              </w:rPr>
-              <w:t>3.3.</w:t>
-            </w:r>
-            <w:r>
-              <w:rPr>
-                <w:noProof/>
-              </w:rPr>
-              <w:tab/>
-            </w:r>
-            <w:r>
-              <w:rPr>
-                <w:rStyle w:val="a5"/>
-                <w:noProof/>
-              </w:rPr>
-              <w:t>性能需求</w:t>
-            </w:r>
-            <w:r>
-              <w:rPr>
-                <w:noProof/>
-                <w:webHidden/>
-              </w:rPr>
-              <w:tab/>
-            </w:r>
-            <w:r>
-              <w:rPr>
-                <w:noProof/>
-                <w:webHidden/>
-              </w:rPr>
-              <w:fldChar w:fldCharType="begin"/>
-            </w:r>
-            <w:r>
-              <w:rPr>
-                <w:noProof/>
-                <w:webHidden/>
-              </w:rPr>
-              <w:instrText xml:space="preserve"> PAGEREF _Toc529519809 \h </w:instrText>
-            </w:r>
-            <w:r>
-              <w:rPr>
-                <w:noProof/>
-                <w:webHidden/>
-              </w:rPr>
-            </w:r>
-            <w:r>
-              <w:rPr>
-                <w:noProof/>
-                <w:webHidden/>
-              </w:rPr>
-              <w:fldChar w:fldCharType="separate"/>
-            </w:r>
-            <w:r>
-              <w:rPr>
-                <w:noProof/>
-                <w:webHidden/>
-              </w:rPr>
-              <w:t>22</w:t>
-            </w:r>
-            <w:r>
-              <w:rPr>
-                <w:noProof/>
-                <w:webHidden/>
-              </w:rPr>
-              <w:fldChar w:fldCharType="end"/>
-            </w:r>
-          </w:hyperlink>
-        </w:p>
-        <w:p>
-          <w:pPr>
-            <w:pStyle w:val="TOC2"/>
-            <w:tabs>
-              <w:tab w:val="left" w:pos="1050"/>
-              <w:tab w:val="right" w:leader="dot" w:pos="8296"/>
-            </w:tabs>
-            <w:rPr>
-              <w:noProof/>
-            </w:rPr>
-          </w:pPr>
-          <w:hyperlink w:anchor="_Toc529519810" w:history="1">
-            <w:r>
-              <w:rPr>
-                <w:rStyle w:val="a5"/>
-                <w:noProof/>
-              </w:rPr>
-              <w:t>3.4.</w:t>
-            </w:r>
-            <w:r>
-              <w:rPr>
-                <w:noProof/>
-              </w:rPr>
-              <w:tab/>
-            </w:r>
-            <w:r>
-              <w:rPr>
-                <w:rStyle w:val="a5"/>
-                <w:noProof/>
-              </w:rPr>
-              <w:t>约束</w:t>
-            </w:r>
-            <w:r>
-              <w:rPr>
-                <w:noProof/>
-                <w:webHidden/>
-              </w:rPr>
-              <w:tab/>
-            </w:r>
-            <w:r>
-              <w:rPr>
-                <w:noProof/>
-                <w:webHidden/>
-              </w:rPr>
-              <w:fldChar w:fldCharType="begin"/>
-            </w:r>
-            <w:r>
-              <w:rPr>
-                <w:noProof/>
-                <w:webHidden/>
-              </w:rPr>
-              <w:instrText xml:space="preserve"> PAGEREF _Toc529519810 \h </w:instrText>
-            </w:r>
-            <w:r>
-              <w:rPr>
-                <w:noProof/>
-                <w:webHidden/>
-              </w:rPr>
-            </w:r>
-            <w:r>
-              <w:rPr>
-                <w:noProof/>
-                <w:webHidden/>
-              </w:rPr>
-              <w:fldChar w:fldCharType="separate"/>
-            </w:r>
-            <w:r>
-              <w:rPr>
-                <w:noProof/>
-                <w:webHidden/>
-              </w:rPr>
-              <w:t>22</w:t>
-            </w:r>
-            <w:r>
-              <w:rPr>
-                <w:noProof/>
-                <w:webHidden/>
-              </w:rPr>
-              <w:fldChar w:fldCharType="end"/>
-            </w:r>
-          </w:hyperlink>
-        </w:p>
-        <w:p>
-          <w:pPr>
-            <w:pStyle w:val="TOC2"/>
-            <w:tabs>
-              <w:tab w:val="left" w:pos="1050"/>
-              <w:tab w:val="right" w:leader="dot" w:pos="8296"/>
-            </w:tabs>
-            <w:rPr>
-              <w:noProof/>
-            </w:rPr>
-          </w:pPr>
-          <w:hyperlink w:anchor="_Toc529519811" w:history="1">
-            <w:r>
-              <w:rPr>
-                <w:rStyle w:val="a5"/>
-                <w:noProof/>
-              </w:rPr>
-              <w:t>3.5.</w:t>
-            </w:r>
-            <w:r>
-              <w:rPr>
-                <w:noProof/>
-              </w:rPr>
-              <w:tab/>
-            </w:r>
-            <w:r>
-              <w:rPr>
-                <w:rStyle w:val="a5"/>
-                <w:noProof/>
-              </w:rPr>
-              <w:t>质量属性</w:t>
-            </w:r>
-            <w:r>
-              <w:rPr>
-                <w:noProof/>
-                <w:webHidden/>
-              </w:rPr>
-              <w:tab/>
-            </w:r>
-            <w:r>
-              <w:rPr>
-                <w:noProof/>
-                <w:webHidden/>
-              </w:rPr>
-              <w:fldChar w:fldCharType="begin"/>
-            </w:r>
-            <w:r>
-              <w:rPr>
-                <w:noProof/>
-                <w:webHidden/>
-              </w:rPr>
-              <w:instrText xml:space="preserve"> PAGEREF _Toc529519811 \h </w:instrText>
-            </w:r>
-            <w:r>
-              <w:rPr>
-                <w:noProof/>
-                <w:webHidden/>
-              </w:rPr>
-            </w:r>
-            <w:r>
-              <w:rPr>
-                <w:noProof/>
-                <w:webHidden/>
-              </w:rPr>
-              <w:fldChar w:fldCharType="separate"/>
-            </w:r>
-            <w:r>
-              <w:rPr>
-                <w:noProof/>
-                <w:webHidden/>
-              </w:rPr>
-              <w:t>22</w:t>
-            </w:r>
-            <w:r>
-              <w:rPr>
-                <w:noProof/>
-                <w:webHidden/>
-              </w:rPr>
-              <w:fldChar w:fldCharType="end"/>
-            </w:r>
-          </w:hyperlink>
-        </w:p>
-        <w:p>
-          <w:pPr>
-            <w:pStyle w:val="TOC3"/>
-            <w:tabs>
-              <w:tab w:val="left" w:pos="1680"/>
-              <w:tab w:val="right" w:leader="dot" w:pos="8296"/>
-            </w:tabs>
-            <w:rPr>
-              <w:noProof/>
-            </w:rPr>
-          </w:pPr>
-          <w:hyperlink w:anchor="_Toc529519812" w:history="1">
-            <w:r>
-              <w:rPr>
-                <w:rStyle w:val="a5"/>
-                <w:noProof/>
-              </w:rPr>
-              <w:t>3.5.1.</w:t>
-            </w:r>
-            <w:r>
-              <w:rPr>
-                <w:noProof/>
-              </w:rPr>
-              <w:tab/>
-            </w:r>
-            <w:r>
-              <w:rPr>
-                <w:rStyle w:val="a5"/>
-                <w:noProof/>
-              </w:rPr>
-              <w:t>可靠性</w:t>
-            </w:r>
-            <w:r>
-              <w:rPr>
-                <w:noProof/>
-                <w:webHidden/>
-              </w:rPr>
-              <w:tab/>
-            </w:r>
-            <w:r>
-              <w:rPr>
-                <w:noProof/>
-                <w:webHidden/>
-              </w:rPr>
-              <w:fldChar w:fldCharType="begin"/>
-            </w:r>
-            <w:r>
-              <w:rPr>
-                <w:noProof/>
-                <w:webHidden/>
-              </w:rPr>
-              <w:instrText xml:space="preserve"> PAGEREF _Toc529519812 \h </w:instrText>
-            </w:r>
-            <w:r>
-              <w:rPr>
-                <w:noProof/>
-                <w:webHidden/>
-              </w:rPr>
-            </w:r>
-            <w:r>
-              <w:rPr>
-                <w:noProof/>
-                <w:webHidden/>
-              </w:rPr>
-              <w:fldChar w:fldCharType="separate"/>
-            </w:r>
-            <w:r>
-              <w:rPr>
-                <w:noProof/>
-                <w:webHidden/>
-              </w:rPr>
-              <w:t>22</w:t>
-            </w:r>
-            <w:r>
-              <w:rPr>
-                <w:noProof/>
-                <w:webHidden/>
-              </w:rPr>
-              <w:fldChar w:fldCharType="end"/>
-            </w:r>
-          </w:hyperlink>
-        </w:p>
-        <w:p>
-          <w:pPr>
-            <w:pStyle w:val="TOC3"/>
-            <w:tabs>
-              <w:tab w:val="left" w:pos="1680"/>
-              <w:tab w:val="right" w:leader="dot" w:pos="8296"/>
-            </w:tabs>
-            <w:rPr>
-              <w:noProof/>
-            </w:rPr>
-          </w:pPr>
-          <w:hyperlink w:anchor="_Toc529519813" w:history="1">
-            <w:r>
-              <w:rPr>
-                <w:rStyle w:val="a5"/>
-                <w:noProof/>
-              </w:rPr>
-              <w:t>3.5.2.</w:t>
-            </w:r>
-            <w:r>
-              <w:rPr>
-                <w:noProof/>
-              </w:rPr>
-              <w:tab/>
-            </w:r>
-            <w:r>
-              <w:rPr>
-                <w:rStyle w:val="a5"/>
-                <w:noProof/>
-              </w:rPr>
-              <w:t>安全性</w:t>
-            </w:r>
-            <w:r>
-              <w:rPr>
-                <w:noProof/>
-                <w:webHidden/>
-              </w:rPr>
-              <w:tab/>
-            </w:r>
-            <w:r>
-              <w:rPr>
-                <w:noProof/>
-                <w:webHidden/>
-              </w:rPr>
-              <w:fldChar w:fldCharType="begin"/>
-            </w:r>
-            <w:r>
-              <w:rPr>
-                <w:noProof/>
-                <w:webHidden/>
-              </w:rPr>
-              <w:instrText xml:space="preserve"> PAGEREF _Toc529519813 \h </w:instrText>
-            </w:r>
-            <w:r>
-              <w:rPr>
-                <w:noProof/>
-                <w:webHidden/>
-              </w:rPr>
-            </w:r>
-            <w:r>
-              <w:rPr>
-                <w:noProof/>
-                <w:webHidden/>
-              </w:rPr>
-              <w:fldChar w:fldCharType="separate"/>
-            </w:r>
-            <w:r>
-              <w:rPr>
-                <w:noProof/>
-                <w:webHidden/>
-              </w:rPr>
-              <w:t>23</w:t>
-            </w:r>
-            <w:r>
-              <w:rPr>
-                <w:noProof/>
-                <w:webHidden/>
-              </w:rPr>
-              <w:fldChar w:fldCharType="end"/>
-            </w:r>
-          </w:hyperlink>
-        </w:p>
-        <w:p>
-          <w:pPr>
-            <w:pStyle w:val="TOC3"/>
-            <w:tabs>
-              <w:tab w:val="left" w:pos="1680"/>
-              <w:tab w:val="right" w:leader="dot" w:pos="8296"/>
-            </w:tabs>
-            <w:rPr>
-              <w:noProof/>
-            </w:rPr>
-          </w:pPr>
-          <w:hyperlink w:anchor="_Toc529519814" w:history="1">
-            <w:r>
-              <w:rPr>
-                <w:rStyle w:val="a5"/>
-                <w:noProof/>
-              </w:rPr>
-              <w:t>3.5.3.</w:t>
-            </w:r>
-            <w:r>
-              <w:rPr>
-                <w:noProof/>
-              </w:rPr>
-              <w:tab/>
-            </w:r>
-            <w:r>
-              <w:rPr>
-                <w:rStyle w:val="a5"/>
-                <w:noProof/>
-              </w:rPr>
-              <w:t>可维护性</w:t>
-            </w:r>
-            <w:r>
-              <w:rPr>
-                <w:noProof/>
-                <w:webHidden/>
-              </w:rPr>
-              <w:tab/>
-            </w:r>
-            <w:r>
-              <w:rPr>
-                <w:noProof/>
-                <w:webHidden/>
-              </w:rPr>
-              <w:fldChar w:fldCharType="begin"/>
-            </w:r>
-            <w:r>
-              <w:rPr>
-                <w:noProof/>
-                <w:webHidden/>
-              </w:rPr>
-              <w:instrText xml:space="preserve"> PAGEREF _Toc529519814 \h </w:instrText>
-            </w:r>
-            <w:r>
-              <w:rPr>
-                <w:noProof/>
-                <w:webHidden/>
-              </w:rPr>
-            </w:r>
-            <w:r>
-              <w:rPr>
-                <w:noProof/>
-                <w:webHidden/>
-              </w:rPr>
-              <w:fldChar w:fldCharType="separate"/>
-            </w:r>
-            <w:r>
-              <w:rPr>
-                <w:noProof/>
-                <w:webHidden/>
-              </w:rPr>
-              <w:t>23</w:t>
-            </w:r>
-            <w:r>
-              <w:rPr>
-                <w:noProof/>
-                <w:webHidden/>
-              </w:rPr>
-              <w:fldChar w:fldCharType="end"/>
-            </w:r>
-          </w:hyperlink>
-        </w:p>
-        <w:p>
-          <w:pPr>
-            <w:pStyle w:val="TOC3"/>
-            <w:tabs>
-              <w:tab w:val="left" w:pos="1680"/>
-              <w:tab w:val="right" w:leader="dot" w:pos="8296"/>
-            </w:tabs>
-            <w:rPr>
-              <w:noProof/>
-            </w:rPr>
-          </w:pPr>
-          <w:hyperlink w:anchor="_Toc529519815" w:history="1">
-            <w:r>
-              <w:rPr>
-                <w:rStyle w:val="a5"/>
-                <w:noProof/>
-              </w:rPr>
-              <w:t>3.5.4.</w:t>
-            </w:r>
-            <w:r>
-              <w:rPr>
-                <w:noProof/>
-              </w:rPr>
-              <w:tab/>
-            </w:r>
-            <w:r>
-              <w:rPr>
-                <w:rStyle w:val="a5"/>
-                <w:noProof/>
-              </w:rPr>
-              <w:t>易用性</w:t>
-            </w:r>
-            <w:r>
-              <w:rPr>
-                <w:noProof/>
-                <w:webHidden/>
-              </w:rPr>
-              <w:tab/>
-            </w:r>
-            <w:r>
-              <w:rPr>
-                <w:noProof/>
-                <w:webHidden/>
-              </w:rPr>
-              <w:fldChar w:fldCharType="begin"/>
-            </w:r>
-            <w:r>
-              <w:rPr>
-                <w:noProof/>
-                <w:webHidden/>
-              </w:rPr>
-              <w:instrText xml:space="preserve"> PAGEREF _Toc529519815 \h </w:instrText>
-            </w:r>
-            <w:r>
-              <w:rPr>
-                <w:noProof/>
-                <w:webHidden/>
-              </w:rPr>
-            </w:r>
-            <w:r>
-              <w:rPr>
-                <w:noProof/>
-                <w:webHidden/>
-              </w:rPr>
-              <w:fldChar w:fldCharType="separate"/>
-            </w:r>
-            <w:r>
-              <w:rPr>
-                <w:noProof/>
-                <w:webHidden/>
-              </w:rPr>
-              <w:t>23</w:t>
-            </w:r>
-            <w:r>
-              <w:rPr>
-                <w:noProof/>
-                <w:webHidden/>
-              </w:rPr>
-              <w:fldChar w:fldCharType="end"/>
-            </w:r>
-          </w:hyperlink>
-        </w:p>
-        <w:p>
-          <w:pPr>
-            <w:pStyle w:val="TOC2"/>
-            <w:tabs>
-              <w:tab w:val="left" w:pos="1050"/>
-              <w:tab w:val="right" w:leader="dot" w:pos="8296"/>
-            </w:tabs>
-            <w:rPr>
-              <w:noProof/>
-            </w:rPr>
-          </w:pPr>
-          <w:hyperlink w:anchor="_Toc529519816" w:history="1">
-            <w:r>
-              <w:rPr>
-                <w:rStyle w:val="a5"/>
-                <w:noProof/>
-              </w:rPr>
-              <w:t>3.6.</w:t>
-            </w:r>
-            <w:r>
-              <w:rPr>
-                <w:noProof/>
-              </w:rPr>
-              <w:tab/>
-            </w:r>
-            <w:r>
-              <w:rPr>
-                <w:rStyle w:val="a5"/>
-                <w:noProof/>
-              </w:rPr>
-              <w:t>数据需求</w:t>
-            </w:r>
-            <w:r>
-              <w:rPr>
-                <w:noProof/>
-                <w:webHidden/>
-              </w:rPr>
-              <w:tab/>
-            </w:r>
-            <w:r>
-              <w:rPr>
-                <w:noProof/>
-                <w:webHidden/>
-              </w:rPr>
-              <w:fldChar w:fldCharType="begin"/>
-            </w:r>
-            <w:r>
-              <w:rPr>
-                <w:noProof/>
-                <w:webHidden/>
-              </w:rPr>
-              <w:instrText xml:space="preserve"> PAGEREF _Toc529519816 \h </w:instrText>
-            </w:r>
-            <w:r>
-              <w:rPr>
-                <w:noProof/>
-                <w:webHidden/>
-              </w:rPr>
-            </w:r>
-            <w:r>
-              <w:rPr>
-                <w:noProof/>
-                <w:webHidden/>
-              </w:rPr>
-              <w:fldChar w:fldCharType="separate"/>
-            </w:r>
-            <w:r>
-              <w:rPr>
-                <w:noProof/>
-                <w:webHidden/>
-              </w:rPr>
-              <w:t>23</w:t>
-            </w:r>
-            <w:r>
-              <w:rPr>
-                <w:noProof/>
-                <w:webHidden/>
-              </w:rPr>
-              <w:fldChar w:fldCharType="end"/>
-            </w:r>
-          </w:hyperlink>
-        </w:p>
-        <w:p>
-          <w:pPr>
-            <w:pStyle w:val="TOC3"/>
-            <w:tabs>
-              <w:tab w:val="left" w:pos="1680"/>
-              <w:tab w:val="right" w:leader="dot" w:pos="8296"/>
-            </w:tabs>
-            <w:rPr>
-              <w:noProof/>
-            </w:rPr>
-          </w:pPr>
-          <w:hyperlink w:anchor="_Toc529519817" w:history="1">
-            <w:r>
-              <w:rPr>
-                <w:rStyle w:val="a5"/>
-                <w:noProof/>
-              </w:rPr>
-              <w:t>3.6.1.</w:t>
-            </w:r>
-            <w:r>
-              <w:rPr>
-                <w:noProof/>
-              </w:rPr>
-              <w:tab/>
-            </w:r>
-            <w:r>
-              <w:rPr>
-                <w:rStyle w:val="a5"/>
-                <w:noProof/>
-              </w:rPr>
-              <w:t>数据定义</w:t>
-            </w:r>
-            <w:r>
-              <w:rPr>
-                <w:noProof/>
-                <w:webHidden/>
-              </w:rPr>
-              <w:tab/>
-            </w:r>
-            <w:r>
-              <w:rPr>
-                <w:noProof/>
-                <w:webHidden/>
-              </w:rPr>
-              <w:fldChar w:fldCharType="begin"/>
-            </w:r>
-            <w:r>
-              <w:rPr>
-                <w:noProof/>
-                <w:webHidden/>
-              </w:rPr>
-              <w:instrText xml:space="preserve"> PAGEREF _Toc529519817 \h </w:instrText>
-            </w:r>
-            <w:r>
-              <w:rPr>
-                <w:noProof/>
-                <w:webHidden/>
-              </w:rPr>
-            </w:r>
-            <w:r>
-              <w:rPr>
-                <w:noProof/>
-                <w:webHidden/>
-              </w:rPr>
-              <w:fldChar w:fldCharType="separate"/>
-            </w:r>
-            <w:r>
-              <w:rPr>
-                <w:noProof/>
-                <w:webHidden/>
-              </w:rPr>
-              <w:t>23</w:t>
-            </w:r>
-            <w:r>
-              <w:rPr>
-                <w:noProof/>
-                <w:webHidden/>
-              </w:rPr>
-              <w:fldChar w:fldCharType="end"/>
-            </w:r>
-          </w:hyperlink>
-        </w:p>
-        <w:p>
-          <w:pPr>
-            <w:pStyle w:val="TOC3"/>
-            <w:tabs>
-              <w:tab w:val="left" w:pos="1680"/>
-              <w:tab w:val="right" w:leader="dot" w:pos="8296"/>
-            </w:tabs>
-            <w:rPr>
-              <w:noProof/>
-            </w:rPr>
-          </w:pPr>
-          <w:hyperlink w:anchor="_Toc529519818" w:history="1">
-            <w:r>
-              <w:rPr>
-                <w:rStyle w:val="a5"/>
-                <w:noProof/>
-              </w:rPr>
-              <w:t>3.6.2.</w:t>
-            </w:r>
-            <w:r>
-              <w:rPr>
-                <w:noProof/>
-              </w:rPr>
-              <w:tab/>
-            </w:r>
-            <w:r>
-              <w:rPr>
-                <w:rStyle w:val="a5"/>
-                <w:noProof/>
-              </w:rPr>
-              <w:t>默认数据</w:t>
-            </w:r>
-            <w:r>
-              <w:rPr>
-                <w:noProof/>
-                <w:webHidden/>
-              </w:rPr>
-              <w:tab/>
-            </w:r>
-            <w:r>
-              <w:rPr>
-                <w:noProof/>
-                <w:webHidden/>
-              </w:rPr>
-              <w:fldChar w:fldCharType="begin"/>
-            </w:r>
-            <w:r>
-              <w:rPr>
-                <w:noProof/>
-                <w:webHidden/>
-              </w:rPr>
-              <w:instrText xml:space="preserve"> PAGEREF _Toc529519818 \h </w:instrText>
-            </w:r>
-            <w:r>
-              <w:rPr>
-                <w:noProof/>
-                <w:webHidden/>
-              </w:rPr>
-            </w:r>
-            <w:r>
-              <w:rPr>
-                <w:noProof/>
-                <w:webHidden/>
-              </w:rPr>
-              <w:fldChar w:fldCharType="separate"/>
-            </w:r>
-            <w:r>
-              <w:rPr>
-                <w:noProof/>
-                <w:webHidden/>
-              </w:rPr>
-              <w:t>23</w:t>
-            </w:r>
-            <w:r>
-              <w:rPr>
-                <w:noProof/>
-                <w:webHidden/>
-              </w:rPr>
-              <w:fldChar w:fldCharType="end"/>
-            </w:r>
-          </w:hyperlink>
-        </w:p>
-        <w:p>
-          <w:pPr>
-            <w:pStyle w:val="TOC3"/>
-            <w:tabs>
-              <w:tab w:val="left" w:pos="1680"/>
-              <w:tab w:val="right" w:leader="dot" w:pos="8296"/>
-            </w:tabs>
-            <w:rPr>
-              <w:noProof/>
-            </w:rPr>
-          </w:pPr>
-          <w:hyperlink w:anchor="_Toc529519819" w:history="1">
-            <w:r>
-              <w:rPr>
-                <w:rStyle w:val="a5"/>
-                <w:noProof/>
-              </w:rPr>
-              <w:t>3.6.3.</w:t>
-            </w:r>
-            <w:r>
-              <w:rPr>
-                <w:noProof/>
-              </w:rPr>
-              <w:tab/>
-            </w:r>
-            <w:r>
-              <w:rPr>
-                <w:rStyle w:val="a5"/>
-                <w:noProof/>
-              </w:rPr>
-              <w:t>数据格式要求</w:t>
-            </w:r>
-            <w:r>
-              <w:rPr>
-                <w:noProof/>
-                <w:webHidden/>
-              </w:rPr>
-              <w:tab/>
-            </w:r>
-            <w:r>
-              <w:rPr>
-                <w:noProof/>
-                <w:webHidden/>
-              </w:rPr>
-              <w:fldChar w:fldCharType="begin"/>
-            </w:r>
-            <w:r>
-              <w:rPr>
-                <w:noProof/>
-                <w:webHidden/>
-              </w:rPr>
-              <w:instrText xml:space="preserve"> PAGEREF _Toc529519819 \h </w:instrText>
-            </w:r>
-            <w:r>
-              <w:rPr>
-                <w:noProof/>
-                <w:webHidden/>
-              </w:rPr>
-            </w:r>
-            <w:r>
-              <w:rPr>
-                <w:noProof/>
-                <w:webHidden/>
-              </w:rPr>
-              <w:fldChar w:fldCharType="separate"/>
-            </w:r>
-            <w:r>
-              <w:rPr>
-                <w:noProof/>
-                <w:webHidden/>
-              </w:rPr>
-              <w:t>23</w:t>
-            </w:r>
-            <w:r>
-              <w:rPr>
-                <w:noProof/>
-                <w:webHidden/>
-              </w:rPr>
-              <w:fldChar w:fldCharType="end"/>
-            </w:r>
-          </w:hyperlink>
-        </w:p>
-        <w:p>
-          <w:pPr>
-            <w:pStyle w:val="TOC1"/>
-            <w:tabs>
-              <w:tab w:val="left" w:pos="420"/>
-              <w:tab w:val="right" w:leader="dot" w:pos="8296"/>
-            </w:tabs>
-            <w:rPr>
-              <w:noProof/>
-            </w:rPr>
-          </w:pPr>
-          <w:hyperlink w:anchor="_Toc529519820" w:history="1">
-            <w:r>
-              <w:rPr>
-                <w:rStyle w:val="a5"/>
-                <w:noProof/>
-              </w:rPr>
-              <w:t>4.</w:t>
-            </w:r>
-            <w:r>
-              <w:rPr>
-                <w:noProof/>
-              </w:rPr>
-              <w:tab/>
-            </w:r>
-            <w:r>
-              <w:rPr>
-                <w:rStyle w:val="a5"/>
-                <w:noProof/>
-              </w:rPr>
-              <w:t>附录</w:t>
-            </w:r>
-            <w:r>
-              <w:rPr>
-                <w:noProof/>
-                <w:webHidden/>
-              </w:rPr>
-              <w:tab/>
-            </w:r>
-            <w:r>
-              <w:rPr>
-                <w:noProof/>
-                <w:webHidden/>
-              </w:rPr>
-              <w:fldChar w:fldCharType="begin"/>
-            </w:r>
-            <w:r>
-              <w:rPr>
-                <w:noProof/>
-                <w:webHidden/>
-              </w:rPr>
-              <w:instrText xml:space="preserve"> PAGEREF _Toc529519820 \h </w:instrText>
+              <w:instrText xml:space="preserve"> PAGEREF _Toc529832151 \h </w:instrText>
             </w:r>
             <w:r>
               <w:rPr>
@@ -7514,14 +7569,17 @@
     </w:sdt>
     <w:p>
       <w:pPr>
-        <w:ind w:left="425" w:hanging="425"/>
+        <w:rPr>
+          <w:rFonts w:hint="eastAsia"/>
+        </w:rPr>
       </w:pPr>
     </w:p>
     <w:p>
       <w:pPr>
         <w:pStyle w:val="a"/>
       </w:pPr>
-      <w:bookmarkStart w:id="0" w:name="_Toc529519781"/>
+      <w:bookmarkStart w:id="2" w:name="_Toc529831949"/>
+      <w:bookmarkStart w:id="3" w:name="_Toc529832112"/>
       <w:r>
         <w:rPr>
           <w:rFonts w:hint="eastAsia"/>
@@ -7529,7 +7587,8 @@
         <w:lastRenderedPageBreak/>
         <w:t>引言</w:t>
       </w:r>
-      <w:bookmarkEnd w:id="0"/>
+      <w:bookmarkEnd w:id="2"/>
+      <w:bookmarkEnd w:id="3"/>
     </w:p>
     <w:p>
       <w:pPr>
@@ -7539,14 +7598,16 @@
           <w:numId w:val="1"/>
         </w:numPr>
       </w:pPr>
-      <w:bookmarkStart w:id="1" w:name="_Toc529519782"/>
+      <w:bookmarkStart w:id="4" w:name="_Toc529831950"/>
+      <w:bookmarkStart w:id="5" w:name="_Toc529832113"/>
       <w:r>
         <w:rPr>
           <w:rFonts w:hint="eastAsia"/>
         </w:rPr>
         <w:t>目的</w:t>
       </w:r>
-      <w:bookmarkEnd w:id="1"/>
+      <w:bookmarkEnd w:id="4"/>
+      <w:bookmarkEnd w:id="5"/>
     </w:p>
     <w:p>
       <w:pPr>
@@ -7578,14 +7639,16 @@
           <w:numId w:val="1"/>
         </w:numPr>
       </w:pPr>
-      <w:bookmarkStart w:id="2" w:name="_Toc529519783"/>
+      <w:bookmarkStart w:id="6" w:name="_Toc529831951"/>
+      <w:bookmarkStart w:id="7" w:name="_Toc529832114"/>
       <w:r>
         <w:rPr>
           <w:rFonts w:hint="eastAsia"/>
         </w:rPr>
         <w:t>范围</w:t>
       </w:r>
-      <w:bookmarkEnd w:id="2"/>
+      <w:bookmarkEnd w:id="6"/>
+      <w:bookmarkEnd w:id="7"/>
     </w:p>
     <w:p>
       <w:pPr>
@@ -7606,14 +7669,16 @@
           <w:numId w:val="1"/>
         </w:numPr>
       </w:pPr>
-      <w:bookmarkStart w:id="3" w:name="_Toc529519784"/>
+      <w:bookmarkStart w:id="8" w:name="_Toc529831952"/>
+      <w:bookmarkStart w:id="9" w:name="_Toc529832115"/>
       <w:r>
         <w:rPr>
           <w:rFonts w:hint="eastAsia"/>
         </w:rPr>
         <w:t>参考文献</w:t>
       </w:r>
-      <w:bookmarkEnd w:id="3"/>
+      <w:bookmarkEnd w:id="8"/>
+      <w:bookmarkEnd w:id="9"/>
     </w:p>
     <w:p>
       <w:r>
@@ -7639,14 +7704,16 @@
       <w:pPr>
         <w:pStyle w:val="a"/>
       </w:pPr>
-      <w:bookmarkStart w:id="4" w:name="_Toc529519785"/>
+      <w:bookmarkStart w:id="10" w:name="_Toc529831953"/>
+      <w:bookmarkStart w:id="11" w:name="_Toc529832116"/>
       <w:r>
         <w:rPr>
           <w:rFonts w:hint="eastAsia"/>
         </w:rPr>
         <w:t>总体描述</w:t>
       </w:r>
-      <w:bookmarkEnd w:id="4"/>
+      <w:bookmarkEnd w:id="10"/>
+      <w:bookmarkEnd w:id="11"/>
     </w:p>
     <w:p>
       <w:pPr>
@@ -7656,14 +7723,16 @@
           <w:numId w:val="1"/>
         </w:numPr>
       </w:pPr>
-      <w:bookmarkStart w:id="5" w:name="_Toc529519786"/>
+      <w:bookmarkStart w:id="12" w:name="_Toc529831954"/>
+      <w:bookmarkStart w:id="13" w:name="_Toc529832117"/>
       <w:r>
         <w:rPr>
           <w:rFonts w:hint="eastAsia"/>
         </w:rPr>
         <w:t>产品前景</w:t>
       </w:r>
-      <w:bookmarkEnd w:id="5"/>
+      <w:bookmarkEnd w:id="12"/>
+      <w:bookmarkEnd w:id="13"/>
     </w:p>
     <w:p>
       <w:pPr>
@@ -7706,14 +7775,16 @@
           <w:numId w:val="1"/>
         </w:numPr>
       </w:pPr>
-      <w:bookmarkStart w:id="6" w:name="_Toc529519787"/>
+      <w:bookmarkStart w:id="14" w:name="_Toc529831955"/>
+      <w:bookmarkStart w:id="15" w:name="_Toc529832118"/>
       <w:r>
         <w:rPr>
           <w:rFonts w:hint="eastAsia"/>
         </w:rPr>
         <w:t>产品功能</w:t>
       </w:r>
-      <w:bookmarkEnd w:id="6"/>
+      <w:bookmarkEnd w:id="14"/>
+      <w:bookmarkEnd w:id="15"/>
     </w:p>
     <w:p>
       <w:r>
@@ -7994,14 +8065,16 @@
           <w:numId w:val="1"/>
         </w:numPr>
       </w:pPr>
-      <w:bookmarkStart w:id="7" w:name="_Toc529519788"/>
+      <w:bookmarkStart w:id="16" w:name="_Toc529831956"/>
+      <w:bookmarkStart w:id="17" w:name="_Toc529832119"/>
       <w:r>
         <w:rPr>
           <w:rFonts w:hint="eastAsia"/>
         </w:rPr>
         <w:t>用户特征</w:t>
       </w:r>
-      <w:bookmarkEnd w:id="7"/>
+      <w:bookmarkEnd w:id="16"/>
+      <w:bookmarkEnd w:id="17"/>
     </w:p>
     <w:tbl>
       <w:tblPr>
@@ -8160,14 +8233,16 @@
           <w:numId w:val="1"/>
         </w:numPr>
       </w:pPr>
-      <w:bookmarkStart w:id="8" w:name="_Toc529519789"/>
+      <w:bookmarkStart w:id="18" w:name="_Toc529831957"/>
+      <w:bookmarkStart w:id="19" w:name="_Toc529832120"/>
       <w:r>
         <w:rPr>
           <w:rFonts w:hint="eastAsia"/>
         </w:rPr>
         <w:t>假设与依赖</w:t>
       </w:r>
-      <w:bookmarkEnd w:id="8"/>
+      <w:bookmarkEnd w:id="18"/>
+      <w:bookmarkEnd w:id="19"/>
     </w:p>
     <w:p>
       <w:r>
@@ -8193,7 +8268,8 @@
       <w:pPr>
         <w:pStyle w:val="a"/>
       </w:pPr>
-      <w:bookmarkStart w:id="9" w:name="_Toc529519790"/>
+      <w:bookmarkStart w:id="20" w:name="_Toc529831958"/>
+      <w:bookmarkStart w:id="21" w:name="_Toc529832121"/>
       <w:r>
         <w:rPr>
           <w:rFonts w:hint="eastAsia"/>
@@ -8201,7 +8277,8 @@
         <w:lastRenderedPageBreak/>
         <w:t>详细需求描述</w:t>
       </w:r>
-      <w:bookmarkEnd w:id="9"/>
+      <w:bookmarkEnd w:id="20"/>
+      <w:bookmarkEnd w:id="21"/>
     </w:p>
     <w:p>
       <w:pPr>
@@ -8211,14 +8288,16 @@
           <w:numId w:val="1"/>
         </w:numPr>
       </w:pPr>
-      <w:bookmarkStart w:id="10" w:name="_Toc529519791"/>
+      <w:bookmarkStart w:id="22" w:name="_Toc529831959"/>
+      <w:bookmarkStart w:id="23" w:name="_Toc529832122"/>
       <w:r>
         <w:rPr>
           <w:rFonts w:hint="eastAsia"/>
         </w:rPr>
         <w:t>对外接口需求</w:t>
       </w:r>
-      <w:bookmarkEnd w:id="10"/>
+      <w:bookmarkEnd w:id="22"/>
+      <w:bookmarkEnd w:id="23"/>
     </w:p>
     <w:p>
       <w:pPr>
@@ -8228,14 +8307,16 @@
           <w:numId w:val="1"/>
         </w:numPr>
       </w:pPr>
-      <w:bookmarkStart w:id="11" w:name="_Toc529519792"/>
+      <w:bookmarkStart w:id="24" w:name="_Toc529831960"/>
+      <w:bookmarkStart w:id="25" w:name="_Toc529832123"/>
       <w:r>
         <w:rPr>
           <w:rFonts w:hint="eastAsia"/>
         </w:rPr>
         <w:t>用户界面</w:t>
       </w:r>
-      <w:bookmarkEnd w:id="11"/>
+      <w:bookmarkEnd w:id="24"/>
+      <w:bookmarkEnd w:id="25"/>
     </w:p>
     <w:p>
       <w:pPr>
@@ -9592,14 +9673,16 @@
           <w:numId w:val="1"/>
         </w:numPr>
       </w:pPr>
-      <w:bookmarkStart w:id="12" w:name="_Toc529519793"/>
+      <w:bookmarkStart w:id="26" w:name="_Toc529831961"/>
+      <w:bookmarkStart w:id="27" w:name="_Toc529832124"/>
       <w:r>
         <w:rPr>
           <w:rFonts w:hint="eastAsia"/>
         </w:rPr>
         <w:t>硬件接口</w:t>
       </w:r>
-      <w:bookmarkEnd w:id="12"/>
+      <w:bookmarkEnd w:id="26"/>
+      <w:bookmarkEnd w:id="27"/>
     </w:p>
     <w:p>
       <w:r>
@@ -9652,14 +9735,16 @@
           <w:numId w:val="1"/>
         </w:numPr>
       </w:pPr>
-      <w:bookmarkStart w:id="13" w:name="_Toc529519794"/>
+      <w:bookmarkStart w:id="28" w:name="_Toc529831962"/>
+      <w:bookmarkStart w:id="29" w:name="_Toc529832125"/>
       <w:r>
         <w:rPr>
           <w:rFonts w:hint="eastAsia"/>
         </w:rPr>
         <w:t>软件接口</w:t>
       </w:r>
-      <w:bookmarkEnd w:id="13"/>
+      <w:bookmarkEnd w:id="28"/>
+      <w:bookmarkEnd w:id="29"/>
     </w:p>
     <w:p>
       <w:r>
@@ -9721,14 +9806,16 @@
           <w:numId w:val="1"/>
         </w:numPr>
       </w:pPr>
-      <w:bookmarkStart w:id="14" w:name="_Toc529519795"/>
+      <w:bookmarkStart w:id="30" w:name="_Toc529831963"/>
+      <w:bookmarkStart w:id="31" w:name="_Toc529832126"/>
       <w:r>
         <w:rPr>
           <w:rFonts w:hint="eastAsia"/>
         </w:rPr>
         <w:t>通信接口</w:t>
       </w:r>
-      <w:bookmarkEnd w:id="14"/>
+      <w:bookmarkEnd w:id="30"/>
+      <w:bookmarkEnd w:id="31"/>
     </w:p>
     <w:p>
       <w:r>
@@ -9755,14 +9842,16 @@
           <w:numId w:val="1"/>
         </w:numPr>
       </w:pPr>
-      <w:bookmarkStart w:id="15" w:name="_Toc529519796"/>
+      <w:bookmarkStart w:id="32" w:name="_Toc529831964"/>
+      <w:bookmarkStart w:id="33" w:name="_Toc529832127"/>
       <w:r>
         <w:rPr>
           <w:rFonts w:hint="eastAsia"/>
         </w:rPr>
         <w:t>功能需求</w:t>
       </w:r>
-      <w:bookmarkEnd w:id="15"/>
+      <w:bookmarkEnd w:id="32"/>
+      <w:bookmarkEnd w:id="33"/>
     </w:p>
     <w:p>
       <w:pPr>
@@ -9772,14 +9861,16 @@
           <w:numId w:val="1"/>
         </w:numPr>
       </w:pPr>
-      <w:bookmarkStart w:id="16" w:name="_Toc529519797"/>
+      <w:bookmarkStart w:id="34" w:name="_Toc529831965"/>
+      <w:bookmarkStart w:id="35" w:name="_Toc529832128"/>
       <w:r>
         <w:rPr>
           <w:rFonts w:hint="eastAsia"/>
         </w:rPr>
         <w:t>导入课程表</w:t>
       </w:r>
-      <w:bookmarkEnd w:id="16"/>
+      <w:bookmarkEnd w:id="34"/>
+      <w:bookmarkEnd w:id="35"/>
     </w:p>
     <w:p>
       <w:pPr>
@@ -10240,14 +10331,16 @@
           <w:numId w:val="1"/>
         </w:numPr>
       </w:pPr>
-      <w:bookmarkStart w:id="17" w:name="_Toc529519798"/>
+      <w:bookmarkStart w:id="36" w:name="_Toc529831966"/>
+      <w:bookmarkStart w:id="37" w:name="_Toc529832129"/>
       <w:r>
         <w:rPr>
           <w:rFonts w:hint="eastAsia"/>
         </w:rPr>
         <w:t>增删改查日程</w:t>
       </w:r>
-      <w:bookmarkEnd w:id="17"/>
+      <w:bookmarkEnd w:id="36"/>
+      <w:bookmarkEnd w:id="37"/>
     </w:p>
     <w:p>
       <w:pPr>
@@ -10921,14 +11014,16 @@
           <w:numId w:val="1"/>
         </w:numPr>
       </w:pPr>
-      <w:bookmarkStart w:id="18" w:name="_Toc529519799"/>
+      <w:bookmarkStart w:id="38" w:name="_Toc529831967"/>
+      <w:bookmarkStart w:id="39" w:name="_Toc529832130"/>
       <w:r>
         <w:rPr>
           <w:rFonts w:hint="eastAsia"/>
         </w:rPr>
         <w:t>私信聊天</w:t>
       </w:r>
-      <w:bookmarkEnd w:id="18"/>
+      <w:bookmarkEnd w:id="38"/>
+      <w:bookmarkEnd w:id="39"/>
     </w:p>
     <w:p>
       <w:pPr>
@@ -11252,14 +11347,16 @@
           <w:numId w:val="1"/>
         </w:numPr>
       </w:pPr>
-      <w:bookmarkStart w:id="19" w:name="_Toc529519800"/>
+      <w:bookmarkStart w:id="40" w:name="_Toc529831968"/>
+      <w:bookmarkStart w:id="41" w:name="_Toc529832131"/>
       <w:r>
         <w:rPr>
           <w:rFonts w:hint="eastAsia"/>
         </w:rPr>
         <w:t>查看活动</w:t>
       </w:r>
-      <w:bookmarkEnd w:id="19"/>
+      <w:bookmarkEnd w:id="40"/>
+      <w:bookmarkEnd w:id="41"/>
     </w:p>
     <w:p>
       <w:pPr>
@@ -11527,14 +11624,16 @@
           <w:numId w:val="1"/>
         </w:numPr>
       </w:pPr>
-      <w:bookmarkStart w:id="20" w:name="_Toc529519801"/>
+      <w:bookmarkStart w:id="42" w:name="_Toc529831969"/>
+      <w:bookmarkStart w:id="43" w:name="_Toc529832132"/>
       <w:r>
         <w:rPr>
           <w:rFonts w:hint="eastAsia"/>
         </w:rPr>
         <w:t>新建活动</w:t>
       </w:r>
-      <w:bookmarkEnd w:id="20"/>
+      <w:bookmarkEnd w:id="42"/>
+      <w:bookmarkEnd w:id="43"/>
     </w:p>
     <w:p>
       <w:pPr>
@@ -11785,7 +11884,8 @@
           <w:numId w:val="1"/>
         </w:numPr>
       </w:pPr>
-      <w:bookmarkStart w:id="21" w:name="_Toc529519802"/>
+      <w:bookmarkStart w:id="44" w:name="_Toc529831970"/>
+      <w:bookmarkStart w:id="45" w:name="_Toc529832133"/>
       <w:r>
         <w:rPr>
           <w:rFonts w:hint="eastAsia"/>
@@ -11793,7 +11893,8 @@
         <w:lastRenderedPageBreak/>
         <w:t>参与未结束活动群聊</w:t>
       </w:r>
-      <w:bookmarkEnd w:id="21"/>
+      <w:bookmarkEnd w:id="44"/>
+      <w:bookmarkEnd w:id="45"/>
     </w:p>
     <w:p>
       <w:pPr>
@@ -12106,14 +12207,16 @@
           <w:numId w:val="1"/>
         </w:numPr>
       </w:pPr>
-      <w:bookmarkStart w:id="22" w:name="_Toc529519803"/>
+      <w:bookmarkStart w:id="46" w:name="_Toc529831971"/>
+      <w:bookmarkStart w:id="47" w:name="_Toc529832134"/>
       <w:r>
         <w:rPr>
           <w:rFonts w:hint="eastAsia"/>
         </w:rPr>
         <w:t>选择讨论中活动聚会地点</w:t>
       </w:r>
-      <w:bookmarkEnd w:id="22"/>
+      <w:bookmarkEnd w:id="46"/>
+      <w:bookmarkEnd w:id="47"/>
     </w:p>
     <w:p>
       <w:pPr>
@@ -12684,14 +12787,16 @@
           <w:numId w:val="1"/>
         </w:numPr>
       </w:pPr>
-      <w:bookmarkStart w:id="23" w:name="_Toc529519804"/>
+      <w:bookmarkStart w:id="48" w:name="_Toc529831972"/>
+      <w:bookmarkStart w:id="49" w:name="_Toc529832135"/>
       <w:r>
         <w:rPr>
           <w:rFonts w:hint="eastAsia"/>
         </w:rPr>
         <w:t>查看讨论中活动共同空闲时间</w:t>
       </w:r>
-      <w:bookmarkEnd w:id="23"/>
+      <w:bookmarkEnd w:id="48"/>
+      <w:bookmarkEnd w:id="49"/>
     </w:p>
     <w:p>
       <w:pPr>
@@ -12914,14 +13019,16 @@
           <w:numId w:val="1"/>
         </w:numPr>
       </w:pPr>
-      <w:bookmarkStart w:id="24" w:name="_Toc529519805"/>
+      <w:bookmarkStart w:id="50" w:name="_Toc529831973"/>
+      <w:bookmarkStart w:id="51" w:name="_Toc529832136"/>
       <w:r>
         <w:rPr>
           <w:rFonts w:hint="eastAsia"/>
         </w:rPr>
         <w:t>查看待赴约活动的地图</w:t>
       </w:r>
-      <w:bookmarkEnd w:id="24"/>
+      <w:bookmarkEnd w:id="50"/>
+      <w:bookmarkEnd w:id="51"/>
     </w:p>
     <w:p>
       <w:pPr>
@@ -13448,10 +13555,7 @@
         </w:tc>
       </w:tr>
     </w:tbl>
-    <w:p>
-      <w:bookmarkStart w:id="25" w:name="_GoBack"/>
-      <w:bookmarkEnd w:id="25"/>
-    </w:p>
+    <w:p/>
     <w:p>
       <w:pPr>
         <w:pStyle w:val="3"/>
@@ -13460,14 +13564,16 @@
           <w:numId w:val="1"/>
         </w:numPr>
       </w:pPr>
-      <w:bookmarkStart w:id="26" w:name="_Toc529519806"/>
+      <w:bookmarkStart w:id="52" w:name="_Toc529831974"/>
+      <w:bookmarkStart w:id="53" w:name="_Toc529832137"/>
       <w:r>
         <w:rPr>
           <w:rFonts w:hint="eastAsia"/>
         </w:rPr>
         <w:t>查看剩余时间</w:t>
       </w:r>
-      <w:bookmarkEnd w:id="26"/>
+      <w:bookmarkEnd w:id="52"/>
+      <w:bookmarkEnd w:id="53"/>
     </w:p>
     <w:p>
       <w:pPr>
@@ -13801,14 +13907,16 @@
           <w:numId w:val="1"/>
         </w:numPr>
       </w:pPr>
-      <w:bookmarkStart w:id="27" w:name="_Toc529519807"/>
+      <w:bookmarkStart w:id="54" w:name="_Toc529831975"/>
+      <w:bookmarkStart w:id="55" w:name="_Toc529832138"/>
       <w:r>
         <w:rPr>
           <w:rFonts w:hint="eastAsia"/>
         </w:rPr>
         <w:t>邀请成员</w:t>
       </w:r>
-      <w:bookmarkEnd w:id="27"/>
+      <w:bookmarkEnd w:id="54"/>
+      <w:bookmarkEnd w:id="55"/>
     </w:p>
     <w:p>
       <w:pPr>
@@ -14239,14 +14347,16 @@
           <w:numId w:val="1"/>
         </w:numPr>
       </w:pPr>
-      <w:bookmarkStart w:id="28" w:name="_Toc529519808"/>
+      <w:bookmarkStart w:id="56" w:name="_Toc529831976"/>
+      <w:bookmarkStart w:id="57" w:name="_Toc529832139"/>
       <w:r>
         <w:rPr>
           <w:rFonts w:hint="eastAsia"/>
         </w:rPr>
         <w:t>活动管理</w:t>
       </w:r>
-      <w:bookmarkEnd w:id="28"/>
+      <w:bookmarkEnd w:id="56"/>
+      <w:bookmarkEnd w:id="57"/>
     </w:p>
     <w:p>
       <w:pPr>
@@ -14816,14 +14926,16 @@
           <w:numId w:val="1"/>
         </w:numPr>
       </w:pPr>
-      <w:bookmarkStart w:id="29" w:name="_Toc529519809"/>
+      <w:bookmarkStart w:id="58" w:name="_Toc529831977"/>
+      <w:bookmarkStart w:id="59" w:name="_Toc529832140"/>
       <w:r>
         <w:rPr>
           <w:rFonts w:hint="eastAsia"/>
         </w:rPr>
         <w:t>性能需求</w:t>
       </w:r>
-      <w:bookmarkEnd w:id="29"/>
+      <w:bookmarkEnd w:id="58"/>
+      <w:bookmarkEnd w:id="59"/>
     </w:p>
     <w:p>
       <w:pPr>
@@ -14952,14 +15064,16 @@
           <w:numId w:val="1"/>
         </w:numPr>
       </w:pPr>
-      <w:bookmarkStart w:id="30" w:name="_Toc529519810"/>
+      <w:bookmarkStart w:id="60" w:name="_Toc529831978"/>
+      <w:bookmarkStart w:id="61" w:name="_Toc529832141"/>
       <w:r>
         <w:rPr>
           <w:rFonts w:hint="eastAsia"/>
         </w:rPr>
         <w:t>约束</w:t>
       </w:r>
-      <w:bookmarkEnd w:id="30"/>
+      <w:bookmarkEnd w:id="60"/>
+      <w:bookmarkEnd w:id="61"/>
     </w:p>
     <w:p>
       <w:r>
@@ -14984,14 +15098,16 @@
           <w:numId w:val="1"/>
         </w:numPr>
       </w:pPr>
-      <w:bookmarkStart w:id="31" w:name="_Toc529519811"/>
+      <w:bookmarkStart w:id="62" w:name="_Toc529831979"/>
+      <w:bookmarkStart w:id="63" w:name="_Toc529832142"/>
       <w:r>
         <w:rPr>
           <w:rFonts w:hint="eastAsia"/>
         </w:rPr>
         <w:t>质量属性</w:t>
       </w:r>
-      <w:bookmarkEnd w:id="31"/>
+      <w:bookmarkEnd w:id="62"/>
+      <w:bookmarkEnd w:id="63"/>
     </w:p>
     <w:p>
       <w:pPr>
@@ -15001,14 +15117,16 @@
           <w:numId w:val="1"/>
         </w:numPr>
       </w:pPr>
-      <w:bookmarkStart w:id="32" w:name="_Toc529519812"/>
+      <w:bookmarkStart w:id="64" w:name="_Toc529831980"/>
+      <w:bookmarkStart w:id="65" w:name="_Toc529832143"/>
       <w:r>
         <w:rPr>
           <w:rFonts w:hint="eastAsia"/>
         </w:rPr>
         <w:t>可靠性</w:t>
       </w:r>
-      <w:bookmarkEnd w:id="32"/>
+      <w:bookmarkEnd w:id="64"/>
+      <w:bookmarkEnd w:id="65"/>
     </w:p>
     <w:p>
       <w:r>
@@ -15028,7 +15146,8 @@
           <w:numId w:val="1"/>
         </w:numPr>
       </w:pPr>
-      <w:bookmarkStart w:id="33" w:name="_Toc529519813"/>
+      <w:bookmarkStart w:id="66" w:name="_Toc529831981"/>
+      <w:bookmarkStart w:id="67" w:name="_Toc529832144"/>
       <w:r>
         <w:rPr>
           <w:rFonts w:hint="eastAsia"/>
@@ -15036,7 +15155,8 @@
         <w:lastRenderedPageBreak/>
         <w:t>安全性</w:t>
       </w:r>
-      <w:bookmarkEnd w:id="33"/>
+      <w:bookmarkEnd w:id="66"/>
+      <w:bookmarkEnd w:id="67"/>
     </w:p>
     <w:p>
       <w:r>
@@ -15063,14 +15183,16 @@
           <w:numId w:val="1"/>
         </w:numPr>
       </w:pPr>
-      <w:bookmarkStart w:id="34" w:name="_Toc529519814"/>
+      <w:bookmarkStart w:id="68" w:name="_Toc529831982"/>
+      <w:bookmarkStart w:id="69" w:name="_Toc529832145"/>
       <w:r>
         <w:rPr>
           <w:rFonts w:hint="eastAsia"/>
         </w:rPr>
         <w:t>可维护性</w:t>
       </w:r>
-      <w:bookmarkEnd w:id="34"/>
+      <w:bookmarkEnd w:id="68"/>
+      <w:bookmarkEnd w:id="69"/>
     </w:p>
     <w:p>
       <w:r>
@@ -15097,14 +15219,16 @@
           <w:numId w:val="1"/>
         </w:numPr>
       </w:pPr>
-      <w:bookmarkStart w:id="35" w:name="_Toc529519815"/>
+      <w:bookmarkStart w:id="70" w:name="_Toc529831983"/>
+      <w:bookmarkStart w:id="71" w:name="_Toc529832146"/>
       <w:r>
         <w:rPr>
           <w:rFonts w:hint="eastAsia"/>
         </w:rPr>
         <w:t>易用性</w:t>
       </w:r>
-      <w:bookmarkEnd w:id="35"/>
+      <w:bookmarkEnd w:id="70"/>
+      <w:bookmarkEnd w:id="71"/>
     </w:p>
     <w:p>
       <w:r>
@@ -15159,14 +15283,16 @@
           <w:numId w:val="1"/>
         </w:numPr>
       </w:pPr>
-      <w:bookmarkStart w:id="36" w:name="_Toc529519816"/>
+      <w:bookmarkStart w:id="72" w:name="_Toc529831984"/>
+      <w:bookmarkStart w:id="73" w:name="_Toc529832147"/>
       <w:r>
         <w:rPr>
           <w:rFonts w:hint="eastAsia"/>
         </w:rPr>
         <w:t>数据需求</w:t>
       </w:r>
-      <w:bookmarkEnd w:id="36"/>
+      <w:bookmarkEnd w:id="72"/>
+      <w:bookmarkEnd w:id="73"/>
     </w:p>
     <w:p>
       <w:pPr>
@@ -15176,14 +15302,16 @@
           <w:numId w:val="1"/>
         </w:numPr>
       </w:pPr>
-      <w:bookmarkStart w:id="37" w:name="_Toc529519817"/>
+      <w:bookmarkStart w:id="74" w:name="_Toc529831985"/>
+      <w:bookmarkStart w:id="75" w:name="_Toc529832148"/>
       <w:r>
         <w:rPr>
           <w:rFonts w:hint="eastAsia"/>
         </w:rPr>
         <w:t>数据定义</w:t>
       </w:r>
-      <w:bookmarkEnd w:id="37"/>
+      <w:bookmarkEnd w:id="74"/>
+      <w:bookmarkEnd w:id="75"/>
     </w:p>
     <w:p>
       <w:r>
@@ -15227,14 +15355,16 @@
           <w:numId w:val="1"/>
         </w:numPr>
       </w:pPr>
-      <w:bookmarkStart w:id="38" w:name="_Toc529519818"/>
+      <w:bookmarkStart w:id="76" w:name="_Toc529831986"/>
+      <w:bookmarkStart w:id="77" w:name="_Toc529832149"/>
       <w:r>
         <w:rPr>
           <w:rFonts w:hint="eastAsia"/>
         </w:rPr>
         <w:t>默认数据</w:t>
       </w:r>
-      <w:bookmarkEnd w:id="38"/>
+      <w:bookmarkEnd w:id="76"/>
+      <w:bookmarkEnd w:id="77"/>
     </w:p>
     <w:p>
       <w:r>
@@ -15295,14 +15425,16 @@
           <w:numId w:val="1"/>
         </w:numPr>
       </w:pPr>
-      <w:bookmarkStart w:id="39" w:name="_Toc529519819"/>
+      <w:bookmarkStart w:id="78" w:name="_Toc529831987"/>
+      <w:bookmarkStart w:id="79" w:name="_Toc529832150"/>
       <w:r>
         <w:rPr>
           <w:rFonts w:hint="eastAsia"/>
         </w:rPr>
         <w:t>数据格式要求</w:t>
       </w:r>
-      <w:bookmarkEnd w:id="39"/>
+      <w:bookmarkEnd w:id="78"/>
+      <w:bookmarkEnd w:id="79"/>
     </w:p>
     <w:p>
       <w:r>
@@ -15368,14 +15500,16 @@
       <w:pPr>
         <w:pStyle w:val="a"/>
       </w:pPr>
-      <w:bookmarkStart w:id="40" w:name="_Toc529519820"/>
+      <w:bookmarkStart w:id="80" w:name="_Toc529831988"/>
+      <w:bookmarkStart w:id="81" w:name="_Toc529832151"/>
       <w:r>
         <w:rPr>
           <w:rFonts w:hint="eastAsia"/>
         </w:rPr>
         <w:t>附录</w:t>
       </w:r>
-      <w:bookmarkEnd w:id="40"/>
+      <w:bookmarkEnd w:id="80"/>
+      <w:bookmarkEnd w:id="81"/>
     </w:p>
     <w:sectPr>
       <w:headerReference w:type="default" r:id="rId26"/>
@@ -19815,7 +19949,7 @@
 </file>
 
 <file path=customXml/itemProps2.xml><?xml version="1.0" encoding="utf-8"?>
-<ds:datastoreItem xmlns:ds="http://schemas.openxmlformats.org/officeDocument/2006/customXml" ds:itemID="{D4373EFE-B2EA-427F-BF32-98E365CD4202}">
+<ds:datastoreItem xmlns:ds="http://schemas.openxmlformats.org/officeDocument/2006/customXml" ds:itemID="{2419E1A2-B6A1-4AB1-A601-9F2D92E9EABB}">
   <ds:schemaRefs>
     <ds:schemaRef ds:uri="http://schemas.openxmlformats.org/officeDocument/2006/bibliography"/>
   </ds:schemaRefs>
